--- a/Informes/McKinsey.docx
+++ b/Informes/McKinsey.docx
@@ -19,37 +19,36 @@
         <w:t xml:space="preserve"> (McKinsey´s research and third party’s researches)</w:t>
       </w:r>
     </w:p>
-    <w:p/>
-    <w:p>
-      <w:r>
+    <w:p>
+      <w:pPr>
+        <w:rPr>
+          <w:b/>
+          <w:bCs/>
+        </w:rPr>
+      </w:pPr>
+    </w:p>
+    <w:p>
+      <w:pPr>
+        <w:rPr>
+          <w:b/>
+          <w:bCs/>
+        </w:rPr>
+      </w:pPr>
+      <w:r>
+        <w:rPr>
+          <w:b/>
+          <w:bCs/>
+        </w:rPr>
         <w:t>About the potential market:</w:t>
       </w:r>
     </w:p>
     <w:p>
       <w:r>
-        <w:t xml:space="preserve">The low prices of </w:t>
-      </w:r>
-      <w:proofErr w:type="spellStart"/>
-      <w:r>
-        <w:t>eVTOL´s</w:t>
-      </w:r>
-      <w:proofErr w:type="spellEnd"/>
-      <w:r>
-        <w:t xml:space="preserve"> vs a flying trip in helicopter is a key variable to fully understand traffic within major cities ($150 estimates by </w:t>
-      </w:r>
-      <w:proofErr w:type="spellStart"/>
-      <w:r>
-        <w:t>eVTOL</w:t>
-      </w:r>
-      <w:proofErr w:type="spellEnd"/>
-      <w:r>
-        <w:t xml:space="preserve"> </w:t>
-      </w:r>
-      <w:proofErr w:type="gramStart"/>
-      <w:r>
-        <w:t>vs  $</w:t>
-      </w:r>
-      <w:proofErr w:type="gramEnd"/>
+        <w:t xml:space="preserve">The low prices of eVTOL´s vs a flying trip in helicopter is a key variable to fully understand traffic within major cities ($150 estimates by eVTOL </w:t>
+      </w:r>
+      <w:r>
+        <w:t>vs $</w:t>
+      </w:r>
       <w:r>
         <w:t xml:space="preserve"> 500-1500 Helicopter). This applies to massive cities.</w:t>
       </w:r>
@@ -127,15 +126,7 @@
         <w:t xml:space="preserve">Energy density: </w:t>
       </w:r>
       <w:r>
-        <w:t xml:space="preserve">A major point on </w:t>
-      </w:r>
-      <w:proofErr w:type="spellStart"/>
-      <w:r>
-        <w:t>eVTOLs</w:t>
-      </w:r>
-      <w:proofErr w:type="spellEnd"/>
-      <w:r>
-        <w:t xml:space="preserve">. Batteries technology most improve performance to obtain </w:t>
+        <w:t xml:space="preserve">A major point on eVTOLs. Batteries technology most improve performance to obtain </w:t>
       </w:r>
       <w:r>
         <w:t>approximately 200 watt-hours per kilogram</w:t>
@@ -143,19 +134,15 @@
       <w:r>
         <w:t xml:space="preserve"> with its </w:t>
       </w:r>
-      <w:proofErr w:type="spellStart"/>
-      <w:r>
-        <w:t>respectives</w:t>
-      </w:r>
-      <w:proofErr w:type="spellEnd"/>
+      <w:r>
+        <w:t>respective</w:t>
+      </w:r>
       <w:r>
         <w:t xml:space="preserve"> aviation-grade safety </w:t>
       </w:r>
-      <w:proofErr w:type="spellStart"/>
-      <w:r>
-        <w:t>standars</w:t>
-      </w:r>
-      <w:proofErr w:type="spellEnd"/>
+      <w:r>
+        <w:t>standards</w:t>
+      </w:r>
       <w:r>
         <w:t>.</w:t>
       </w:r>
@@ -191,29 +178,17 @@
       <w:r>
         <w:t>Implement a safety UTM (</w:t>
       </w:r>
-      <w:proofErr w:type="spellStart"/>
-      <w:r>
-        <w:t>Unmmaned</w:t>
-      </w:r>
-      <w:proofErr w:type="spellEnd"/>
+      <w:r>
+        <w:t>Unmanned</w:t>
+      </w:r>
       <w:r>
         <w:t xml:space="preserve"> traffic </w:t>
       </w:r>
-      <w:proofErr w:type="gramStart"/>
-      <w:r>
-        <w:t>management )</w:t>
-      </w:r>
-      <w:proofErr w:type="gramEnd"/>
-      <w:r>
-        <w:t xml:space="preserve"> to each </w:t>
-      </w:r>
-      <w:proofErr w:type="spellStart"/>
-      <w:r>
-        <w:t>eVTOL</w:t>
-      </w:r>
-      <w:proofErr w:type="spellEnd"/>
-      <w:r>
-        <w:t xml:space="preserve">. </w:t>
+      <w:r>
+        <w:t>management)</w:t>
+      </w:r>
+      <w:r>
+        <w:t xml:space="preserve"> to each eVTOL. </w:t>
       </w:r>
     </w:p>
     <w:p>
@@ -228,15 +203,7 @@
         <w:t>Technology and regulation must allow full autonomy for flying taxis.</w:t>
       </w:r>
       <w:r>
-        <w:t xml:space="preserve"> Again, the UTM is vital to </w:t>
-      </w:r>
-      <w:proofErr w:type="spellStart"/>
-      <w:r>
-        <w:t>eVTOLS</w:t>
-      </w:r>
-      <w:proofErr w:type="spellEnd"/>
-      <w:r>
-        <w:t>.</w:t>
+        <w:t xml:space="preserve"> Again, the UTM is vital to eVTOLS.</w:t>
       </w:r>
     </w:p>
     <w:p>
@@ -250,21 +217,11 @@
       <w:r>
         <w:t xml:space="preserve">The concept of vertiport is a newborn term of </w:t>
       </w:r>
-      <w:proofErr w:type="gramStart"/>
-      <w:r>
-        <w:t>the  industry</w:t>
-      </w:r>
-      <w:proofErr w:type="gramEnd"/>
-      <w:r>
-        <w:t xml:space="preserve">. A platform where </w:t>
-      </w:r>
-      <w:proofErr w:type="spellStart"/>
-      <w:r>
-        <w:t>eVTOLs</w:t>
-      </w:r>
-      <w:proofErr w:type="spellEnd"/>
-      <w:r>
-        <w:t xml:space="preserve"> will recharge, land and take off. </w:t>
+      <w:r>
+        <w:t>the industry</w:t>
+      </w:r>
+      <w:r>
+        <w:t xml:space="preserve">. A platform where eVTOLs will recharge, land and take off. </w:t>
       </w:r>
     </w:p>
     <w:p>
@@ -278,11 +235,9 @@
       <w:r>
         <w:t xml:space="preserve">Customer need a quiet </w:t>
       </w:r>
-      <w:proofErr w:type="spellStart"/>
-      <w:r>
-        <w:t>interioir</w:t>
-      </w:r>
-      <w:proofErr w:type="spellEnd"/>
+      <w:r>
+        <w:t>interior</w:t>
+      </w:r>
       <w:r>
         <w:t>, comfortable temperature. This, to eventually improve the customer acceptance. The</w:t>
       </w:r>
@@ -292,21 +247,11 @@
     </w:p>
     <w:p>
       <w:r>
-        <w:t xml:space="preserve">The last items are key values to implement and make profits of </w:t>
-      </w:r>
-      <w:proofErr w:type="spellStart"/>
-      <w:r>
-        <w:t>eVTOLs</w:t>
-      </w:r>
-      <w:proofErr w:type="spellEnd"/>
-      <w:r>
-        <w:t xml:space="preserve"> market in the AAM industry. This effort will ultimately be limited by </w:t>
-      </w:r>
-      <w:proofErr w:type="spellStart"/>
-      <w:r>
-        <w:t>technologyes</w:t>
-      </w:r>
-      <w:proofErr w:type="spellEnd"/>
+        <w:t xml:space="preserve">The last items are key values to implement and make profits of eVTOLs market in the AAM industry. This effort will ultimately be limited by </w:t>
+      </w:r>
+      <w:r>
+        <w:t>technologies</w:t>
+      </w:r>
       <w:r>
         <w:t xml:space="preserve"> developments. In the other hand, </w:t>
       </w:r>
@@ -314,22 +259,18 @@
         <w:lastRenderedPageBreak/>
         <w:t xml:space="preserve">this will be a challenging process but </w:t>
       </w:r>
-      <w:proofErr w:type="spellStart"/>
-      <w:r>
-        <w:t>mos</w:t>
-      </w:r>
-      <w:proofErr w:type="spellEnd"/>
+      <w:r>
+        <w:t>most</w:t>
+      </w:r>
       <w:r>
         <w:t xml:space="preserve"> important; a one with a high potential income when it is compared with </w:t>
       </w:r>
       <w:r>
         <w:t xml:space="preserve">helicopter market. The next chart will show a </w:t>
       </w:r>
-      <w:proofErr w:type="spellStart"/>
-      <w:r>
-        <w:t>comparasion</w:t>
-      </w:r>
-      <w:proofErr w:type="spellEnd"/>
+      <w:r>
+        <w:t>comparison</w:t>
+      </w:r>
       <w:r>
         <w:t xml:space="preserve"> of the two markets.</w:t>
       </w:r>
@@ -431,19 +372,15 @@
       <w:r>
         <w:t xml:space="preserve">To make the flying taxis reals, it is </w:t>
       </w:r>
-      <w:proofErr w:type="gramStart"/>
-      <w:r>
-        <w:t>needs</w:t>
-      </w:r>
-      <w:proofErr w:type="gramEnd"/>
+      <w:r>
+        <w:t>needing</w:t>
+      </w:r>
       <w:r>
         <w:t xml:space="preserve"> the participation of </w:t>
       </w:r>
-      <w:proofErr w:type="spellStart"/>
-      <w:r>
-        <w:t>diferetns</w:t>
-      </w:r>
-      <w:proofErr w:type="spellEnd"/>
+      <w:r>
+        <w:t>different</w:t>
+      </w:r>
       <w:r>
         <w:t xml:space="preserve"> players to get it happen.</w:t>
       </w:r>
@@ -458,40 +395,30 @@
         <w:lastRenderedPageBreak/>
         <w:t xml:space="preserve">Regulators: They will have the next route map: First, develop aircraft certification </w:t>
       </w:r>
-      <w:proofErr w:type="spellStart"/>
-      <w:proofErr w:type="gramStart"/>
-      <w:r>
-        <w:t>standards,second</w:t>
-      </w:r>
-      <w:proofErr w:type="spellEnd"/>
-      <w:proofErr w:type="gramEnd"/>
+      <w:r>
+        <w:t>standards, second</w:t>
+      </w:r>
       <w:r>
         <w:t xml:space="preserve">, implement UTM systems with traditional air traffic control networks, third; enable test-flight programs, fourth, create standards certification to autonomous flight and </w:t>
       </w:r>
-      <w:proofErr w:type="spellStart"/>
-      <w:r>
-        <w:t>finllay</w:t>
-      </w:r>
-      <w:proofErr w:type="spellEnd"/>
+      <w:r>
+        <w:t>finally</w:t>
+      </w:r>
       <w:r>
         <w:t xml:space="preserve">, </w:t>
       </w:r>
-      <w:proofErr w:type="spellStart"/>
-      <w:r>
-        <w:t>privides</w:t>
-      </w:r>
-      <w:proofErr w:type="spellEnd"/>
+      <w:r>
+        <w:t>provides</w:t>
+      </w:r>
       <w:r>
         <w:t xml:space="preserve"> incentives and subsides for personal air mobility</w:t>
       </w:r>
     </w:p>
     <w:p/>
     <w:p>
-      <w:proofErr w:type="spellStart"/>
-      <w:r>
-        <w:t>Aerosapce</w:t>
-      </w:r>
-      <w:proofErr w:type="spellEnd"/>
+      <w:r>
+        <w:t>Aerospace</w:t>
+      </w:r>
       <w:r>
         <w:t xml:space="preserve">: </w:t>
       </w:r>
@@ -522,19 +449,15 @@
       <w:r>
         <w:t xml:space="preserve">Physical </w:t>
       </w:r>
-      <w:proofErr w:type="spellStart"/>
-      <w:r>
-        <w:t>infractructure</w:t>
-      </w:r>
-      <w:proofErr w:type="spellEnd"/>
+      <w:r>
+        <w:t>infrastructure</w:t>
+      </w:r>
       <w:r>
         <w:t xml:space="preserve"> companies: Who will pay </w:t>
       </w:r>
-      <w:proofErr w:type="spellStart"/>
-      <w:r>
-        <w:t>maintainence</w:t>
-      </w:r>
-      <w:proofErr w:type="spellEnd"/>
+      <w:r>
+        <w:t>maintenance</w:t>
+      </w:r>
       <w:r>
         <w:t xml:space="preserve"> of vertiports? </w:t>
       </w:r>
@@ -544,19 +467,15 @@
       <w:r>
         <w:t xml:space="preserve"> for a </w:t>
       </w:r>
-      <w:proofErr w:type="spellStart"/>
-      <w:r>
-        <w:t>megahub</w:t>
-      </w:r>
-      <w:proofErr w:type="spellEnd"/>
+      <w:r>
+        <w:t>mega hub</w:t>
+      </w:r>
       <w:r>
         <w:t xml:space="preserve"> </w:t>
       </w:r>
-      <w:proofErr w:type="spellStart"/>
-      <w:r>
-        <w:t>woth</w:t>
-      </w:r>
-      <w:proofErr w:type="spellEnd"/>
+      <w:r>
+        <w:t>with</w:t>
+      </w:r>
       <w:r>
         <w:t xml:space="preserve"> ten to 20 spots, retail, services built.</w:t>
       </w:r>
@@ -582,11 +501,9 @@
       <w:r>
         <w:t xml:space="preserve">Regarding the AAM industry </w:t>
       </w:r>
-      <w:proofErr w:type="spellStart"/>
-      <w:r>
-        <w:t>investmen</w:t>
-      </w:r>
-      <w:proofErr w:type="spellEnd"/>
+      <w:r>
+        <w:t>investment</w:t>
+      </w:r>
       <w:r>
         <w:t xml:space="preserve">; </w:t>
       </w:r>
@@ -601,11 +518,9 @@
       <w:r>
         <w:t xml:space="preserve">McKinsey made a survey to 4,800 persons in Brazil, China, Germany, </w:t>
       </w:r>
-      <w:proofErr w:type="spellStart"/>
-      <w:r>
-        <w:t>india</w:t>
-      </w:r>
-      <w:proofErr w:type="spellEnd"/>
+      <w:r>
+        <w:t>India</w:t>
+      </w:r>
       <w:r>
         <w:t>, Poland and UK.</w:t>
       </w:r>
@@ -643,11 +558,9 @@
         <w:br/>
         <w:t xml:space="preserve">India and </w:t>
       </w:r>
-      <w:proofErr w:type="spellStart"/>
-      <w:r>
-        <w:t>brazil</w:t>
-      </w:r>
-      <w:proofErr w:type="spellEnd"/>
+      <w:r>
+        <w:t>Brazil</w:t>
+      </w:r>
       <w:r>
         <w:t xml:space="preserve"> were the country where the AAM would likely receive approbation from the costumers. 31 to 47 percent of India and 21-32 percent of Brazilian would definitely use AAM vehicle.</w:t>
       </w:r>
@@ -744,11 +657,9 @@
       <w:r>
         <w:t xml:space="preserve">. </w:t>
       </w:r>
-      <w:proofErr w:type="spellStart"/>
-      <w:r>
-        <w:t>Acording</w:t>
-      </w:r>
-      <w:proofErr w:type="spellEnd"/>
+      <w:r>
+        <w:t>According</w:t>
+      </w:r>
       <w:r>
         <w:t xml:space="preserve"> to the country, the AAM market will have to adapt to the consumer interest.</w:t>
       </w:r>
@@ -770,11 +681,9 @@
       <w:r>
         <w:t xml:space="preserve">Consumer´s motivation for the manned services: The main interest of the respondents </w:t>
       </w:r>
-      <w:proofErr w:type="gramStart"/>
-      <w:r>
-        <w:t>were</w:t>
-      </w:r>
-      <w:proofErr w:type="gramEnd"/>
+      <w:r>
+        <w:t>was</w:t>
+      </w:r>
       <w:r>
         <w:t xml:space="preserve"> the desire of shorter travel times. In particular, with countries with high congestion levels and time lost in traffic. The chart:</w:t>
       </w:r>
@@ -1022,11 +931,9 @@
       <w:r>
         <w:t xml:space="preserve">have divided the main use cases, such as </w:t>
       </w:r>
-      <w:proofErr w:type="spellStart"/>
-      <w:r>
-        <w:t>innercity</w:t>
-      </w:r>
-      <w:proofErr w:type="spellEnd"/>
+      <w:r>
+        <w:t>inner-city</w:t>
+      </w:r>
       <w:r>
         <w:t xml:space="preserve"> and last-mile deliveries, into clusters, based on domain—public services, B2B, </w:t>
       </w:r>
@@ -1111,19 +1018,11 @@
         <w:br/>
       </w:r>
       <w:r>
-        <w:t>The cargo market is wide open for new entrants</w:t>
-      </w:r>
-      <w:proofErr w:type="gramStart"/>
-      <w:r>
-        <w:t>.</w:t>
-      </w:r>
-      <w:r>
-        <w:t xml:space="preserve"> </w:t>
-      </w:r>
-      <w:r>
-        <w:t>.</w:t>
-      </w:r>
-      <w:proofErr w:type="gramEnd"/>
+        <w:t xml:space="preserve">The cargo market is wide open for new </w:t>
+      </w:r>
+      <w:r>
+        <w:t>entrants.</w:t>
+      </w:r>
       <w:r>
         <w:t xml:space="preserve"> In each country,</w:t>
       </w:r>
@@ -1356,15 +1255,7 @@
         <w:t xml:space="preserve"> </w:t>
       </w:r>
       <w:r>
-        <w:t>Much of the public attention around manned advanced air mobility (AAM) has focused on the development of electric vertical takeoff and landing vehicles (</w:t>
-      </w:r>
-      <w:proofErr w:type="spellStart"/>
-      <w:r>
-        <w:t>eVTOLs</w:t>
-      </w:r>
-      <w:proofErr w:type="spellEnd"/>
-      <w:r>
-        <w:t>)</w:t>
+        <w:t>Much of the public attention around manned advanced air mobility (AAM) has focused on the development of electric vertical takeoff and landing vehicles (eVTOLs)</w:t>
       </w:r>
       <w:r>
         <w:t xml:space="preserve">. </w:t>
@@ -1374,13 +1265,1134 @@
       </w:r>
     </w:p>
     <w:p>
-      <w:r>
-        <w:t>1. Time saved could be less important than how people spend their time</w:t>
+      <w:pPr>
+        <w:pStyle w:val="Prrafodelista"/>
+        <w:numPr>
+          <w:ilvl w:val="0"/>
+          <w:numId w:val="2"/>
+        </w:numPr>
+      </w:pPr>
+      <w:r>
+        <w:t>Time saved could be less important than how people spend their time</w:t>
       </w:r>
       <w:r>
         <w:t>.</w:t>
       </w:r>
-    </w:p>
+      <w:r>
+        <w:t xml:space="preserve"> </w:t>
+      </w:r>
+      <w:r>
+        <w:t>Operators will need to determine the threshold at which time savings become more important to key customer segments.</w:t>
+      </w:r>
+    </w:p>
+    <w:p>
+      <w:pPr>
+        <w:pStyle w:val="Prrafodelista"/>
+        <w:numPr>
+          <w:ilvl w:val="0"/>
+          <w:numId w:val="2"/>
+        </w:numPr>
+      </w:pPr>
+      <w:r>
+        <w:t>Inter-modal connection and integration could be critical for a seamless customer experience</w:t>
+      </w:r>
+      <w:r>
+        <w:t xml:space="preserve">. </w:t>
+      </w:r>
+      <w:r>
+        <w:t>AAM flights will require coordination across different modes of transportation, including time buffers between legs of the trip to avoid missed connections</w:t>
+      </w:r>
+      <w:r>
+        <w:t xml:space="preserve">. </w:t>
+      </w:r>
+      <w:r>
+        <w:t xml:space="preserve">Mobility platforms will need to decide whether to build an open ecosystem with connections to a broad range of operators or a closed ecosystem with exclusive relationships. </w:t>
+      </w:r>
+    </w:p>
+    <w:p>
+      <w:pPr>
+        <w:pStyle w:val="Prrafodelista"/>
+        <w:numPr>
+          <w:ilvl w:val="0"/>
+          <w:numId w:val="2"/>
+        </w:numPr>
+      </w:pPr>
+      <w:r>
+        <w:t>Vertiports may become havens for omnichannel e-commerce</w:t>
+      </w:r>
+      <w:r>
+        <w:t xml:space="preserve">. The classic definition to heliport does not apply to a vertiport. </w:t>
+      </w:r>
+      <w:r>
+        <w:t>operators may explore hybrid models that rely more heavily on e-commerce</w:t>
+      </w:r>
+      <w:r>
+        <w:t xml:space="preserve">, like ordering food or product </w:t>
+      </w:r>
+      <w:r>
+        <w:t>via a mobility app</w:t>
+      </w:r>
+      <w:r>
+        <w:t xml:space="preserve"> </w:t>
+      </w:r>
+      <w:r>
+        <w:t>and have those products waiting in a “click-and-collect” area when they land.</w:t>
+      </w:r>
+    </w:p>
+    <w:p>
+      <w:pPr>
+        <w:pStyle w:val="Prrafodelista"/>
+        <w:numPr>
+          <w:ilvl w:val="0"/>
+          <w:numId w:val="2"/>
+        </w:numPr>
+      </w:pPr>
+      <w:r>
+        <w:t>Pilots could become frontline customer reps</w:t>
+      </w:r>
+      <w:r>
+        <w:t xml:space="preserve"> (</w:t>
+      </w:r>
+      <w:r>
+        <w:t>assuming they are not in remotely operated</w:t>
+      </w:r>
+      <w:r>
+        <w:t xml:space="preserve"> </w:t>
+      </w:r>
+      <w:r>
+        <w:t>or autonomous vehicles)</w:t>
+      </w:r>
+      <w:r>
+        <w:t xml:space="preserve">. </w:t>
+      </w:r>
+      <w:r>
+        <w:t>This could turn pilots into important brand and experience ambassadors, and they may require training in how to handle customer interactions</w:t>
+      </w:r>
+      <w:r>
+        <w:t>.</w:t>
+      </w:r>
+    </w:p>
+    <w:p>
+      <w:pPr>
+        <w:pStyle w:val="Prrafodelista"/>
+        <w:numPr>
+          <w:ilvl w:val="0"/>
+          <w:numId w:val="2"/>
+        </w:numPr>
+      </w:pPr>
+      <w:r>
+        <w:t>Issue resolution could play an outsized role in the early days of AAM</w:t>
+      </w:r>
+      <w:r>
+        <w:t xml:space="preserve">. </w:t>
+      </w:r>
+      <w:r>
+        <w:t>As operators and OEMs start thinking about how they will operate AAM aircraft, customer-experience considerations will emerge; these will evolve as the industry shifts from few flights in its infancy to higher passenger volume and more complexity.</w:t>
+      </w:r>
+      <w:r>
+        <w:t xml:space="preserve"> </w:t>
+      </w:r>
+      <w:r>
+        <w:t>in the long term, companies that have the closest relationship with customers will be in the best position to capture value, drive retention, and build sustainable businesses.</w:t>
+      </w:r>
+    </w:p>
+    <w:p/>
+    <w:p>
+      <w:pPr>
+        <w:rPr>
+          <w:b/>
+          <w:bCs/>
+        </w:rPr>
+      </w:pPr>
+      <w:r>
+        <w:rPr>
+          <w:b/>
+          <w:bCs/>
+        </w:rPr>
+        <w:t xml:space="preserve"> OPERATIONALAING ADVANCED AIR MOBILITY</w:t>
+      </w:r>
+    </w:p>
+    <w:p>
+      <w:r>
+        <w:t>What’s required for AAM players to become some of the largest airlines in the world</w:t>
+      </w:r>
+      <w:r>
+        <w:t>?</w:t>
+      </w:r>
+    </w:p>
+    <w:p>
+      <w:r>
+        <w:t xml:space="preserve">With investment: </w:t>
+      </w:r>
+      <w:r>
+        <w:t>growing and prototypes in development, advanced air mobility (AAM) players have great ambitions. By 2030, they could be similar in size across some dimensions to the largest airlines in the world</w:t>
+      </w:r>
+      <w:r>
+        <w:t xml:space="preserve">. Yet, </w:t>
+      </w:r>
+      <w:r>
+        <w:t>operations could be a limiting factor to the industry’s growth, and stakeholders must overcome hurdles in the following areas.</w:t>
+      </w:r>
+    </w:p>
+    <w:p/>
+    <w:p>
+      <w:pPr>
+        <w:pStyle w:val="Prrafodelista"/>
+        <w:numPr>
+          <w:ilvl w:val="0"/>
+          <w:numId w:val="3"/>
+        </w:numPr>
+      </w:pPr>
+      <w:r>
+        <w:t>High-throughput vertiports</w:t>
+      </w:r>
+      <w:r>
+        <w:t xml:space="preserve">: </w:t>
+      </w:r>
+      <w:r>
+        <w:t>the industry will need takeoff and landing sites capable of supporting a large volume of takeoffs and landings each day</w:t>
+      </w:r>
+    </w:p>
+    <w:p>
+      <w:pPr>
+        <w:pStyle w:val="Prrafodelista"/>
+        <w:numPr>
+          <w:ilvl w:val="0"/>
+          <w:numId w:val="3"/>
+        </w:numPr>
+      </w:pPr>
+      <w:r>
+        <w:lastRenderedPageBreak/>
+        <w:t>Network planning and optimization</w:t>
+      </w:r>
+      <w:r>
+        <w:t xml:space="preserve">: </w:t>
+      </w:r>
+      <w:r>
+        <w:t>Unlike commercial air travel, AAM passengers won’t book months in advance. For that reason, operators need to be far more agile and responsive to short-term changes in demand.</w:t>
+      </w:r>
+    </w:p>
+    <w:p>
+      <w:pPr>
+        <w:pStyle w:val="Prrafodelista"/>
+        <w:numPr>
+          <w:ilvl w:val="0"/>
+          <w:numId w:val="3"/>
+        </w:numPr>
+      </w:pPr>
+      <w:r>
+        <w:t>Ground operations</w:t>
+      </w:r>
+      <w:r>
+        <w:t xml:space="preserve">: </w:t>
+      </w:r>
+      <w:r>
+        <w:t>Even with increased automation, manual labor will still be required, even at small vertiports.</w:t>
+      </w:r>
+      <w:r>
+        <w:t xml:space="preserve"> (Cleaning, </w:t>
+      </w:r>
+      <w:r>
+        <w:t>recharging</w:t>
+      </w:r>
+      <w:r>
+        <w:t xml:space="preserve">, </w:t>
+      </w:r>
+      <w:r>
+        <w:t>maintenance</w:t>
+      </w:r>
+      <w:r>
+        <w:t xml:space="preserve">) </w:t>
+      </w:r>
+    </w:p>
+    <w:p>
+      <w:pPr>
+        <w:pStyle w:val="Prrafodelista"/>
+        <w:numPr>
+          <w:ilvl w:val="0"/>
+          <w:numId w:val="3"/>
+        </w:numPr>
+      </w:pPr>
+      <w:r>
+        <w:t>Passenger experience</w:t>
+      </w:r>
+      <w:r>
+        <w:t xml:space="preserve">: </w:t>
+      </w:r>
+      <w:r>
+        <w:t>Because the flights are short, passengers will want to spend far less time in terminals</w:t>
+      </w:r>
+      <w:r>
+        <w:t>, so its experience has to be short, safe and efficient.</w:t>
+      </w:r>
+    </w:p>
+    <w:p>
+      <w:pPr>
+        <w:pStyle w:val="Prrafodelista"/>
+        <w:numPr>
+          <w:ilvl w:val="0"/>
+          <w:numId w:val="3"/>
+        </w:numPr>
+      </w:pPr>
+      <w:r>
+        <w:t>Maintenance repair and overhau</w:t>
+      </w:r>
+      <w:r>
+        <w:t>l:</w:t>
+      </w:r>
+      <w:r>
+        <w:t xml:space="preserve"> Some vertiports should be prepared to </w:t>
+      </w:r>
+      <w:r>
+        <w:t>receive</w:t>
+      </w:r>
+      <w:r>
+        <w:t xml:space="preserve"> eVTOLs to scheduled and unscheduled maintenance.</w:t>
+      </w:r>
+    </w:p>
+    <w:p>
+      <w:pPr>
+        <w:pStyle w:val="Prrafodelista"/>
+        <w:numPr>
+          <w:ilvl w:val="0"/>
+          <w:numId w:val="3"/>
+        </w:numPr>
+      </w:pPr>
+      <w:r>
+        <w:t>Pilot training</w:t>
+      </w:r>
+      <w:r>
+        <w:t>:</w:t>
+      </w:r>
+      <w:r>
+        <w:t xml:space="preserve"> </w:t>
+      </w:r>
+      <w:r>
+        <w:t>McKinsey´s model</w:t>
+      </w:r>
+      <w:r>
+        <w:t xml:space="preserve"> suggests that the AAM industry could require about 60,000 pilots by 2028. Longer term, some pilots can advance to remote supervisors capable of overseeing multiple flights from the ground</w:t>
+      </w:r>
+      <w:r>
+        <w:br/>
+      </w:r>
+      <w:r>
+        <w:br/>
+      </w:r>
+      <w:r>
+        <w:br/>
+      </w:r>
+      <w:r>
+        <w:drawing>
+          <wp:inline distT="0" distB="0" distL="0" distR="0" wp14:anchorId="506F4632" wp14:editId="631CB0B2">
+            <wp:extent cx="4261449" cy="4046899"/>
+            <wp:effectExtent l="0" t="0" r="6350" b="0"/>
+            <wp:docPr id="11" name="Imagen 11"/>
+            <wp:cNvGraphicFramePr>
+              <a:graphicFrameLocks xmlns:a="http://schemas.openxmlformats.org/drawingml/2006/main" noChangeAspect="1"/>
+            </wp:cNvGraphicFramePr>
+            <a:graphic xmlns:a="http://schemas.openxmlformats.org/drawingml/2006/main">
+              <a:graphicData uri="http://schemas.openxmlformats.org/drawingml/2006/picture">
+                <pic:pic xmlns:pic="http://schemas.openxmlformats.org/drawingml/2006/picture">
+                  <pic:nvPicPr>
+                    <pic:cNvPr id="1" name=""/>
+                    <pic:cNvPicPr/>
+                  </pic:nvPicPr>
+                  <pic:blipFill>
+                    <a:blip r:embed="rId15"/>
+                    <a:stretch>
+                      <a:fillRect/>
+                    </a:stretch>
+                  </pic:blipFill>
+                  <pic:spPr>
+                    <a:xfrm>
+                      <a:off x="0" y="0"/>
+                      <a:ext cx="4279086" cy="4063648"/>
+                    </a:xfrm>
+                    <a:prstGeom prst="rect">
+                      <a:avLst/>
+                    </a:prstGeom>
+                  </pic:spPr>
+                </pic:pic>
+              </a:graphicData>
+            </a:graphic>
+          </wp:inline>
+        </w:drawing>
+      </w:r>
+    </w:p>
+    <w:p/>
+    <w:p>
+      <w:r>
+        <w:rPr>
+          <w:b/>
+          <w:bCs/>
+        </w:rPr>
+        <w:t xml:space="preserve">INFRASTRUCTURE OF UAM AND POSIBLE EVOLVING: </w:t>
+      </w:r>
+      <w:r>
+        <w:t>To offer sustainable service, flying vehicles need places to take off, land, receive maintenance, charge their batteries and/or refuel their tanks, and park</w:t>
+      </w:r>
+      <w:r>
+        <w:t xml:space="preserve">. </w:t>
+      </w:r>
+      <w:r>
+        <w:t>The physical infrastructure will be an important determinant for the size of the addressable market, since the only trips possible are between VTOL ports</w:t>
+      </w:r>
+    </w:p>
+    <w:p/>
+    <w:p>
+      <w:r>
+        <w:lastRenderedPageBreak/>
+        <w:t>The location of the infrastructure will determine market-conversion levels. The closer a passenger is to a takeoff or landing spot, the greater the potential for time savings. If a landing spot is too far away from the origin or destination, the customer might not save enough time for a UAM trip to make sense.</w:t>
+      </w:r>
+    </w:p>
+    <w:p/>
+    <w:p>
+      <w:r>
+        <w:t>Envisioning an infrastructure network</w:t>
+      </w:r>
+      <w:r>
+        <w:t xml:space="preserve">: </w:t>
+      </w:r>
+      <w:r>
+        <w:t>This section defines three potential UAM-infrastructure archetypes that could emerge</w:t>
+      </w:r>
+    </w:p>
+    <w:p>
+      <w:pPr>
+        <w:jc w:val="center"/>
+      </w:pPr>
+      <w:r>
+        <w:drawing>
+          <wp:inline distT="0" distB="0" distL="0" distR="0" wp14:anchorId="7FE68DA4" wp14:editId="0F4061B0">
+            <wp:extent cx="4804913" cy="2942860"/>
+            <wp:effectExtent l="0" t="0" r="0" b="0"/>
+            <wp:docPr id="12" name="Imagen 12"/>
+            <wp:cNvGraphicFramePr>
+              <a:graphicFrameLocks xmlns:a="http://schemas.openxmlformats.org/drawingml/2006/main" noChangeAspect="1"/>
+            </wp:cNvGraphicFramePr>
+            <a:graphic xmlns:a="http://schemas.openxmlformats.org/drawingml/2006/main">
+              <a:graphicData uri="http://schemas.openxmlformats.org/drawingml/2006/picture">
+                <pic:pic xmlns:pic="http://schemas.openxmlformats.org/drawingml/2006/picture">
+                  <pic:nvPicPr>
+                    <pic:cNvPr id="1" name=""/>
+                    <pic:cNvPicPr/>
+                  </pic:nvPicPr>
+                  <pic:blipFill>
+                    <a:blip r:embed="rId16"/>
+                    <a:stretch>
+                      <a:fillRect/>
+                    </a:stretch>
+                  </pic:blipFill>
+                  <pic:spPr>
+                    <a:xfrm>
+                      <a:off x="0" y="0"/>
+                      <a:ext cx="4812843" cy="2947717"/>
+                    </a:xfrm>
+                    <a:prstGeom prst="rect">
+                      <a:avLst/>
+                    </a:prstGeom>
+                  </pic:spPr>
+                </pic:pic>
+              </a:graphicData>
+            </a:graphic>
+          </wp:inline>
+        </w:drawing>
+      </w:r>
+    </w:p>
+    <w:p>
+      <w:pPr>
+        <w:pStyle w:val="Prrafodelista"/>
+        <w:numPr>
+          <w:ilvl w:val="0"/>
+          <w:numId w:val="4"/>
+        </w:numPr>
+      </w:pPr>
+      <w:r>
+        <w:t xml:space="preserve">Vertihubs: </w:t>
+      </w:r>
+      <w:r>
+        <w:t>Envisioned as stand-alone buildings constructed in central, high-traffic areas, they will have around ten active takeoff and landing areas, plus 20 additional spaces for parking or maintenance</w:t>
+      </w:r>
+    </w:p>
+    <w:p>
+      <w:pPr>
+        <w:pStyle w:val="Prrafodelista"/>
+        <w:numPr>
+          <w:ilvl w:val="0"/>
+          <w:numId w:val="4"/>
+        </w:numPr>
+      </w:pPr>
+      <w:r>
+        <w:t>Vertibase:</w:t>
+      </w:r>
+      <w:r>
+        <w:t xml:space="preserve"> Vertibases are medium-size structures</w:t>
+      </w:r>
+      <w:r>
+        <w:t>.</w:t>
+      </w:r>
+      <w:r>
+        <w:t xml:space="preserve"> </w:t>
+      </w:r>
+      <w:r>
+        <w:t>Located in medium-traffic areas, such as suburbs, or at major work or retail locations, vertibases would have around three active takeoff and landing spaces, plus six additional spaces for parking or vehicle maintenance</w:t>
+      </w:r>
+    </w:p>
+    <w:p>
+      <w:pPr>
+        <w:pStyle w:val="Prrafodelista"/>
+        <w:numPr>
+          <w:ilvl w:val="0"/>
+          <w:numId w:val="4"/>
+        </w:numPr>
+      </w:pPr>
+      <w:r>
+        <w:t xml:space="preserve">Vertipad: </w:t>
+      </w:r>
+      <w:r>
+        <w:t>Vertipads represent the smallest structures and would function as the spokes in the hub-and-spoke network</w:t>
+      </w:r>
+    </w:p>
+    <w:p>
+      <w:pPr>
+        <w:rPr>
+          <w:b/>
+          <w:bCs/>
+        </w:rPr>
+      </w:pPr>
+      <w:r>
+        <w:rPr>
+          <w:b/>
+          <w:bCs/>
+        </w:rPr>
+        <w:t>Cost remains the critical element in assessing the viability of any proposed VTOL-port strategy.</w:t>
+      </w:r>
+    </w:p>
+    <w:p>
+      <w:r>
+        <w:t xml:space="preserve">The amount of these </w:t>
+      </w:r>
+      <w:r>
+        <w:t>structures</w:t>
+      </w:r>
+      <w:r>
+        <w:t xml:space="preserve"> depends of the density of the population of the cities. </w:t>
+      </w:r>
+    </w:p>
+    <w:p/>
+    <w:p>
+      <w:r>
+        <w:rPr>
+          <w:b/>
+          <w:bCs/>
+        </w:rPr>
+        <w:t>For large, densely populated cities</w:t>
+      </w:r>
+      <w:r>
+        <w:t>:</w:t>
+      </w:r>
+      <w:r>
+        <w:t xml:space="preserve"> there could be roughly 85 to 100 takeoff and landing pads, including the following:</w:t>
+      </w:r>
+    </w:p>
+    <w:p>
+      <w:pPr>
+        <w:pStyle w:val="Prrafodelista"/>
+        <w:numPr>
+          <w:ilvl w:val="0"/>
+          <w:numId w:val="5"/>
+        </w:numPr>
+      </w:pPr>
+      <w:r>
+        <w:t>vertihubs located at one or two major airports, as well as two or three city locations around major commute corridors</w:t>
+      </w:r>
+    </w:p>
+    <w:p>
+      <w:pPr>
+        <w:pStyle w:val="Prrafodelista"/>
+        <w:numPr>
+          <w:ilvl w:val="0"/>
+          <w:numId w:val="5"/>
+        </w:numPr>
+      </w:pPr>
+      <w:r>
+        <w:t>ten to 15 vertibases around commuting-origin and destination areas</w:t>
+      </w:r>
+    </w:p>
+    <w:p>
+      <w:pPr>
+        <w:pStyle w:val="Prrafodelista"/>
+        <w:numPr>
+          <w:ilvl w:val="0"/>
+          <w:numId w:val="5"/>
+        </w:numPr>
+      </w:pPr>
+      <w:r>
+        <w:lastRenderedPageBreak/>
+        <w:t>five to ten vertipads at targeted areas of interest or for private use</w:t>
+      </w:r>
+    </w:p>
+    <w:p>
+      <w:r>
+        <w:t>Building this infrastructure network would cost approximately $35 million to $45 million,5 with annual operating costs of around $110 million to $130 million per year</w:t>
+      </w:r>
+      <w:r>
+        <w:t>.</w:t>
+      </w:r>
+    </w:p>
+    <w:p/>
+    <w:p>
+      <w:r>
+        <w:rPr>
+          <w:b/>
+          <w:bCs/>
+        </w:rPr>
+        <w:t>In medium-size</w:t>
+      </w:r>
+      <w:r>
+        <w:rPr>
+          <w:b/>
+          <w:bCs/>
+        </w:rPr>
+        <w:t xml:space="preserve"> cities:</w:t>
+      </w:r>
+      <w:r>
+        <w:t xml:space="preserve"> less densely populated cities, there would be around 38 to 65 takeoff and landing pads, including the following:</w:t>
+      </w:r>
+    </w:p>
+    <w:p/>
+    <w:p>
+      <w:pPr>
+        <w:pStyle w:val="Prrafodelista"/>
+        <w:numPr>
+          <w:ilvl w:val="0"/>
+          <w:numId w:val="10"/>
+        </w:numPr>
+      </w:pPr>
+      <w:r>
+        <w:t xml:space="preserve">vertihubs at one major airport and one or two city locations </w:t>
+      </w:r>
+    </w:p>
+    <w:p>
+      <w:pPr>
+        <w:pStyle w:val="Prrafodelista"/>
+        <w:numPr>
+          <w:ilvl w:val="0"/>
+          <w:numId w:val="10"/>
+        </w:numPr>
+      </w:pPr>
+      <w:r>
+        <w:t>five to ten vertibases to handle workplace commutes and retail districts</w:t>
+      </w:r>
+    </w:p>
+    <w:p>
+      <w:pPr>
+        <w:pStyle w:val="Prrafodelista"/>
+        <w:numPr>
+          <w:ilvl w:val="0"/>
+          <w:numId w:val="10"/>
+        </w:numPr>
+      </w:pPr>
+      <w:r>
+        <w:t>three to five vertipads near suburban commuter stations</w:t>
+      </w:r>
+    </w:p>
+    <w:p>
+      <w:r>
+        <w:t>Building this infrastructure network would cost between $15 million and $20 million,7 and annual operating costs would range from $35 million to $50 million per year.</w:t>
+      </w:r>
+    </w:p>
+    <w:p/>
+    <w:p>
+      <w:r>
+        <w:drawing>
+          <wp:inline distT="0" distB="0" distL="0" distR="0" wp14:anchorId="6EBCEA08" wp14:editId="3EA3BFE5">
+            <wp:extent cx="5612130" cy="4914265"/>
+            <wp:effectExtent l="0" t="0" r="7620" b="635"/>
+            <wp:docPr id="13" name="Imagen 13"/>
+            <wp:cNvGraphicFramePr>
+              <a:graphicFrameLocks xmlns:a="http://schemas.openxmlformats.org/drawingml/2006/main" noChangeAspect="1"/>
+            </wp:cNvGraphicFramePr>
+            <a:graphic xmlns:a="http://schemas.openxmlformats.org/drawingml/2006/main">
+              <a:graphicData uri="http://schemas.openxmlformats.org/drawingml/2006/picture">
+                <pic:pic xmlns:pic="http://schemas.openxmlformats.org/drawingml/2006/picture">
+                  <pic:nvPicPr>
+                    <pic:cNvPr id="1" name=""/>
+                    <pic:cNvPicPr/>
+                  </pic:nvPicPr>
+                  <pic:blipFill>
+                    <a:blip r:embed="rId17"/>
+                    <a:stretch>
+                      <a:fillRect/>
+                    </a:stretch>
+                  </pic:blipFill>
+                  <pic:spPr>
+                    <a:xfrm>
+                      <a:off x="0" y="0"/>
+                      <a:ext cx="5612130" cy="4914265"/>
+                    </a:xfrm>
+                    <a:prstGeom prst="rect">
+                      <a:avLst/>
+                    </a:prstGeom>
+                  </pic:spPr>
+                </pic:pic>
+              </a:graphicData>
+            </a:graphic>
+          </wp:inline>
+        </w:drawing>
+      </w:r>
+    </w:p>
+    <w:p>
+      <w:r>
+        <w:lastRenderedPageBreak/>
+        <w:drawing>
+          <wp:inline distT="0" distB="0" distL="0" distR="0" wp14:anchorId="0285921F" wp14:editId="0DD9BA3D">
+            <wp:extent cx="5612130" cy="1062990"/>
+            <wp:effectExtent l="0" t="0" r="7620" b="3810"/>
+            <wp:docPr id="14" name="Imagen 14"/>
+            <wp:cNvGraphicFramePr>
+              <a:graphicFrameLocks xmlns:a="http://schemas.openxmlformats.org/drawingml/2006/main" noChangeAspect="1"/>
+            </wp:cNvGraphicFramePr>
+            <a:graphic xmlns:a="http://schemas.openxmlformats.org/drawingml/2006/main">
+              <a:graphicData uri="http://schemas.openxmlformats.org/drawingml/2006/picture">
+                <pic:pic xmlns:pic="http://schemas.openxmlformats.org/drawingml/2006/picture">
+                  <pic:nvPicPr>
+                    <pic:cNvPr id="1" name=""/>
+                    <pic:cNvPicPr/>
+                  </pic:nvPicPr>
+                  <pic:blipFill>
+                    <a:blip r:embed="rId18"/>
+                    <a:stretch>
+                      <a:fillRect/>
+                    </a:stretch>
+                  </pic:blipFill>
+                  <pic:spPr>
+                    <a:xfrm>
+                      <a:off x="0" y="0"/>
+                      <a:ext cx="5612130" cy="1062990"/>
+                    </a:xfrm>
+                    <a:prstGeom prst="rect">
+                      <a:avLst/>
+                    </a:prstGeom>
+                  </pic:spPr>
+                </pic:pic>
+              </a:graphicData>
+            </a:graphic>
+          </wp:inline>
+        </w:drawing>
+      </w:r>
+    </w:p>
+    <w:p>
+      <w:pPr>
+        <w:rPr>
+          <w:b/>
+          <w:bCs/>
+        </w:rPr>
+      </w:pPr>
+      <w:r>
+        <w:rPr>
+          <w:b/>
+          <w:bCs/>
+        </w:rPr>
+        <w:t>Assessing the economics of flying-vehicle networks</w:t>
+      </w:r>
+      <w:r>
+        <w:rPr>
+          <w:b/>
+          <w:bCs/>
+        </w:rPr>
+        <w:t>:</w:t>
+      </w:r>
+    </w:p>
+    <w:p>
+      <w:r>
+        <w:t xml:space="preserve">The following four selected insights on the economics of such infrastructure networks provide some clarity about the costs associated with a </w:t>
+      </w:r>
+      <w:r>
+        <w:t>flying taxi</w:t>
+      </w:r>
+      <w:r>
+        <w:t xml:space="preserve"> network.</w:t>
+      </w:r>
+    </w:p>
+    <w:p/>
+    <w:p>
+      <w:r>
+        <w:rPr>
+          <w:b/>
+          <w:bCs/>
+        </w:rPr>
+        <w:t>Insight 1</w:t>
+      </w:r>
+      <w:r>
+        <w:t>: The infrastructure network can break even in a small, premium market</w:t>
+      </w:r>
+      <w:r>
+        <w:t>.</w:t>
+      </w:r>
+    </w:p>
+    <w:p>
+      <w:pPr>
+        <w:rPr>
+          <w:lang w:val="fr-FR"/>
+        </w:rPr>
+      </w:pPr>
+      <w:r>
+        <w:rPr>
+          <w:lang w:val="fr-FR"/>
+        </w:rPr>
+        <w:t>Assumptions :</w:t>
+      </w:r>
+      <w:r>
+        <w:rPr>
+          <w:lang w:val="fr-FR"/>
+        </w:rPr>
+        <w:t xml:space="preserve"> </w:t>
+      </w:r>
+      <w:r>
+        <w:rPr>
+          <w:lang w:val="fr-FR"/>
+        </w:rPr>
+        <w:t>Infrastructure</w:t>
+      </w:r>
+      <w:r>
+        <w:rPr>
+          <w:lang w:val="fr-FR"/>
+        </w:rPr>
+        <w:t xml:space="preserve"> charges $150 per t</w:t>
+      </w:r>
+      <w:r>
+        <w:rPr>
+          <w:lang w:val="fr-FR"/>
+        </w:rPr>
+        <w:t>rip.</w:t>
+      </w:r>
+    </w:p>
+    <w:p>
+      <w:pPr>
+        <w:pStyle w:val="Prrafodelista"/>
+        <w:numPr>
+          <w:ilvl w:val="0"/>
+          <w:numId w:val="11"/>
+        </w:numPr>
+      </w:pPr>
+      <w:r>
+        <w:t>Large, densely populated cities. The network would require approximately 2,200 trips per day</w:t>
+      </w:r>
+    </w:p>
+    <w:p>
+      <w:pPr>
+        <w:pStyle w:val="Prrafodelista"/>
+        <w:numPr>
+          <w:ilvl w:val="0"/>
+          <w:numId w:val="11"/>
+        </w:numPr>
+      </w:pPr>
+      <w:r>
+        <w:t>Medium-size, less dense cities. The network would require 750 trips per day (one every 100 minutes when averaged over 24 hours). During peak travel times, this would increase to one trip per pad every 30 minutes.</w:t>
+      </w:r>
+    </w:p>
+    <w:p/>
+    <w:p>
+      <w:r>
+        <w:t xml:space="preserve">At this price level, the per-passenger charges would be in the $50 to $75 range, depending on the number of passengers per </w:t>
+      </w:r>
+      <w:r>
+        <w:t>trip.</w:t>
+      </w:r>
+      <w:r>
+        <w:t xml:space="preserve"> Essentially, UAM in this type of small, premium market would work</w:t>
+      </w:r>
+    </w:p>
+    <w:p/>
+    <w:p>
+      <w:r>
+        <w:rPr>
+          <w:b/>
+          <w:bCs/>
+        </w:rPr>
+        <w:t>Insight 2:</w:t>
+      </w:r>
+      <w:r>
+        <w:t xml:space="preserve"> To achieve very low trip costs, the network needs to accommodate very rapid turnaround times</w:t>
+      </w:r>
+      <w:r>
+        <w:t>.</w:t>
+      </w:r>
+    </w:p>
+    <w:p>
+      <w:r>
+        <w:t>To get to per-passenger charges of $25 per trip–in line with mass-market travel today–the network must generate 10,000 trips per day in a large, dense, high-income city and approximately 3,500 trips per day in a medium-size, less dense city</w:t>
+      </w:r>
+      <w:r>
+        <w:t>. Challenging, not impossible.</w:t>
+      </w:r>
+    </w:p>
+    <w:p>
+      <w:r>
+        <w:rPr>
+          <w:b/>
+          <w:bCs/>
+        </w:rPr>
+        <w:t>Insight 3:</w:t>
+      </w:r>
+      <w:r>
+        <w:t xml:space="preserve"> Achieving a return on invested capital, excluding charging and refueling costs, could be feasible</w:t>
+      </w:r>
+    </w:p>
+    <w:p>
+      <w:r>
+        <w:t>Consider the following scenario: infrastructure gets built, and the desired number of trips ramps up over five years, which is likely a realistic time frame. In this case, the infrastructure owners would have to charge a 15 to 20 percent margin on landing fees to achieve a reasonable return on their capital investment. If passenger traffic continues to rise, network operations will increase in scale, resulting in further cost reductions and a larger addressable customer base.</w:t>
+      </w:r>
+    </w:p>
+    <w:p>
+      <w:r>
+        <w:lastRenderedPageBreak/>
+        <w:drawing>
+          <wp:inline distT="0" distB="0" distL="0" distR="0" wp14:anchorId="29750F86" wp14:editId="025BD8F4">
+            <wp:extent cx="5612130" cy="4159885"/>
+            <wp:effectExtent l="0" t="0" r="7620" b="0"/>
+            <wp:docPr id="15" name="Imagen 15"/>
+            <wp:cNvGraphicFramePr>
+              <a:graphicFrameLocks xmlns:a="http://schemas.openxmlformats.org/drawingml/2006/main" noChangeAspect="1"/>
+            </wp:cNvGraphicFramePr>
+            <a:graphic xmlns:a="http://schemas.openxmlformats.org/drawingml/2006/main">
+              <a:graphicData uri="http://schemas.openxmlformats.org/drawingml/2006/picture">
+                <pic:pic xmlns:pic="http://schemas.openxmlformats.org/drawingml/2006/picture">
+                  <pic:nvPicPr>
+                    <pic:cNvPr id="1" name=""/>
+                    <pic:cNvPicPr/>
+                  </pic:nvPicPr>
+                  <pic:blipFill>
+                    <a:blip r:embed="rId19"/>
+                    <a:stretch>
+                      <a:fillRect/>
+                    </a:stretch>
+                  </pic:blipFill>
+                  <pic:spPr>
+                    <a:xfrm>
+                      <a:off x="0" y="0"/>
+                      <a:ext cx="5612130" cy="4159885"/>
+                    </a:xfrm>
+                    <a:prstGeom prst="rect">
+                      <a:avLst/>
+                    </a:prstGeom>
+                  </pic:spPr>
+                </pic:pic>
+              </a:graphicData>
+            </a:graphic>
+          </wp:inline>
+        </w:drawing>
+      </w:r>
+    </w:p>
+    <w:p>
+      <w:r>
+        <w:rPr>
+          <w:b/>
+          <w:bCs/>
+        </w:rPr>
+        <w:t>Insight 4:</w:t>
+      </w:r>
+      <w:r>
+        <w:t xml:space="preserve"> The cost of charging or refueling, both initially and ongoing, is significant and will affect the business case</w:t>
+      </w:r>
+      <w:r>
+        <w:t>.</w:t>
+      </w:r>
+    </w:p>
+    <w:p>
+      <w:r>
+        <w:t>The infrastructure required for superfast charging of UAM vehicles does not yet exist</w:t>
+      </w:r>
+      <w:r>
+        <w:t xml:space="preserve">. </w:t>
+      </w:r>
+      <w:r>
+        <w:t>To create it, networks would need to install the necessary physical hardware and then pay utilities for electricity drawn at very fast rates. In such cases, the cost of the charging infrastructure could be between 65 and 75 percent of the total initial capital expense, unlike the cost of fueling infrastructure today</w:t>
+      </w:r>
+    </w:p>
+    <w:p/>
+    <w:p>
+      <w:pPr>
+        <w:rPr>
+          <w:b/>
+          <w:bCs/>
+        </w:rPr>
+      </w:pPr>
+      <w:r>
+        <w:rPr>
+          <w:b/>
+          <w:bCs/>
+        </w:rPr>
+        <w:t>HOW WILL IT HAPPEN?</w:t>
+      </w:r>
+    </w:p>
+    <w:p>
+      <w:pPr>
+        <w:pStyle w:val="Prrafodelista"/>
+        <w:numPr>
+          <w:ilvl w:val="0"/>
+          <w:numId w:val="12"/>
+        </w:numPr>
+        <w:rPr>
+          <w:b/>
+          <w:bCs/>
+        </w:rPr>
+      </w:pPr>
+      <w:r>
+        <w:t>Ancillary sources of revenues. Infrastructure operators could leverage ancillary sources of revenue beyond landing fees</w:t>
+      </w:r>
+    </w:p>
+    <w:p>
+      <w:pPr>
+        <w:pStyle w:val="Prrafodelista"/>
+        <w:numPr>
+          <w:ilvl w:val="0"/>
+          <w:numId w:val="12"/>
+        </w:numPr>
+        <w:rPr>
+          <w:b/>
+          <w:bCs/>
+        </w:rPr>
+      </w:pPr>
+      <w:r>
+        <w:t>Private companies or individuals could invest in ports at large corporate headquarters or personal estates to help support the initial market</w:t>
+      </w:r>
+    </w:p>
+    <w:p>
+      <w:pPr>
+        <w:pStyle w:val="Prrafodelista"/>
+        <w:numPr>
+          <w:ilvl w:val="0"/>
+          <w:numId w:val="12"/>
+        </w:numPr>
+        <w:rPr>
+          <w:b/>
+          <w:bCs/>
+        </w:rPr>
+      </w:pPr>
+      <w:r>
+        <w:t>Cities and states could consider subsidizing network construction</w:t>
+      </w:r>
+      <w:r>
+        <w:t xml:space="preserve"> to enhance public welfare.</w:t>
+      </w:r>
+    </w:p>
+    <w:p>
+      <w:pPr>
+        <w:pStyle w:val="Prrafodelista"/>
+        <w:numPr>
+          <w:ilvl w:val="0"/>
+          <w:numId w:val="12"/>
+        </w:numPr>
+        <w:rPr>
+          <w:b/>
+          <w:bCs/>
+        </w:rPr>
+      </w:pPr>
+      <w:r>
+        <w:t>Small-scale and retrofit projects first</w:t>
+      </w:r>
+      <w:r>
+        <w:t xml:space="preserve">: </w:t>
+      </w:r>
+      <w:r>
+        <w:t>stakeholders should initially focus on encouraging trips that use existing helipads or undertaking small-scale projects to retrofit pads and bases</w:t>
+      </w:r>
+      <w:r>
+        <w:t xml:space="preserve">. </w:t>
+      </w:r>
+      <w:r>
+        <w:t>As the market takes root and demand starts to grow, stakeholders can invest in the larger new builds.</w:t>
+      </w:r>
+    </w:p>
+    <w:p>
+      <w:pPr>
+        <w:pStyle w:val="Prrafodelista"/>
+        <w:numPr>
+          <w:ilvl w:val="0"/>
+          <w:numId w:val="12"/>
+        </w:numPr>
+        <w:rPr>
+          <w:b/>
+          <w:bCs/>
+        </w:rPr>
+      </w:pPr>
+      <w:r>
+        <w:lastRenderedPageBreak/>
+        <w:t>Innovative power solutions</w:t>
+      </w:r>
+      <w:r>
+        <w:t xml:space="preserve">: </w:t>
+      </w:r>
+      <w:r>
+        <w:t>Infrastructure operators should work with utilities and/or fuel providers to streamline this part of the solution.</w:t>
+      </w:r>
+    </w:p>
+    <w:p>
+      <w:pPr>
+        <w:pStyle w:val="Prrafodelista"/>
+        <w:numPr>
+          <w:ilvl w:val="0"/>
+          <w:numId w:val="12"/>
+        </w:numPr>
+        <w:rPr>
+          <w:b/>
+          <w:bCs/>
+        </w:rPr>
+      </w:pPr>
+      <w:r>
+        <w:t>Modular infrastructure solutions</w:t>
+      </w:r>
+      <w:r>
+        <w:t xml:space="preserve">: </w:t>
+      </w:r>
+      <w:r>
+        <w:t>In addition to using existing helipads, the early market will benefit from “infrastructure in a box” solutions that can quickly convert the top of a parking garage or building into a functional vertipad or vertihub through a lease, subscription, or revenue-share model.</w:t>
+      </w:r>
+    </w:p>
+    <w:p/>
+    <w:p>
+      <w:pPr>
+        <w:rPr>
+          <w:b/>
+          <w:bCs/>
+        </w:rPr>
+      </w:pPr>
+      <w:r>
+        <w:rPr>
+          <w:b/>
+          <w:bCs/>
+        </w:rPr>
+        <w:t>ABOUT THE FLYING-CAB DRIVERS</w:t>
+      </w:r>
+    </w:p>
+    <w:p>
+      <w:pPr>
+        <w:rPr>
+          <w:b/>
+          <w:bCs/>
+        </w:rPr>
+      </w:pPr>
+    </w:p>
+    <w:p>
+      <w:pPr>
+        <w:pStyle w:val="Prrafodelista"/>
+      </w:pPr>
+    </w:p>
+    <w:p>
+      <w:pPr>
+        <w:pStyle w:val="Prrafodelista"/>
+        <w:rPr>
+          <w:b/>
+          <w:bCs/>
+        </w:rPr>
+      </w:pPr>
+    </w:p>
+    <w:p/>
+    <w:p/>
+    <w:p/>
     <w:p/>
     <w:p>
       <w:pPr>
@@ -1403,6 +2415,231 @@
 <file path=word/numbering.xml><?xml version="1.0" encoding="utf-8"?>
 <w:numbering xmlns:wpc="http://schemas.microsoft.com/office/word/2010/wordprocessingCanvas" xmlns:cx="http://schemas.microsoft.com/office/drawing/2014/chartex" xmlns:cx1="http://schemas.microsoft.com/office/drawing/2015/9/8/chartex" xmlns:cx2="http://schemas.microsoft.com/office/drawing/2015/10/21/chartex" xmlns:cx3="http://schemas.microsoft.com/office/drawing/2016/5/9/chartex" xmlns:cx4="http://schemas.microsoft.com/office/drawing/2016/5/10/chartex" xmlns:cx5="http://schemas.microsoft.com/office/drawing/2016/5/11/chartex" xmlns:cx6="http://schemas.microsoft.com/office/drawing/2016/5/12/chartex" xmlns:cx7="http://schemas.microsoft.com/office/drawing/2016/5/13/chartex" xmlns:cx8="http://schemas.microsoft.com/office/drawing/2016/5/14/chartex" xmlns:mc="http://schemas.openxmlformats.org/markup-compatibility/2006" xmlns:aink="http://schemas.microsoft.com/office/drawing/2016/ink" xmlns:am3d="http://schemas.microsoft.com/office/drawing/2017/model3d" xmlns:o="urn:schemas-microsoft-com:office:office" xmlns:oel="http://schemas.microsoft.com/office/2019/extlst" xmlns:r="http://schemas.openxmlformats.org/officeDocument/2006/relationships" xmlns:m="http://schemas.openxmlformats.org/officeDocument/2006/math" xmlns:v="urn:schemas-microsoft-com:vml" xmlns:wp14="http://schemas.microsoft.com/office/word/2010/wordprocessingDrawing" xmlns:wp="http://schemas.openxmlformats.org/drawingml/2006/wordprocessingDrawing" xmlns:w10="urn:schemas-microsoft-com:office:word" xmlns:w="http://schemas.openxmlformats.org/wordprocessingml/2006/main" xmlns:w14="http://schemas.microsoft.com/office/word/2010/wordml" xmlns:w15="http://schemas.microsoft.com/office/word/2012/wordml" xmlns:w16cex="http://schemas.microsoft.com/office/word/2018/wordml/cex" xmlns:w16cid="http://schemas.microsoft.com/office/word/2016/wordml/cid" xmlns:w16="http://schemas.microsoft.com/office/word/2018/wordml" xmlns:w16sdtdh="http://schemas.microsoft.com/office/word/2020/wordml/sdtdatahash" xmlns:w16se="http://schemas.microsoft.com/office/word/2015/wordml/symex" xmlns:wpg="http://schemas.microsoft.com/office/word/2010/wordprocessingGroup" xmlns:wpi="http://schemas.microsoft.com/office/word/2010/wordprocessingInk" xmlns:wne="http://schemas.microsoft.com/office/word/2006/wordml" xmlns:wps="http://schemas.microsoft.com/office/word/2010/wordprocessingShape" mc:Ignorable="w14 w15 w16se w16cid w16 w16cex w16sdtdh wp14">
   <w:abstractNum w:abstractNumId="0" w15:restartNumberingAfterBreak="0">
+    <w:nsid w:val="15853B1F"/>
+    <w:multiLevelType w:val="hybridMultilevel"/>
+    <w:tmpl w:val="9A88C0FA"/>
+    <w:lvl w:ilvl="0" w:tplc="576C23BE">
+      <w:numFmt w:val="bullet"/>
+      <w:lvlText w:val="—"/>
+      <w:lvlJc w:val="left"/>
+      <w:pPr>
+        <w:ind w:left="720" w:hanging="360"/>
+      </w:pPr>
+      <w:rPr>
+        <w:rFonts w:ascii="Calibri" w:eastAsiaTheme="minorHAnsi" w:hAnsi="Calibri" w:cs="Calibri" w:hint="default"/>
+      </w:rPr>
+    </w:lvl>
+    <w:lvl w:ilvl="1" w:tplc="240A0003" w:tentative="1">
+      <w:start w:val="1"/>
+      <w:numFmt w:val="bullet"/>
+      <w:lvlText w:val="o"/>
+      <w:lvlJc w:val="left"/>
+      <w:pPr>
+        <w:ind w:left="1440" w:hanging="360"/>
+      </w:pPr>
+      <w:rPr>
+        <w:rFonts w:ascii="Courier New" w:hAnsi="Courier New" w:cs="Courier New" w:hint="default"/>
+      </w:rPr>
+    </w:lvl>
+    <w:lvl w:ilvl="2" w:tplc="240A0005" w:tentative="1">
+      <w:start w:val="1"/>
+      <w:numFmt w:val="bullet"/>
+      <w:lvlText w:val=""/>
+      <w:lvlJc w:val="left"/>
+      <w:pPr>
+        <w:ind w:left="2160" w:hanging="360"/>
+      </w:pPr>
+      <w:rPr>
+        <w:rFonts w:ascii="Wingdings" w:hAnsi="Wingdings" w:hint="default"/>
+      </w:rPr>
+    </w:lvl>
+    <w:lvl w:ilvl="3" w:tplc="240A0001" w:tentative="1">
+      <w:start w:val="1"/>
+      <w:numFmt w:val="bullet"/>
+      <w:lvlText w:val=""/>
+      <w:lvlJc w:val="left"/>
+      <w:pPr>
+        <w:ind w:left="2880" w:hanging="360"/>
+      </w:pPr>
+      <w:rPr>
+        <w:rFonts w:ascii="Symbol" w:hAnsi="Symbol" w:hint="default"/>
+      </w:rPr>
+    </w:lvl>
+    <w:lvl w:ilvl="4" w:tplc="240A0003" w:tentative="1">
+      <w:start w:val="1"/>
+      <w:numFmt w:val="bullet"/>
+      <w:lvlText w:val="o"/>
+      <w:lvlJc w:val="left"/>
+      <w:pPr>
+        <w:ind w:left="3600" w:hanging="360"/>
+      </w:pPr>
+      <w:rPr>
+        <w:rFonts w:ascii="Courier New" w:hAnsi="Courier New" w:cs="Courier New" w:hint="default"/>
+      </w:rPr>
+    </w:lvl>
+    <w:lvl w:ilvl="5" w:tplc="240A0005" w:tentative="1">
+      <w:start w:val="1"/>
+      <w:numFmt w:val="bullet"/>
+      <w:lvlText w:val=""/>
+      <w:lvlJc w:val="left"/>
+      <w:pPr>
+        <w:ind w:left="4320" w:hanging="360"/>
+      </w:pPr>
+      <w:rPr>
+        <w:rFonts w:ascii="Wingdings" w:hAnsi="Wingdings" w:hint="default"/>
+      </w:rPr>
+    </w:lvl>
+    <w:lvl w:ilvl="6" w:tplc="240A0001" w:tentative="1">
+      <w:start w:val="1"/>
+      <w:numFmt w:val="bullet"/>
+      <w:lvlText w:val=""/>
+      <w:lvlJc w:val="left"/>
+      <w:pPr>
+        <w:ind w:left="5040" w:hanging="360"/>
+      </w:pPr>
+      <w:rPr>
+        <w:rFonts w:ascii="Symbol" w:hAnsi="Symbol" w:hint="default"/>
+      </w:rPr>
+    </w:lvl>
+    <w:lvl w:ilvl="7" w:tplc="240A0003" w:tentative="1">
+      <w:start w:val="1"/>
+      <w:numFmt w:val="bullet"/>
+      <w:lvlText w:val="o"/>
+      <w:lvlJc w:val="left"/>
+      <w:pPr>
+        <w:ind w:left="5760" w:hanging="360"/>
+      </w:pPr>
+      <w:rPr>
+        <w:rFonts w:ascii="Courier New" w:hAnsi="Courier New" w:cs="Courier New" w:hint="default"/>
+      </w:rPr>
+    </w:lvl>
+    <w:lvl w:ilvl="8" w:tplc="240A0005" w:tentative="1">
+      <w:start w:val="1"/>
+      <w:numFmt w:val="bullet"/>
+      <w:lvlText w:val=""/>
+      <w:lvlJc w:val="left"/>
+      <w:pPr>
+        <w:ind w:left="6480" w:hanging="360"/>
+      </w:pPr>
+      <w:rPr>
+        <w:rFonts w:ascii="Wingdings" w:hAnsi="Wingdings" w:hint="default"/>
+      </w:rPr>
+    </w:lvl>
+  </w:abstractNum>
+  <w:abstractNum w:abstractNumId="1" w15:restartNumberingAfterBreak="0">
+    <w:nsid w:val="254B5FCC"/>
+    <w:multiLevelType w:val="hybridMultilevel"/>
+    <w:tmpl w:val="B1B619AE"/>
+    <w:lvl w:ilvl="0" w:tplc="240A0001">
+      <w:start w:val="1"/>
+      <w:numFmt w:val="bullet"/>
+      <w:lvlText w:val=""/>
+      <w:lvlJc w:val="left"/>
+      <w:pPr>
+        <w:ind w:left="720" w:hanging="360"/>
+      </w:pPr>
+      <w:rPr>
+        <w:rFonts w:ascii="Symbol" w:hAnsi="Symbol" w:hint="default"/>
+      </w:rPr>
+    </w:lvl>
+    <w:lvl w:ilvl="1" w:tplc="240A0003" w:tentative="1">
+      <w:start w:val="1"/>
+      <w:numFmt w:val="bullet"/>
+      <w:lvlText w:val="o"/>
+      <w:lvlJc w:val="left"/>
+      <w:pPr>
+        <w:ind w:left="1440" w:hanging="360"/>
+      </w:pPr>
+      <w:rPr>
+        <w:rFonts w:ascii="Courier New" w:hAnsi="Courier New" w:cs="Courier New" w:hint="default"/>
+      </w:rPr>
+    </w:lvl>
+    <w:lvl w:ilvl="2" w:tplc="240A0005" w:tentative="1">
+      <w:start w:val="1"/>
+      <w:numFmt w:val="bullet"/>
+      <w:lvlText w:val=""/>
+      <w:lvlJc w:val="left"/>
+      <w:pPr>
+        <w:ind w:left="2160" w:hanging="360"/>
+      </w:pPr>
+      <w:rPr>
+        <w:rFonts w:ascii="Wingdings" w:hAnsi="Wingdings" w:hint="default"/>
+      </w:rPr>
+    </w:lvl>
+    <w:lvl w:ilvl="3" w:tplc="240A0001" w:tentative="1">
+      <w:start w:val="1"/>
+      <w:numFmt w:val="bullet"/>
+      <w:lvlText w:val=""/>
+      <w:lvlJc w:val="left"/>
+      <w:pPr>
+        <w:ind w:left="2880" w:hanging="360"/>
+      </w:pPr>
+      <w:rPr>
+        <w:rFonts w:ascii="Symbol" w:hAnsi="Symbol" w:hint="default"/>
+      </w:rPr>
+    </w:lvl>
+    <w:lvl w:ilvl="4" w:tplc="240A0003" w:tentative="1">
+      <w:start w:val="1"/>
+      <w:numFmt w:val="bullet"/>
+      <w:lvlText w:val="o"/>
+      <w:lvlJc w:val="left"/>
+      <w:pPr>
+        <w:ind w:left="3600" w:hanging="360"/>
+      </w:pPr>
+      <w:rPr>
+        <w:rFonts w:ascii="Courier New" w:hAnsi="Courier New" w:cs="Courier New" w:hint="default"/>
+      </w:rPr>
+    </w:lvl>
+    <w:lvl w:ilvl="5" w:tplc="240A0005" w:tentative="1">
+      <w:start w:val="1"/>
+      <w:numFmt w:val="bullet"/>
+      <w:lvlText w:val=""/>
+      <w:lvlJc w:val="left"/>
+      <w:pPr>
+        <w:ind w:left="4320" w:hanging="360"/>
+      </w:pPr>
+      <w:rPr>
+        <w:rFonts w:ascii="Wingdings" w:hAnsi="Wingdings" w:hint="default"/>
+      </w:rPr>
+    </w:lvl>
+    <w:lvl w:ilvl="6" w:tplc="240A0001" w:tentative="1">
+      <w:start w:val="1"/>
+      <w:numFmt w:val="bullet"/>
+      <w:lvlText w:val=""/>
+      <w:lvlJc w:val="left"/>
+      <w:pPr>
+        <w:ind w:left="5040" w:hanging="360"/>
+      </w:pPr>
+      <w:rPr>
+        <w:rFonts w:ascii="Symbol" w:hAnsi="Symbol" w:hint="default"/>
+      </w:rPr>
+    </w:lvl>
+    <w:lvl w:ilvl="7" w:tplc="240A0003" w:tentative="1">
+      <w:start w:val="1"/>
+      <w:numFmt w:val="bullet"/>
+      <w:lvlText w:val="o"/>
+      <w:lvlJc w:val="left"/>
+      <w:pPr>
+        <w:ind w:left="5760" w:hanging="360"/>
+      </w:pPr>
+      <w:rPr>
+        <w:rFonts w:ascii="Courier New" w:hAnsi="Courier New" w:cs="Courier New" w:hint="default"/>
+      </w:rPr>
+    </w:lvl>
+    <w:lvl w:ilvl="8" w:tplc="240A0005" w:tentative="1">
+      <w:start w:val="1"/>
+      <w:numFmt w:val="bullet"/>
+      <w:lvlText w:val=""/>
+      <w:lvlJc w:val="left"/>
+      <w:pPr>
+        <w:ind w:left="6480" w:hanging="360"/>
+      </w:pPr>
+      <w:rPr>
+        <w:rFonts w:ascii="Wingdings" w:hAnsi="Wingdings" w:hint="default"/>
+      </w:rPr>
+    </w:lvl>
+  </w:abstractNum>
+  <w:abstractNum w:abstractNumId="2" w15:restartNumberingAfterBreak="0">
     <w:nsid w:val="33307FFD"/>
     <w:multiLevelType w:val="hybridMultilevel"/>
     <w:tmpl w:val="A63033D6"/>
@@ -1491,8 +2728,985 @@
       </w:pPr>
     </w:lvl>
   </w:abstractNum>
+  <w:abstractNum w:abstractNumId="3" w15:restartNumberingAfterBreak="0">
+    <w:nsid w:val="393F77F2"/>
+    <w:multiLevelType w:val="hybridMultilevel"/>
+    <w:tmpl w:val="9D985E24"/>
+    <w:lvl w:ilvl="0" w:tplc="240A0001">
+      <w:start w:val="1"/>
+      <w:numFmt w:val="bullet"/>
+      <w:lvlText w:val=""/>
+      <w:lvlJc w:val="left"/>
+      <w:pPr>
+        <w:ind w:left="720" w:hanging="360"/>
+      </w:pPr>
+      <w:rPr>
+        <w:rFonts w:ascii="Symbol" w:hAnsi="Symbol" w:hint="default"/>
+      </w:rPr>
+    </w:lvl>
+    <w:lvl w:ilvl="1" w:tplc="240A0003" w:tentative="1">
+      <w:start w:val="1"/>
+      <w:numFmt w:val="bullet"/>
+      <w:lvlText w:val="o"/>
+      <w:lvlJc w:val="left"/>
+      <w:pPr>
+        <w:ind w:left="1440" w:hanging="360"/>
+      </w:pPr>
+      <w:rPr>
+        <w:rFonts w:ascii="Courier New" w:hAnsi="Courier New" w:cs="Courier New" w:hint="default"/>
+      </w:rPr>
+    </w:lvl>
+    <w:lvl w:ilvl="2" w:tplc="240A0005" w:tentative="1">
+      <w:start w:val="1"/>
+      <w:numFmt w:val="bullet"/>
+      <w:lvlText w:val=""/>
+      <w:lvlJc w:val="left"/>
+      <w:pPr>
+        <w:ind w:left="2160" w:hanging="360"/>
+      </w:pPr>
+      <w:rPr>
+        <w:rFonts w:ascii="Wingdings" w:hAnsi="Wingdings" w:hint="default"/>
+      </w:rPr>
+    </w:lvl>
+    <w:lvl w:ilvl="3" w:tplc="240A0001" w:tentative="1">
+      <w:start w:val="1"/>
+      <w:numFmt w:val="bullet"/>
+      <w:lvlText w:val=""/>
+      <w:lvlJc w:val="left"/>
+      <w:pPr>
+        <w:ind w:left="2880" w:hanging="360"/>
+      </w:pPr>
+      <w:rPr>
+        <w:rFonts w:ascii="Symbol" w:hAnsi="Symbol" w:hint="default"/>
+      </w:rPr>
+    </w:lvl>
+    <w:lvl w:ilvl="4" w:tplc="240A0003" w:tentative="1">
+      <w:start w:val="1"/>
+      <w:numFmt w:val="bullet"/>
+      <w:lvlText w:val="o"/>
+      <w:lvlJc w:val="left"/>
+      <w:pPr>
+        <w:ind w:left="3600" w:hanging="360"/>
+      </w:pPr>
+      <w:rPr>
+        <w:rFonts w:ascii="Courier New" w:hAnsi="Courier New" w:cs="Courier New" w:hint="default"/>
+      </w:rPr>
+    </w:lvl>
+    <w:lvl w:ilvl="5" w:tplc="240A0005" w:tentative="1">
+      <w:start w:val="1"/>
+      <w:numFmt w:val="bullet"/>
+      <w:lvlText w:val=""/>
+      <w:lvlJc w:val="left"/>
+      <w:pPr>
+        <w:ind w:left="4320" w:hanging="360"/>
+      </w:pPr>
+      <w:rPr>
+        <w:rFonts w:ascii="Wingdings" w:hAnsi="Wingdings" w:hint="default"/>
+      </w:rPr>
+    </w:lvl>
+    <w:lvl w:ilvl="6" w:tplc="240A0001" w:tentative="1">
+      <w:start w:val="1"/>
+      <w:numFmt w:val="bullet"/>
+      <w:lvlText w:val=""/>
+      <w:lvlJc w:val="left"/>
+      <w:pPr>
+        <w:ind w:left="5040" w:hanging="360"/>
+      </w:pPr>
+      <w:rPr>
+        <w:rFonts w:ascii="Symbol" w:hAnsi="Symbol" w:hint="default"/>
+      </w:rPr>
+    </w:lvl>
+    <w:lvl w:ilvl="7" w:tplc="240A0003" w:tentative="1">
+      <w:start w:val="1"/>
+      <w:numFmt w:val="bullet"/>
+      <w:lvlText w:val="o"/>
+      <w:lvlJc w:val="left"/>
+      <w:pPr>
+        <w:ind w:left="5760" w:hanging="360"/>
+      </w:pPr>
+      <w:rPr>
+        <w:rFonts w:ascii="Courier New" w:hAnsi="Courier New" w:cs="Courier New" w:hint="default"/>
+      </w:rPr>
+    </w:lvl>
+    <w:lvl w:ilvl="8" w:tplc="240A0005" w:tentative="1">
+      <w:start w:val="1"/>
+      <w:numFmt w:val="bullet"/>
+      <w:lvlText w:val=""/>
+      <w:lvlJc w:val="left"/>
+      <w:pPr>
+        <w:ind w:left="6480" w:hanging="360"/>
+      </w:pPr>
+      <w:rPr>
+        <w:rFonts w:ascii="Wingdings" w:hAnsi="Wingdings" w:hint="default"/>
+      </w:rPr>
+    </w:lvl>
+  </w:abstractNum>
+  <w:abstractNum w:abstractNumId="4" w15:restartNumberingAfterBreak="0">
+    <w:nsid w:val="396C319D"/>
+    <w:multiLevelType w:val="hybridMultilevel"/>
+    <w:tmpl w:val="208CEF56"/>
+    <w:lvl w:ilvl="0" w:tplc="240A0001">
+      <w:start w:val="1"/>
+      <w:numFmt w:val="bullet"/>
+      <w:lvlText w:val=""/>
+      <w:lvlJc w:val="left"/>
+      <w:pPr>
+        <w:ind w:left="720" w:hanging="360"/>
+      </w:pPr>
+      <w:rPr>
+        <w:rFonts w:ascii="Symbol" w:hAnsi="Symbol" w:hint="default"/>
+      </w:rPr>
+    </w:lvl>
+    <w:lvl w:ilvl="1" w:tplc="240A0003">
+      <w:start w:val="1"/>
+      <w:numFmt w:val="bullet"/>
+      <w:lvlText w:val="o"/>
+      <w:lvlJc w:val="left"/>
+      <w:pPr>
+        <w:ind w:left="1440" w:hanging="360"/>
+      </w:pPr>
+      <w:rPr>
+        <w:rFonts w:ascii="Courier New" w:hAnsi="Courier New" w:cs="Courier New" w:hint="default"/>
+      </w:rPr>
+    </w:lvl>
+    <w:lvl w:ilvl="2" w:tplc="240A0005" w:tentative="1">
+      <w:start w:val="1"/>
+      <w:numFmt w:val="bullet"/>
+      <w:lvlText w:val=""/>
+      <w:lvlJc w:val="left"/>
+      <w:pPr>
+        <w:ind w:left="2160" w:hanging="360"/>
+      </w:pPr>
+      <w:rPr>
+        <w:rFonts w:ascii="Wingdings" w:hAnsi="Wingdings" w:hint="default"/>
+      </w:rPr>
+    </w:lvl>
+    <w:lvl w:ilvl="3" w:tplc="240A0001" w:tentative="1">
+      <w:start w:val="1"/>
+      <w:numFmt w:val="bullet"/>
+      <w:lvlText w:val=""/>
+      <w:lvlJc w:val="left"/>
+      <w:pPr>
+        <w:ind w:left="2880" w:hanging="360"/>
+      </w:pPr>
+      <w:rPr>
+        <w:rFonts w:ascii="Symbol" w:hAnsi="Symbol" w:hint="default"/>
+      </w:rPr>
+    </w:lvl>
+    <w:lvl w:ilvl="4" w:tplc="240A0003" w:tentative="1">
+      <w:start w:val="1"/>
+      <w:numFmt w:val="bullet"/>
+      <w:lvlText w:val="o"/>
+      <w:lvlJc w:val="left"/>
+      <w:pPr>
+        <w:ind w:left="3600" w:hanging="360"/>
+      </w:pPr>
+      <w:rPr>
+        <w:rFonts w:ascii="Courier New" w:hAnsi="Courier New" w:cs="Courier New" w:hint="default"/>
+      </w:rPr>
+    </w:lvl>
+    <w:lvl w:ilvl="5" w:tplc="240A0005" w:tentative="1">
+      <w:start w:val="1"/>
+      <w:numFmt w:val="bullet"/>
+      <w:lvlText w:val=""/>
+      <w:lvlJc w:val="left"/>
+      <w:pPr>
+        <w:ind w:left="4320" w:hanging="360"/>
+      </w:pPr>
+      <w:rPr>
+        <w:rFonts w:ascii="Wingdings" w:hAnsi="Wingdings" w:hint="default"/>
+      </w:rPr>
+    </w:lvl>
+    <w:lvl w:ilvl="6" w:tplc="240A0001" w:tentative="1">
+      <w:start w:val="1"/>
+      <w:numFmt w:val="bullet"/>
+      <w:lvlText w:val=""/>
+      <w:lvlJc w:val="left"/>
+      <w:pPr>
+        <w:ind w:left="5040" w:hanging="360"/>
+      </w:pPr>
+      <w:rPr>
+        <w:rFonts w:ascii="Symbol" w:hAnsi="Symbol" w:hint="default"/>
+      </w:rPr>
+    </w:lvl>
+    <w:lvl w:ilvl="7" w:tplc="240A0003" w:tentative="1">
+      <w:start w:val="1"/>
+      <w:numFmt w:val="bullet"/>
+      <w:lvlText w:val="o"/>
+      <w:lvlJc w:val="left"/>
+      <w:pPr>
+        <w:ind w:left="5760" w:hanging="360"/>
+      </w:pPr>
+      <w:rPr>
+        <w:rFonts w:ascii="Courier New" w:hAnsi="Courier New" w:cs="Courier New" w:hint="default"/>
+      </w:rPr>
+    </w:lvl>
+    <w:lvl w:ilvl="8" w:tplc="240A0005" w:tentative="1">
+      <w:start w:val="1"/>
+      <w:numFmt w:val="bullet"/>
+      <w:lvlText w:val=""/>
+      <w:lvlJc w:val="left"/>
+      <w:pPr>
+        <w:ind w:left="6480" w:hanging="360"/>
+      </w:pPr>
+      <w:rPr>
+        <w:rFonts w:ascii="Wingdings" w:hAnsi="Wingdings" w:hint="default"/>
+      </w:rPr>
+    </w:lvl>
+  </w:abstractNum>
+  <w:abstractNum w:abstractNumId="5" w15:restartNumberingAfterBreak="0">
+    <w:nsid w:val="4AA263FA"/>
+    <w:multiLevelType w:val="hybridMultilevel"/>
+    <w:tmpl w:val="87762510"/>
+    <w:lvl w:ilvl="0" w:tplc="240A0001">
+      <w:start w:val="1"/>
+      <w:numFmt w:val="bullet"/>
+      <w:lvlText w:val=""/>
+      <w:lvlJc w:val="left"/>
+      <w:pPr>
+        <w:ind w:left="720" w:hanging="360"/>
+      </w:pPr>
+      <w:rPr>
+        <w:rFonts w:ascii="Symbol" w:hAnsi="Symbol" w:hint="default"/>
+      </w:rPr>
+    </w:lvl>
+    <w:lvl w:ilvl="1" w:tplc="240A0003" w:tentative="1">
+      <w:start w:val="1"/>
+      <w:numFmt w:val="bullet"/>
+      <w:lvlText w:val="o"/>
+      <w:lvlJc w:val="left"/>
+      <w:pPr>
+        <w:ind w:left="1440" w:hanging="360"/>
+      </w:pPr>
+      <w:rPr>
+        <w:rFonts w:ascii="Courier New" w:hAnsi="Courier New" w:cs="Courier New" w:hint="default"/>
+      </w:rPr>
+    </w:lvl>
+    <w:lvl w:ilvl="2" w:tplc="240A0005" w:tentative="1">
+      <w:start w:val="1"/>
+      <w:numFmt w:val="bullet"/>
+      <w:lvlText w:val=""/>
+      <w:lvlJc w:val="left"/>
+      <w:pPr>
+        <w:ind w:left="2160" w:hanging="360"/>
+      </w:pPr>
+      <w:rPr>
+        <w:rFonts w:ascii="Wingdings" w:hAnsi="Wingdings" w:hint="default"/>
+      </w:rPr>
+    </w:lvl>
+    <w:lvl w:ilvl="3" w:tplc="240A0001" w:tentative="1">
+      <w:start w:val="1"/>
+      <w:numFmt w:val="bullet"/>
+      <w:lvlText w:val=""/>
+      <w:lvlJc w:val="left"/>
+      <w:pPr>
+        <w:ind w:left="2880" w:hanging="360"/>
+      </w:pPr>
+      <w:rPr>
+        <w:rFonts w:ascii="Symbol" w:hAnsi="Symbol" w:hint="default"/>
+      </w:rPr>
+    </w:lvl>
+    <w:lvl w:ilvl="4" w:tplc="240A0003" w:tentative="1">
+      <w:start w:val="1"/>
+      <w:numFmt w:val="bullet"/>
+      <w:lvlText w:val="o"/>
+      <w:lvlJc w:val="left"/>
+      <w:pPr>
+        <w:ind w:left="3600" w:hanging="360"/>
+      </w:pPr>
+      <w:rPr>
+        <w:rFonts w:ascii="Courier New" w:hAnsi="Courier New" w:cs="Courier New" w:hint="default"/>
+      </w:rPr>
+    </w:lvl>
+    <w:lvl w:ilvl="5" w:tplc="240A0005" w:tentative="1">
+      <w:start w:val="1"/>
+      <w:numFmt w:val="bullet"/>
+      <w:lvlText w:val=""/>
+      <w:lvlJc w:val="left"/>
+      <w:pPr>
+        <w:ind w:left="4320" w:hanging="360"/>
+      </w:pPr>
+      <w:rPr>
+        <w:rFonts w:ascii="Wingdings" w:hAnsi="Wingdings" w:hint="default"/>
+      </w:rPr>
+    </w:lvl>
+    <w:lvl w:ilvl="6" w:tplc="240A0001" w:tentative="1">
+      <w:start w:val="1"/>
+      <w:numFmt w:val="bullet"/>
+      <w:lvlText w:val=""/>
+      <w:lvlJc w:val="left"/>
+      <w:pPr>
+        <w:ind w:left="5040" w:hanging="360"/>
+      </w:pPr>
+      <w:rPr>
+        <w:rFonts w:ascii="Symbol" w:hAnsi="Symbol" w:hint="default"/>
+      </w:rPr>
+    </w:lvl>
+    <w:lvl w:ilvl="7" w:tplc="240A0003" w:tentative="1">
+      <w:start w:val="1"/>
+      <w:numFmt w:val="bullet"/>
+      <w:lvlText w:val="o"/>
+      <w:lvlJc w:val="left"/>
+      <w:pPr>
+        <w:ind w:left="5760" w:hanging="360"/>
+      </w:pPr>
+      <w:rPr>
+        <w:rFonts w:ascii="Courier New" w:hAnsi="Courier New" w:cs="Courier New" w:hint="default"/>
+      </w:rPr>
+    </w:lvl>
+    <w:lvl w:ilvl="8" w:tplc="240A0005" w:tentative="1">
+      <w:start w:val="1"/>
+      <w:numFmt w:val="bullet"/>
+      <w:lvlText w:val=""/>
+      <w:lvlJc w:val="left"/>
+      <w:pPr>
+        <w:ind w:left="6480" w:hanging="360"/>
+      </w:pPr>
+      <w:rPr>
+        <w:rFonts w:ascii="Wingdings" w:hAnsi="Wingdings" w:hint="default"/>
+      </w:rPr>
+    </w:lvl>
+  </w:abstractNum>
+  <w:abstractNum w:abstractNumId="6" w15:restartNumberingAfterBreak="0">
+    <w:nsid w:val="5160117C"/>
+    <w:multiLevelType w:val="hybridMultilevel"/>
+    <w:tmpl w:val="EA706138"/>
+    <w:lvl w:ilvl="0" w:tplc="240A0011">
+      <w:start w:val="1"/>
+      <w:numFmt w:val="decimal"/>
+      <w:lvlText w:val="%1)"/>
+      <w:lvlJc w:val="left"/>
+      <w:pPr>
+        <w:ind w:left="720" w:hanging="360"/>
+      </w:pPr>
+      <w:rPr>
+        <w:rFonts w:hint="default"/>
+      </w:rPr>
+    </w:lvl>
+    <w:lvl w:ilvl="1" w:tplc="240A0019" w:tentative="1">
+      <w:start w:val="1"/>
+      <w:numFmt w:val="lowerLetter"/>
+      <w:lvlText w:val="%2."/>
+      <w:lvlJc w:val="left"/>
+      <w:pPr>
+        <w:ind w:left="1440" w:hanging="360"/>
+      </w:pPr>
+    </w:lvl>
+    <w:lvl w:ilvl="2" w:tplc="240A001B" w:tentative="1">
+      <w:start w:val="1"/>
+      <w:numFmt w:val="lowerRoman"/>
+      <w:lvlText w:val="%3."/>
+      <w:lvlJc w:val="right"/>
+      <w:pPr>
+        <w:ind w:left="2160" w:hanging="180"/>
+      </w:pPr>
+    </w:lvl>
+    <w:lvl w:ilvl="3" w:tplc="240A000F" w:tentative="1">
+      <w:start w:val="1"/>
+      <w:numFmt w:val="decimal"/>
+      <w:lvlText w:val="%4."/>
+      <w:lvlJc w:val="left"/>
+      <w:pPr>
+        <w:ind w:left="2880" w:hanging="360"/>
+      </w:pPr>
+    </w:lvl>
+    <w:lvl w:ilvl="4" w:tplc="240A0019" w:tentative="1">
+      <w:start w:val="1"/>
+      <w:numFmt w:val="lowerLetter"/>
+      <w:lvlText w:val="%5."/>
+      <w:lvlJc w:val="left"/>
+      <w:pPr>
+        <w:ind w:left="3600" w:hanging="360"/>
+      </w:pPr>
+    </w:lvl>
+    <w:lvl w:ilvl="5" w:tplc="240A001B" w:tentative="1">
+      <w:start w:val="1"/>
+      <w:numFmt w:val="lowerRoman"/>
+      <w:lvlText w:val="%6."/>
+      <w:lvlJc w:val="right"/>
+      <w:pPr>
+        <w:ind w:left="4320" w:hanging="180"/>
+      </w:pPr>
+    </w:lvl>
+    <w:lvl w:ilvl="6" w:tplc="240A000F" w:tentative="1">
+      <w:start w:val="1"/>
+      <w:numFmt w:val="decimal"/>
+      <w:lvlText w:val="%7."/>
+      <w:lvlJc w:val="left"/>
+      <w:pPr>
+        <w:ind w:left="5040" w:hanging="360"/>
+      </w:pPr>
+    </w:lvl>
+    <w:lvl w:ilvl="7" w:tplc="240A0019" w:tentative="1">
+      <w:start w:val="1"/>
+      <w:numFmt w:val="lowerLetter"/>
+      <w:lvlText w:val="%8."/>
+      <w:lvlJc w:val="left"/>
+      <w:pPr>
+        <w:ind w:left="5760" w:hanging="360"/>
+      </w:pPr>
+    </w:lvl>
+    <w:lvl w:ilvl="8" w:tplc="240A001B" w:tentative="1">
+      <w:start w:val="1"/>
+      <w:numFmt w:val="lowerRoman"/>
+      <w:lvlText w:val="%9."/>
+      <w:lvlJc w:val="right"/>
+      <w:pPr>
+        <w:ind w:left="6480" w:hanging="180"/>
+      </w:pPr>
+    </w:lvl>
+  </w:abstractNum>
+  <w:abstractNum w:abstractNumId="7" w15:restartNumberingAfterBreak="0">
+    <w:nsid w:val="56AA034F"/>
+    <w:multiLevelType w:val="hybridMultilevel"/>
+    <w:tmpl w:val="154416CA"/>
+    <w:lvl w:ilvl="0" w:tplc="240A0001">
+      <w:start w:val="1"/>
+      <w:numFmt w:val="bullet"/>
+      <w:lvlText w:val=""/>
+      <w:lvlJc w:val="left"/>
+      <w:pPr>
+        <w:ind w:left="720" w:hanging="360"/>
+      </w:pPr>
+      <w:rPr>
+        <w:rFonts w:ascii="Symbol" w:hAnsi="Symbol" w:hint="default"/>
+      </w:rPr>
+    </w:lvl>
+    <w:lvl w:ilvl="1" w:tplc="240A0003" w:tentative="1">
+      <w:start w:val="1"/>
+      <w:numFmt w:val="bullet"/>
+      <w:lvlText w:val="o"/>
+      <w:lvlJc w:val="left"/>
+      <w:pPr>
+        <w:ind w:left="1440" w:hanging="360"/>
+      </w:pPr>
+      <w:rPr>
+        <w:rFonts w:ascii="Courier New" w:hAnsi="Courier New" w:cs="Courier New" w:hint="default"/>
+      </w:rPr>
+    </w:lvl>
+    <w:lvl w:ilvl="2" w:tplc="240A0005" w:tentative="1">
+      <w:start w:val="1"/>
+      <w:numFmt w:val="bullet"/>
+      <w:lvlText w:val=""/>
+      <w:lvlJc w:val="left"/>
+      <w:pPr>
+        <w:ind w:left="2160" w:hanging="360"/>
+      </w:pPr>
+      <w:rPr>
+        <w:rFonts w:ascii="Wingdings" w:hAnsi="Wingdings" w:hint="default"/>
+      </w:rPr>
+    </w:lvl>
+    <w:lvl w:ilvl="3" w:tplc="240A0001" w:tentative="1">
+      <w:start w:val="1"/>
+      <w:numFmt w:val="bullet"/>
+      <w:lvlText w:val=""/>
+      <w:lvlJc w:val="left"/>
+      <w:pPr>
+        <w:ind w:left="2880" w:hanging="360"/>
+      </w:pPr>
+      <w:rPr>
+        <w:rFonts w:ascii="Symbol" w:hAnsi="Symbol" w:hint="default"/>
+      </w:rPr>
+    </w:lvl>
+    <w:lvl w:ilvl="4" w:tplc="240A0003" w:tentative="1">
+      <w:start w:val="1"/>
+      <w:numFmt w:val="bullet"/>
+      <w:lvlText w:val="o"/>
+      <w:lvlJc w:val="left"/>
+      <w:pPr>
+        <w:ind w:left="3600" w:hanging="360"/>
+      </w:pPr>
+      <w:rPr>
+        <w:rFonts w:ascii="Courier New" w:hAnsi="Courier New" w:cs="Courier New" w:hint="default"/>
+      </w:rPr>
+    </w:lvl>
+    <w:lvl w:ilvl="5" w:tplc="240A0005" w:tentative="1">
+      <w:start w:val="1"/>
+      <w:numFmt w:val="bullet"/>
+      <w:lvlText w:val=""/>
+      <w:lvlJc w:val="left"/>
+      <w:pPr>
+        <w:ind w:left="4320" w:hanging="360"/>
+      </w:pPr>
+      <w:rPr>
+        <w:rFonts w:ascii="Wingdings" w:hAnsi="Wingdings" w:hint="default"/>
+      </w:rPr>
+    </w:lvl>
+    <w:lvl w:ilvl="6" w:tplc="240A0001" w:tentative="1">
+      <w:start w:val="1"/>
+      <w:numFmt w:val="bullet"/>
+      <w:lvlText w:val=""/>
+      <w:lvlJc w:val="left"/>
+      <w:pPr>
+        <w:ind w:left="5040" w:hanging="360"/>
+      </w:pPr>
+      <w:rPr>
+        <w:rFonts w:ascii="Symbol" w:hAnsi="Symbol" w:hint="default"/>
+      </w:rPr>
+    </w:lvl>
+    <w:lvl w:ilvl="7" w:tplc="240A0003" w:tentative="1">
+      <w:start w:val="1"/>
+      <w:numFmt w:val="bullet"/>
+      <w:lvlText w:val="o"/>
+      <w:lvlJc w:val="left"/>
+      <w:pPr>
+        <w:ind w:left="5760" w:hanging="360"/>
+      </w:pPr>
+      <w:rPr>
+        <w:rFonts w:ascii="Courier New" w:hAnsi="Courier New" w:cs="Courier New" w:hint="default"/>
+      </w:rPr>
+    </w:lvl>
+    <w:lvl w:ilvl="8" w:tplc="240A0005" w:tentative="1">
+      <w:start w:val="1"/>
+      <w:numFmt w:val="bullet"/>
+      <w:lvlText w:val=""/>
+      <w:lvlJc w:val="left"/>
+      <w:pPr>
+        <w:ind w:left="6480" w:hanging="360"/>
+      </w:pPr>
+      <w:rPr>
+        <w:rFonts w:ascii="Wingdings" w:hAnsi="Wingdings" w:hint="default"/>
+      </w:rPr>
+    </w:lvl>
+  </w:abstractNum>
+  <w:abstractNum w:abstractNumId="8" w15:restartNumberingAfterBreak="0">
+    <w:nsid w:val="62C84C98"/>
+    <w:multiLevelType w:val="hybridMultilevel"/>
+    <w:tmpl w:val="3346958E"/>
+    <w:lvl w:ilvl="0" w:tplc="240A0001">
+      <w:start w:val="1"/>
+      <w:numFmt w:val="bullet"/>
+      <w:lvlText w:val=""/>
+      <w:lvlJc w:val="left"/>
+      <w:pPr>
+        <w:ind w:left="720" w:hanging="360"/>
+      </w:pPr>
+      <w:rPr>
+        <w:rFonts w:ascii="Symbol" w:hAnsi="Symbol" w:hint="default"/>
+      </w:rPr>
+    </w:lvl>
+    <w:lvl w:ilvl="1" w:tplc="240A0003" w:tentative="1">
+      <w:start w:val="1"/>
+      <w:numFmt w:val="bullet"/>
+      <w:lvlText w:val="o"/>
+      <w:lvlJc w:val="left"/>
+      <w:pPr>
+        <w:ind w:left="1440" w:hanging="360"/>
+      </w:pPr>
+      <w:rPr>
+        <w:rFonts w:ascii="Courier New" w:hAnsi="Courier New" w:cs="Courier New" w:hint="default"/>
+      </w:rPr>
+    </w:lvl>
+    <w:lvl w:ilvl="2" w:tplc="240A0005" w:tentative="1">
+      <w:start w:val="1"/>
+      <w:numFmt w:val="bullet"/>
+      <w:lvlText w:val=""/>
+      <w:lvlJc w:val="left"/>
+      <w:pPr>
+        <w:ind w:left="2160" w:hanging="360"/>
+      </w:pPr>
+      <w:rPr>
+        <w:rFonts w:ascii="Wingdings" w:hAnsi="Wingdings" w:hint="default"/>
+      </w:rPr>
+    </w:lvl>
+    <w:lvl w:ilvl="3" w:tplc="240A0001" w:tentative="1">
+      <w:start w:val="1"/>
+      <w:numFmt w:val="bullet"/>
+      <w:lvlText w:val=""/>
+      <w:lvlJc w:val="left"/>
+      <w:pPr>
+        <w:ind w:left="2880" w:hanging="360"/>
+      </w:pPr>
+      <w:rPr>
+        <w:rFonts w:ascii="Symbol" w:hAnsi="Symbol" w:hint="default"/>
+      </w:rPr>
+    </w:lvl>
+    <w:lvl w:ilvl="4" w:tplc="240A0003" w:tentative="1">
+      <w:start w:val="1"/>
+      <w:numFmt w:val="bullet"/>
+      <w:lvlText w:val="o"/>
+      <w:lvlJc w:val="left"/>
+      <w:pPr>
+        <w:ind w:left="3600" w:hanging="360"/>
+      </w:pPr>
+      <w:rPr>
+        <w:rFonts w:ascii="Courier New" w:hAnsi="Courier New" w:cs="Courier New" w:hint="default"/>
+      </w:rPr>
+    </w:lvl>
+    <w:lvl w:ilvl="5" w:tplc="240A0005" w:tentative="1">
+      <w:start w:val="1"/>
+      <w:numFmt w:val="bullet"/>
+      <w:lvlText w:val=""/>
+      <w:lvlJc w:val="left"/>
+      <w:pPr>
+        <w:ind w:left="4320" w:hanging="360"/>
+      </w:pPr>
+      <w:rPr>
+        <w:rFonts w:ascii="Wingdings" w:hAnsi="Wingdings" w:hint="default"/>
+      </w:rPr>
+    </w:lvl>
+    <w:lvl w:ilvl="6" w:tplc="240A0001" w:tentative="1">
+      <w:start w:val="1"/>
+      <w:numFmt w:val="bullet"/>
+      <w:lvlText w:val=""/>
+      <w:lvlJc w:val="left"/>
+      <w:pPr>
+        <w:ind w:left="5040" w:hanging="360"/>
+      </w:pPr>
+      <w:rPr>
+        <w:rFonts w:ascii="Symbol" w:hAnsi="Symbol" w:hint="default"/>
+      </w:rPr>
+    </w:lvl>
+    <w:lvl w:ilvl="7" w:tplc="240A0003" w:tentative="1">
+      <w:start w:val="1"/>
+      <w:numFmt w:val="bullet"/>
+      <w:lvlText w:val="o"/>
+      <w:lvlJc w:val="left"/>
+      <w:pPr>
+        <w:ind w:left="5760" w:hanging="360"/>
+      </w:pPr>
+      <w:rPr>
+        <w:rFonts w:ascii="Courier New" w:hAnsi="Courier New" w:cs="Courier New" w:hint="default"/>
+      </w:rPr>
+    </w:lvl>
+    <w:lvl w:ilvl="8" w:tplc="240A0005" w:tentative="1">
+      <w:start w:val="1"/>
+      <w:numFmt w:val="bullet"/>
+      <w:lvlText w:val=""/>
+      <w:lvlJc w:val="left"/>
+      <w:pPr>
+        <w:ind w:left="6480" w:hanging="360"/>
+      </w:pPr>
+      <w:rPr>
+        <w:rFonts w:ascii="Wingdings" w:hAnsi="Wingdings" w:hint="default"/>
+      </w:rPr>
+    </w:lvl>
+  </w:abstractNum>
+  <w:abstractNum w:abstractNumId="9" w15:restartNumberingAfterBreak="0">
+    <w:nsid w:val="689449F6"/>
+    <w:multiLevelType w:val="hybridMultilevel"/>
+    <w:tmpl w:val="E25464B6"/>
+    <w:lvl w:ilvl="0" w:tplc="240A0011">
+      <w:start w:val="1"/>
+      <w:numFmt w:val="decimal"/>
+      <w:lvlText w:val="%1)"/>
+      <w:lvlJc w:val="left"/>
+      <w:pPr>
+        <w:ind w:left="720" w:hanging="360"/>
+      </w:pPr>
+      <w:rPr>
+        <w:rFonts w:hint="default"/>
+      </w:rPr>
+    </w:lvl>
+    <w:lvl w:ilvl="1" w:tplc="240A0019" w:tentative="1">
+      <w:start w:val="1"/>
+      <w:numFmt w:val="lowerLetter"/>
+      <w:lvlText w:val="%2."/>
+      <w:lvlJc w:val="left"/>
+      <w:pPr>
+        <w:ind w:left="1440" w:hanging="360"/>
+      </w:pPr>
+    </w:lvl>
+    <w:lvl w:ilvl="2" w:tplc="240A001B" w:tentative="1">
+      <w:start w:val="1"/>
+      <w:numFmt w:val="lowerRoman"/>
+      <w:lvlText w:val="%3."/>
+      <w:lvlJc w:val="right"/>
+      <w:pPr>
+        <w:ind w:left="2160" w:hanging="180"/>
+      </w:pPr>
+    </w:lvl>
+    <w:lvl w:ilvl="3" w:tplc="240A000F" w:tentative="1">
+      <w:start w:val="1"/>
+      <w:numFmt w:val="decimal"/>
+      <w:lvlText w:val="%4."/>
+      <w:lvlJc w:val="left"/>
+      <w:pPr>
+        <w:ind w:left="2880" w:hanging="360"/>
+      </w:pPr>
+    </w:lvl>
+    <w:lvl w:ilvl="4" w:tplc="240A0019" w:tentative="1">
+      <w:start w:val="1"/>
+      <w:numFmt w:val="lowerLetter"/>
+      <w:lvlText w:val="%5."/>
+      <w:lvlJc w:val="left"/>
+      <w:pPr>
+        <w:ind w:left="3600" w:hanging="360"/>
+      </w:pPr>
+    </w:lvl>
+    <w:lvl w:ilvl="5" w:tplc="240A001B" w:tentative="1">
+      <w:start w:val="1"/>
+      <w:numFmt w:val="lowerRoman"/>
+      <w:lvlText w:val="%6."/>
+      <w:lvlJc w:val="right"/>
+      <w:pPr>
+        <w:ind w:left="4320" w:hanging="180"/>
+      </w:pPr>
+    </w:lvl>
+    <w:lvl w:ilvl="6" w:tplc="240A000F" w:tentative="1">
+      <w:start w:val="1"/>
+      <w:numFmt w:val="decimal"/>
+      <w:lvlText w:val="%7."/>
+      <w:lvlJc w:val="left"/>
+      <w:pPr>
+        <w:ind w:left="5040" w:hanging="360"/>
+      </w:pPr>
+    </w:lvl>
+    <w:lvl w:ilvl="7" w:tplc="240A0019" w:tentative="1">
+      <w:start w:val="1"/>
+      <w:numFmt w:val="lowerLetter"/>
+      <w:lvlText w:val="%8."/>
+      <w:lvlJc w:val="left"/>
+      <w:pPr>
+        <w:ind w:left="5760" w:hanging="360"/>
+      </w:pPr>
+    </w:lvl>
+    <w:lvl w:ilvl="8" w:tplc="240A001B" w:tentative="1">
+      <w:start w:val="1"/>
+      <w:numFmt w:val="lowerRoman"/>
+      <w:lvlText w:val="%9."/>
+      <w:lvlJc w:val="right"/>
+      <w:pPr>
+        <w:ind w:left="6480" w:hanging="180"/>
+      </w:pPr>
+    </w:lvl>
+  </w:abstractNum>
+  <w:abstractNum w:abstractNumId="10" w15:restartNumberingAfterBreak="0">
+    <w:nsid w:val="6FAB4C19"/>
+    <w:multiLevelType w:val="hybridMultilevel"/>
+    <w:tmpl w:val="52DAE30E"/>
+    <w:lvl w:ilvl="0" w:tplc="576C23BE">
+      <w:numFmt w:val="bullet"/>
+      <w:lvlText w:val="—"/>
+      <w:lvlJc w:val="left"/>
+      <w:pPr>
+        <w:ind w:left="720" w:hanging="360"/>
+      </w:pPr>
+      <w:rPr>
+        <w:rFonts w:ascii="Calibri" w:eastAsiaTheme="minorHAnsi" w:hAnsi="Calibri" w:cs="Calibri" w:hint="default"/>
+      </w:rPr>
+    </w:lvl>
+    <w:lvl w:ilvl="1" w:tplc="240A0003">
+      <w:start w:val="1"/>
+      <w:numFmt w:val="bullet"/>
+      <w:lvlText w:val="o"/>
+      <w:lvlJc w:val="left"/>
+      <w:pPr>
+        <w:ind w:left="1440" w:hanging="360"/>
+      </w:pPr>
+      <w:rPr>
+        <w:rFonts w:ascii="Courier New" w:hAnsi="Courier New" w:cs="Courier New" w:hint="default"/>
+      </w:rPr>
+    </w:lvl>
+    <w:lvl w:ilvl="2" w:tplc="240A0005" w:tentative="1">
+      <w:start w:val="1"/>
+      <w:numFmt w:val="bullet"/>
+      <w:lvlText w:val=""/>
+      <w:lvlJc w:val="left"/>
+      <w:pPr>
+        <w:ind w:left="2160" w:hanging="360"/>
+      </w:pPr>
+      <w:rPr>
+        <w:rFonts w:ascii="Wingdings" w:hAnsi="Wingdings" w:hint="default"/>
+      </w:rPr>
+    </w:lvl>
+    <w:lvl w:ilvl="3" w:tplc="240A0001" w:tentative="1">
+      <w:start w:val="1"/>
+      <w:numFmt w:val="bullet"/>
+      <w:lvlText w:val=""/>
+      <w:lvlJc w:val="left"/>
+      <w:pPr>
+        <w:ind w:left="2880" w:hanging="360"/>
+      </w:pPr>
+      <w:rPr>
+        <w:rFonts w:ascii="Symbol" w:hAnsi="Symbol" w:hint="default"/>
+      </w:rPr>
+    </w:lvl>
+    <w:lvl w:ilvl="4" w:tplc="240A0003" w:tentative="1">
+      <w:start w:val="1"/>
+      <w:numFmt w:val="bullet"/>
+      <w:lvlText w:val="o"/>
+      <w:lvlJc w:val="left"/>
+      <w:pPr>
+        <w:ind w:left="3600" w:hanging="360"/>
+      </w:pPr>
+      <w:rPr>
+        <w:rFonts w:ascii="Courier New" w:hAnsi="Courier New" w:cs="Courier New" w:hint="default"/>
+      </w:rPr>
+    </w:lvl>
+    <w:lvl w:ilvl="5" w:tplc="240A0005" w:tentative="1">
+      <w:start w:val="1"/>
+      <w:numFmt w:val="bullet"/>
+      <w:lvlText w:val=""/>
+      <w:lvlJc w:val="left"/>
+      <w:pPr>
+        <w:ind w:left="4320" w:hanging="360"/>
+      </w:pPr>
+      <w:rPr>
+        <w:rFonts w:ascii="Wingdings" w:hAnsi="Wingdings" w:hint="default"/>
+      </w:rPr>
+    </w:lvl>
+    <w:lvl w:ilvl="6" w:tplc="240A0001" w:tentative="1">
+      <w:start w:val="1"/>
+      <w:numFmt w:val="bullet"/>
+      <w:lvlText w:val=""/>
+      <w:lvlJc w:val="left"/>
+      <w:pPr>
+        <w:ind w:left="5040" w:hanging="360"/>
+      </w:pPr>
+      <w:rPr>
+        <w:rFonts w:ascii="Symbol" w:hAnsi="Symbol" w:hint="default"/>
+      </w:rPr>
+    </w:lvl>
+    <w:lvl w:ilvl="7" w:tplc="240A0003" w:tentative="1">
+      <w:start w:val="1"/>
+      <w:numFmt w:val="bullet"/>
+      <w:lvlText w:val="o"/>
+      <w:lvlJc w:val="left"/>
+      <w:pPr>
+        <w:ind w:left="5760" w:hanging="360"/>
+      </w:pPr>
+      <w:rPr>
+        <w:rFonts w:ascii="Courier New" w:hAnsi="Courier New" w:cs="Courier New" w:hint="default"/>
+      </w:rPr>
+    </w:lvl>
+    <w:lvl w:ilvl="8" w:tplc="240A0005" w:tentative="1">
+      <w:start w:val="1"/>
+      <w:numFmt w:val="bullet"/>
+      <w:lvlText w:val=""/>
+      <w:lvlJc w:val="left"/>
+      <w:pPr>
+        <w:ind w:left="6480" w:hanging="360"/>
+      </w:pPr>
+      <w:rPr>
+        <w:rFonts w:ascii="Wingdings" w:hAnsi="Wingdings" w:hint="default"/>
+      </w:rPr>
+    </w:lvl>
+  </w:abstractNum>
+  <w:abstractNum w:abstractNumId="11" w15:restartNumberingAfterBreak="0">
+    <w:nsid w:val="74843622"/>
+    <w:multiLevelType w:val="hybridMultilevel"/>
+    <w:tmpl w:val="4836D6A6"/>
+    <w:lvl w:ilvl="0" w:tplc="240A000F">
+      <w:start w:val="1"/>
+      <w:numFmt w:val="decimal"/>
+      <w:lvlText w:val="%1."/>
+      <w:lvlJc w:val="left"/>
+      <w:pPr>
+        <w:ind w:left="720" w:hanging="360"/>
+      </w:pPr>
+      <w:rPr>
+        <w:rFonts w:hint="default"/>
+      </w:rPr>
+    </w:lvl>
+    <w:lvl w:ilvl="1" w:tplc="240A0019" w:tentative="1">
+      <w:start w:val="1"/>
+      <w:numFmt w:val="lowerLetter"/>
+      <w:lvlText w:val="%2."/>
+      <w:lvlJc w:val="left"/>
+      <w:pPr>
+        <w:ind w:left="1440" w:hanging="360"/>
+      </w:pPr>
+    </w:lvl>
+    <w:lvl w:ilvl="2" w:tplc="240A001B" w:tentative="1">
+      <w:start w:val="1"/>
+      <w:numFmt w:val="lowerRoman"/>
+      <w:lvlText w:val="%3."/>
+      <w:lvlJc w:val="right"/>
+      <w:pPr>
+        <w:ind w:left="2160" w:hanging="180"/>
+      </w:pPr>
+    </w:lvl>
+    <w:lvl w:ilvl="3" w:tplc="240A000F" w:tentative="1">
+      <w:start w:val="1"/>
+      <w:numFmt w:val="decimal"/>
+      <w:lvlText w:val="%4."/>
+      <w:lvlJc w:val="left"/>
+      <w:pPr>
+        <w:ind w:left="2880" w:hanging="360"/>
+      </w:pPr>
+    </w:lvl>
+    <w:lvl w:ilvl="4" w:tplc="240A0019" w:tentative="1">
+      <w:start w:val="1"/>
+      <w:numFmt w:val="lowerLetter"/>
+      <w:lvlText w:val="%5."/>
+      <w:lvlJc w:val="left"/>
+      <w:pPr>
+        <w:ind w:left="3600" w:hanging="360"/>
+      </w:pPr>
+    </w:lvl>
+    <w:lvl w:ilvl="5" w:tplc="240A001B" w:tentative="1">
+      <w:start w:val="1"/>
+      <w:numFmt w:val="lowerRoman"/>
+      <w:lvlText w:val="%6."/>
+      <w:lvlJc w:val="right"/>
+      <w:pPr>
+        <w:ind w:left="4320" w:hanging="180"/>
+      </w:pPr>
+    </w:lvl>
+    <w:lvl w:ilvl="6" w:tplc="240A000F" w:tentative="1">
+      <w:start w:val="1"/>
+      <w:numFmt w:val="decimal"/>
+      <w:lvlText w:val="%7."/>
+      <w:lvlJc w:val="left"/>
+      <w:pPr>
+        <w:ind w:left="5040" w:hanging="360"/>
+      </w:pPr>
+    </w:lvl>
+    <w:lvl w:ilvl="7" w:tplc="240A0019" w:tentative="1">
+      <w:start w:val="1"/>
+      <w:numFmt w:val="lowerLetter"/>
+      <w:lvlText w:val="%8."/>
+      <w:lvlJc w:val="left"/>
+      <w:pPr>
+        <w:ind w:left="5760" w:hanging="360"/>
+      </w:pPr>
+    </w:lvl>
+    <w:lvl w:ilvl="8" w:tplc="240A001B" w:tentative="1">
+      <w:start w:val="1"/>
+      <w:numFmt w:val="lowerRoman"/>
+      <w:lvlText w:val="%9."/>
+      <w:lvlJc w:val="right"/>
+      <w:pPr>
+        <w:ind w:left="6480" w:hanging="180"/>
+      </w:pPr>
+    </w:lvl>
+  </w:abstractNum>
   <w:num w:numId="1" w16cid:durableId="546457029">
+    <w:abstractNumId w:val="2"/>
+  </w:num>
+  <w:num w:numId="2" w16cid:durableId="131752566">
+    <w:abstractNumId w:val="11"/>
+  </w:num>
+  <w:num w:numId="3" w16cid:durableId="498081462">
+    <w:abstractNumId w:val="6"/>
+  </w:num>
+  <w:num w:numId="4" w16cid:durableId="1535774416">
+    <w:abstractNumId w:val="9"/>
+  </w:num>
+  <w:num w:numId="5" w16cid:durableId="1313094264">
+    <w:abstractNumId w:val="5"/>
+  </w:num>
+  <w:num w:numId="6" w16cid:durableId="1427462955">
+    <w:abstractNumId w:val="3"/>
+  </w:num>
+  <w:num w:numId="7" w16cid:durableId="281115290">
     <w:abstractNumId w:val="0"/>
+  </w:num>
+  <w:num w:numId="8" w16cid:durableId="1931959868">
+    <w:abstractNumId w:val="10"/>
+  </w:num>
+  <w:num w:numId="9" w16cid:durableId="692145261">
+    <w:abstractNumId w:val="4"/>
+  </w:num>
+  <w:num w:numId="10" w16cid:durableId="1240366162">
+    <w:abstractNumId w:val="1"/>
+  </w:num>
+  <w:num w:numId="11" w16cid:durableId="865485877">
+    <w:abstractNumId w:val="8"/>
+  </w:num>
+  <w:num w:numId="12" w16cid:durableId="1151599551">
+    <w:abstractNumId w:val="7"/>
   </w:num>
 </w:numbering>
 </file>

--- a/Informes/McKinsey.docx
+++ b/Informes/McKinsey.docx
@@ -13,10 +13,7 @@
     <w:p/>
     <w:p>
       <w:r>
-        <w:t>This issue of Perspectives on advanced air mobility consolidates some of our most interesting research from the past few years</w:t>
-      </w:r>
-      <w:r>
-        <w:t xml:space="preserve"> (McKinsey´s research and third party’s researches)</w:t>
+        <w:t>This issue of Perspectives on advanced air mobility consolidates some of our most interesting research from the past few years (McKinsey´s research and third party’s researches)</w:t>
       </w:r>
     </w:p>
     <w:p>
@@ -56,13 +53,7 @@
     <w:p/>
     <w:p>
       <w:r>
-        <w:t xml:space="preserve">Business model: A great question. </w:t>
-      </w:r>
-      <w:r>
-        <w:t>Exhibit 1 provides a conservative estimate of the “base case” flying taxi market, revealing a pathway to an operator market of approximately $1.5 billion by 2040</w:t>
-      </w:r>
-      <w:r>
-        <w:t xml:space="preserve">. In this scenario, flying vehicles will still be a luxury option and does not achieve scale. It’s a big market but not a </w:t>
+        <w:t xml:space="preserve">Business model: A great question. Exhibit 1 provides a conservative estimate of the “base case” flying taxi market, revealing a pathway to an operator market of approximately $1.5 billion by 2040. In this scenario, flying vehicles will still be a luxury option and does not achieve scale. It’s a big market but not a </w:t>
       </w:r>
       <w:r>
         <w:rPr>
@@ -89,20 +80,11 @@
         <w:t xml:space="preserve"> </w:t>
       </w:r>
       <w:r>
-        <w:t>annually market</w:t>
-      </w:r>
-      <w:r>
-        <w:t xml:space="preserve"> of $500 billion to $600 billion:</w:t>
+        <w:t>annually market of $500 billion to $600 billion:</w:t>
       </w:r>
       <w:r>
         <w:tab/>
-        <w:t xml:space="preserve"> </w:t>
-      </w:r>
-      <w:r>
-        <w:t>an ecosystem of players including OEMs, suppliers, maintenance and charging companies, infrastructure players, investors, regulators, and policy makers</w:t>
-      </w:r>
-      <w:r>
-        <w:t xml:space="preserve"> coming together and overcome all challenges.</w:t>
+        <w:t xml:space="preserve"> an ecosystem of players including OEMs, suppliers, maintenance and charging companies, infrastructure players, investors, regulators, and policy makers coming together and overcome all challenges.</w:t>
       </w:r>
     </w:p>
     <w:p>
@@ -126,13 +108,7 @@
         <w:t xml:space="preserve">Energy density: </w:t>
       </w:r>
       <w:r>
-        <w:t xml:space="preserve">A major point on eVTOLs. Batteries technology most improve performance to obtain </w:t>
-      </w:r>
-      <w:r>
-        <w:t>approximately 200 watt-hours per kilogram</w:t>
-      </w:r>
-      <w:r>
-        <w:t xml:space="preserve"> with its </w:t>
+        <w:t xml:space="preserve">A major point on eVTOLs. Batteries technology most improve performance to obtain approximately 200 watt-hours per kilogram with its </w:t>
       </w:r>
       <w:r>
         <w:t>respective</w:t>
@@ -161,10 +137,7 @@
         <w:t xml:space="preserve">Regulatory support: </w:t>
       </w:r>
       <w:r>
-        <w:t xml:space="preserve">Regulators will have to certify the new batteries. To address </w:t>
-      </w:r>
-      <w:r>
-        <w:t>addresses noise and safety issues in a manner acceptable to all</w:t>
+        <w:t>Regulators will have to certify the new batteries. To address addresses noise and safety issues in a manner acceptable to all</w:t>
       </w:r>
     </w:p>
     <w:p>
@@ -200,10 +173,7 @@
         <w:t xml:space="preserve">Autonomous flight: </w:t>
       </w:r>
       <w:r>
-        <w:t>Technology and regulation must allow full autonomy for flying taxis.</w:t>
-      </w:r>
-      <w:r>
-        <w:t xml:space="preserve"> Again, the UTM is vital to eVTOLS.</w:t>
+        <w:t>Technology and regulation must allow full autonomy for flying taxis. Again, the UTM is vital to eVTOLS.</w:t>
       </w:r>
     </w:p>
     <w:p>
@@ -239,10 +209,7 @@
         <w:t>interior</w:t>
       </w:r>
       <w:r>
-        <w:t>, comfortable temperature. This, to eventually improve the customer acceptance. The</w:t>
-      </w:r>
-      <w:r>
-        <w:t xml:space="preserve"> scale of the market will hinge on customer acceptance.</w:t>
+        <w:t>, comfortable temperature. This, to eventually improve the customer acceptance. The scale of the market will hinge on customer acceptance.</w:t>
       </w:r>
     </w:p>
     <w:p>
@@ -280,6 +247,9 @@
         <w:jc w:val="center"/>
       </w:pPr>
       <w:r>
+        <w:rPr>
+          <w:noProof/>
+        </w:rPr>
         <w:drawing>
           <wp:inline distT="0" distB="0" distL="0" distR="0" wp14:anchorId="1E5BC5B2" wp14:editId="1F01CF21">
             <wp:extent cx="4278448" cy="2744665"/>
@@ -319,10 +289,7 @@
     </w:p>
     <w:p>
       <w:r>
-        <w:t>infrastructure density will likely play the biggest role in driving scale once the technology is ready and regulatory reform passes</w:t>
-      </w:r>
-      <w:r>
-        <w:t xml:space="preserve">. More vertiports implies more trips and eventually, a bigger market size. </w:t>
+        <w:t xml:space="preserve">infrastructure density will likely play the biggest role in driving scale once the technology is ready and regulatory reform passes. More vertiports implies more trips and eventually, a bigger market size. </w:t>
       </w:r>
     </w:p>
     <w:p>
@@ -330,6 +297,9 @@
         <w:jc w:val="center"/>
       </w:pPr>
       <w:r>
+        <w:rPr>
+          <w:noProof/>
+        </w:rPr>
         <w:drawing>
           <wp:inline distT="0" distB="0" distL="0" distR="0" wp14:anchorId="2C99ADE2" wp14:editId="27AEA548">
             <wp:extent cx="3332284" cy="3326147"/>
@@ -420,10 +390,7 @@
         <w:t>Aerospace</w:t>
       </w:r>
       <w:r>
-        <w:t xml:space="preserve">: </w:t>
-      </w:r>
-      <w:r>
-        <w:t>traditional aerospace incumbents have a head start in developing vehicle platforms</w:t>
+        <w:t>: traditional aerospace incumbents have a head start in developing vehicle platforms</w:t>
       </w:r>
       <w:r>
         <w:t xml:space="preserve"> due their expertise in the field.</w:t>
@@ -432,16 +399,7 @@
     <w:p/>
     <w:p>
       <w:r>
-        <w:t xml:space="preserve">Software and technology: A robust UTM system </w:t>
-      </w:r>
-      <w:r>
-        <w:t>will require</w:t>
-      </w:r>
-      <w:r>
-        <w:t xml:space="preserve"> </w:t>
-      </w:r>
-      <w:r>
-        <w:t>will require onboard software (detect and avoid), mapping and route-optimization tools, and external inputs such as real-time weather reports</w:t>
+        <w:t>Software and technology: A robust UTM system will require will require onboard software (detect and avoid), mapping and route-optimization tools, and external inputs such as real-time weather reports</w:t>
       </w:r>
     </w:p>
     <w:p/>
@@ -459,13 +417,7 @@
         <w:t>maintenance</w:t>
       </w:r>
       <w:r>
-        <w:t xml:space="preserve"> of vertiports? </w:t>
-      </w:r>
-      <w:r>
-        <w:t>The collaborators must create high-throughput vertiports in dense urban environments, designing their networks and pricing access to pay off capital investments. These investments could range anywhere from $2 million for a small single-spot vertiport on an existing building to $200 million</w:t>
-      </w:r>
-      <w:r>
-        <w:t xml:space="preserve"> for a </w:t>
+        <w:t xml:space="preserve"> of vertiports? The collaborators must create high-throughput vertiports in dense urban environments, designing their networks and pricing access to pay off capital investments. These investments could range anywhere from $2 million for a small single-spot vertiport on an existing building to $200 million for a </w:t>
       </w:r>
       <w:r>
         <w:t>mega hub</w:t>
@@ -505,13 +457,7 @@
         <w:t>investment</w:t>
       </w:r>
       <w:r>
-        <w:t xml:space="preserve">; </w:t>
-      </w:r>
-      <w:r>
-        <w:t>The uptick has been so rapid, in fact, that total disclosed investments exceeded $8 billion at the end of March 2021</w:t>
-      </w:r>
-      <w:r>
-        <w:t>.</w:t>
+        <w:t>; The uptick has been so rapid, in fact, that total disclosed investments exceeded $8 billion at the end of March 2021.</w:t>
       </w:r>
     </w:p>
     <w:p>
@@ -571,6 +517,9 @@
         <w:ind w:left="405"/>
       </w:pPr>
       <w:r>
+        <w:rPr>
+          <w:noProof/>
+        </w:rPr>
         <w:lastRenderedPageBreak/>
         <w:drawing>
           <wp:inline distT="0" distB="0" distL="0" distR="0" wp14:anchorId="43CD10EC" wp14:editId="7EF56984">
@@ -612,6 +561,9 @@
         <w:br/>
       </w:r>
       <w:r>
+        <w:rPr>
+          <w:noProof/>
+        </w:rPr>
         <w:drawing>
           <wp:inline distT="0" distB="0" distL="0" distR="0" wp14:anchorId="766D78ED" wp14:editId="7CB738D4">
             <wp:extent cx="3937044" cy="2242039"/>
@@ -650,8 +602,6 @@
       </w:r>
       <w:r>
         <w:br/>
-      </w:r>
-      <w:r>
         <w:t>So far, no clear winning use case for people moving has emerged; in each country, most use cases attracted somewhat similar levels of interest</w:t>
       </w:r>
       <w:r>
@@ -694,6 +644,9 @@
         <w:ind w:left="405"/>
       </w:pPr>
       <w:r>
+        <w:rPr>
+          <w:noProof/>
+        </w:rPr>
         <w:drawing>
           <wp:inline distT="0" distB="0" distL="0" distR="0" wp14:anchorId="73A3A9AF" wp14:editId="1F78B0BD">
             <wp:extent cx="4812308" cy="3121270"/>
@@ -740,10 +693,7 @@
         <w:t>India and Brazil show the most willingness to pay for future flying-taxi offerings.</w:t>
       </w:r>
       <w:r>
-        <w:t xml:space="preserve"> </w:t>
-      </w:r>
-      <w:r>
-        <w:t>Thirty-six percent of Indian consumers said they would definitely pay five times the price of their current transport mode to hop on an AAM vehicle for a trip to or from an airport, as did 30 percent of Brazilian respondents—the highest rates reported in our survey</w:t>
+        <w:t xml:space="preserve"> Thirty-six percent of Indian consumers said they would definitely pay five times the price of their current transport mode to hop on an AAM vehicle for a trip to or from an airport, as did 30 percent of Brazilian respondents—the highest rates reported in our survey</w:t>
       </w:r>
       <w:r>
         <w:br/>
@@ -753,10 +703,7 @@
       </w:r>
       <w:r>
         <w:lastRenderedPageBreak/>
-        <w:t>The</w:t>
-      </w:r>
-      <w:r>
-        <w:t xml:space="preserve"> survey suggests that consumers are willing to pay a premium for AAM service even for traveling very short distances.</w:t>
+        <w:t>The survey suggests that consumers are willing to pay a premium for AAM service even for traveling very short distances.</w:t>
       </w:r>
     </w:p>
     <w:p>
@@ -777,6 +724,9 @@
         <w:br/>
       </w:r>
       <w:r>
+        <w:rPr>
+          <w:noProof/>
+        </w:rPr>
         <w:drawing>
           <wp:inline distT="0" distB="0" distL="0" distR="0" wp14:anchorId="460BD57F" wp14:editId="3471F088">
             <wp:extent cx="4273795" cy="2259111"/>
@@ -820,10 +770,7 @@
         <w:ind w:left="405"/>
       </w:pPr>
       <w:r>
-        <w:t>Today’s limousine and ride-hailing users might be first adopters</w:t>
-      </w:r>
-      <w:r>
-        <w:t>.</w:t>
+        <w:t>Today’s limousine and ride-hailing users might be first adopters.</w:t>
       </w:r>
     </w:p>
     <w:p>
@@ -838,16 +785,7 @@
         <w:ind w:left="405"/>
       </w:pPr>
       <w:r>
-        <w:t>The main consumer concerns about passenger AAM relate to safety and price</w:t>
-      </w:r>
-      <w:r>
-        <w:t xml:space="preserve">. </w:t>
-      </w:r>
-      <w:r>
-        <w:t>Across countries, more than 60 percent of respondents said safety was their top concern about AAM vehicles, making it the most important issue by far</w:t>
-      </w:r>
-      <w:r>
-        <w:t>.</w:t>
+        <w:t>The main consumer concerns about passenger AAM relate to safety and price. Across countries, more than 60 percent of respondents said safety was their top concern about AAM vehicles, making it the most important issue by far.</w:t>
       </w:r>
     </w:p>
     <w:p>
@@ -883,16 +821,7 @@
         <w:ind w:left="405"/>
       </w:pPr>
       <w:r>
-        <w:t>Demographic trends provide hints about demand</w:t>
-      </w:r>
-      <w:r>
-        <w:t xml:space="preserve">: </w:t>
-      </w:r>
-      <w:r>
-        <w:t>only 8 percent of respondents in single-member households would consider a shift</w:t>
-      </w:r>
-      <w:r>
-        <w:t>,</w:t>
+        <w:t>Demographic trends provide hints about demand: only 8 percent of respondents in single-member households would consider a shift,</w:t>
       </w:r>
       <w:r>
         <w:t xml:space="preserve"> </w:t>
@@ -901,10 +830,7 @@
         <w:t>compared with 22 percent of those in households with more than four people.</w:t>
       </w:r>
       <w:r>
-        <w:t xml:space="preserve"> </w:t>
-      </w:r>
-      <w:r>
-        <w:t xml:space="preserve">This suggests that the most likely AAM adopter is between the ages of 18 and 29 </w:t>
+        <w:t xml:space="preserve"> This suggests that the most likely AAM adopter is between the ages of 18 and 29 </w:t>
       </w:r>
     </w:p>
     <w:p>
@@ -923,13 +849,7 @@
         <w:jc w:val="center"/>
       </w:pPr>
       <w:r>
-        <w:t>Consumer insights on cargo-drone delivery</w:t>
-      </w:r>
-      <w:r>
-        <w:t xml:space="preserve">: The survey </w:t>
-      </w:r>
-      <w:r>
-        <w:t xml:space="preserve">have divided the main use cases, such as </w:t>
+        <w:t xml:space="preserve">Consumer insights on cargo-drone delivery: The survey have divided the main use cases, such as </w:t>
       </w:r>
       <w:r>
         <w:t>inner-city</w:t>
@@ -945,6 +865,9 @@
         <w:br/>
       </w:r>
       <w:r>
+        <w:rPr>
+          <w:noProof/>
+        </w:rPr>
         <w:drawing>
           <wp:inline distT="0" distB="0" distL="0" distR="0" wp14:anchorId="1C7EA3D5" wp14:editId="5CF6FC95">
             <wp:extent cx="3930161" cy="3598131"/>
@@ -991,68 +914,34 @@
         </w:numPr>
       </w:pPr>
       <w:r>
-        <w:t>Pricing is the main lever for winning market share. Across most countries, our survey showed that cost would be the major</w:t>
-      </w:r>
-      <w:r>
-        <w:t xml:space="preserve"> </w:t>
-      </w:r>
-      <w:r>
-        <w:t>consideration when respondents select a dedicated delivery mode.</w:t>
-      </w:r>
-      <w:r>
-        <w:t xml:space="preserve"> </w:t>
-      </w:r>
-      <w:r>
-        <w:t>The share of respondents in most countries citing this as their top concern ranged from 39 to 59 percen</w:t>
-      </w:r>
-      <w:r>
-        <w:t xml:space="preserve">t. </w:t>
-      </w:r>
-      <w:r>
-        <w:t>The only exception is China, where the largest share of respondents (43 percent) said their main consideration would be speed of delivery, compared with 26 percent selecting price.</w:t>
+        <w:t>Pricing is the main lever for winning market share. Across most countries, our survey showed that cost would be the major consideration when respondents select a dedicated delivery mode. The share of respondents in most countries citing this as their top concern ranged from 39 to 59 percent. The only exception is China, where the largest share of respondents (43 percent) said their main consideration would be speed of delivery, compared with 26 percent selecting price.</w:t>
       </w:r>
       <w:r>
         <w:br/>
       </w:r>
       <w:r>
         <w:br/>
-      </w:r>
-      <w:r>
         <w:t xml:space="preserve">The cargo market is wide open for new </w:t>
       </w:r>
       <w:r>
         <w:t>entrants.</w:t>
       </w:r>
       <w:r>
-        <w:t xml:space="preserve"> In each country,</w:t>
-      </w:r>
-      <w:r>
-        <w:t xml:space="preserve"> delivery is relatively unimportant.</w:t>
-      </w:r>
-      <w:r>
-        <w:t xml:space="preserve"> less than 14 percent of respondents identified it as the main decision driver.</w:t>
+        <w:t xml:space="preserve"> In each country, delivery is relatively unimportant. less than 14 percent of respondents identified it as the main decision driver.</w:t>
       </w:r>
       <w:r>
         <w:br/>
       </w:r>
       <w:r>
         <w:br/>
-      </w:r>
-      <w:r>
-        <w:t>Stated interest in instant delivery varies widely across countries. About 76 percent of Indian respondents said they would be willing to pay</w:t>
-      </w:r>
-      <w:r>
-        <w:t xml:space="preserve"> </w:t>
-      </w:r>
-      <w:r>
-        <w:t>extra to have items delivered within one to two hours by cargo drone, as did 74 percent of Chinese respondents</w:t>
-      </w:r>
-      <w:r>
-        <w:t>.</w:t>
-      </w:r>
-    </w:p>
-    <w:p>
-      <w:r>
+        <w:t>Stated interest in instant delivery varies widely across countries. About 76 percent of Indian respondents said they would be willing to pay extra to have items delivered within one to two hours by cargo drone, as did 74 percent of Chinese respondents.</w:t>
+      </w:r>
+    </w:p>
+    <w:p>
+      <w:r>
+        <w:rPr>
+          <w:noProof/>
+        </w:rPr>
         <w:drawing>
           <wp:anchor distT="0" distB="0" distL="114300" distR="114300" simplePos="0" relativeHeight="251658240" behindDoc="0" locked="0" layoutInCell="1" allowOverlap="1" wp14:anchorId="06EEB474" wp14:editId="70127718">
             <wp:simplePos x="0" y="0"/>
@@ -1117,6 +1006,9 @@
     <w:p/>
     <w:p>
       <w:r>
+        <w:rPr>
+          <w:noProof/>
+        </w:rPr>
         <w:lastRenderedPageBreak/>
         <w:drawing>
           <wp:inline distT="0" distB="0" distL="0" distR="0" wp14:anchorId="203D8454" wp14:editId="60D68714">
@@ -1171,8 +1063,6 @@
       </w:r>
       <w:r>
         <w:br/>
-      </w:r>
-      <w:r>
         <w:t>Safety is key for public acceptance, just as it is with people transport. In all countries, 40 percent or more of survey respondents had reservations about the safety of many small robotic aircraft flying overhead to make deliveries</w:t>
       </w:r>
     </w:p>
@@ -1191,6 +1081,9 @@
         </w:numPr>
       </w:pPr>
       <w:r>
+        <w:rPr>
+          <w:noProof/>
+        </w:rPr>
         <w:drawing>
           <wp:inline distT="0" distB="0" distL="0" distR="0" wp14:anchorId="34DA2C00" wp14:editId="1A78CB58">
             <wp:extent cx="3933646" cy="2816685"/>
@@ -1249,19 +1142,7 @@
     </w:p>
     <w:p>
       <w:r>
-        <w:t>The industry has focused on safely getting new types of electric aircraft in the air, but winners in this market will differentiate themselves based on customer experience.</w:t>
-      </w:r>
-      <w:r>
-        <w:t xml:space="preserve"> </w:t>
-      </w:r>
-      <w:r>
-        <w:t>Much of the public attention around manned advanced air mobility (AAM) has focused on the development of electric vertical takeoff and landing vehicles (eVTOLs)</w:t>
-      </w:r>
-      <w:r>
-        <w:t xml:space="preserve">. </w:t>
-      </w:r>
-      <w:r>
-        <w:t>As AAM operators think through the customer experience, five elements are worth considering.</w:t>
+        <w:t>The industry has focused on safely getting new types of electric aircraft in the air, but winners in this market will differentiate themselves based on customer experience. Much of the public attention around manned advanced air mobility (AAM) has focused on the development of electric vertical takeoff and landing vehicles (eVTOLs). As AAM operators think through the customer experience, five elements are worth considering.</w:t>
       </w:r>
     </w:p>
     <w:p>
@@ -1273,16 +1154,10 @@
         </w:numPr>
       </w:pPr>
       <w:r>
-        <w:t>Time saved could be less important than how people spend their time</w:t>
-      </w:r>
-      <w:r>
-        <w:t>.</w:t>
-      </w:r>
-      <w:r>
-        <w:t xml:space="preserve"> </w:t>
-      </w:r>
-      <w:r>
-        <w:t>Operators will need to determine the threshold at which time savings become more important to key customer segments.</w:t>
+        <w:t>Time saved could be less important than how people spend their time.</w:t>
+      </w:r>
+      <w:r>
+        <w:t xml:space="preserve"> Operators will need to determine the threshold at which time savings become more important to key customer segments.</w:t>
       </w:r>
     </w:p>
     <w:p>
@@ -1297,16 +1172,7 @@
         <w:t>Inter-modal connection and integration could be critical for a seamless customer experience</w:t>
       </w:r>
       <w:r>
-        <w:t xml:space="preserve">. </w:t>
-      </w:r>
-      <w:r>
-        <w:t>AAM flights will require coordination across different modes of transportation, including time buffers between legs of the trip to avoid missed connections</w:t>
-      </w:r>
-      <w:r>
-        <w:t xml:space="preserve">. </w:t>
-      </w:r>
-      <w:r>
-        <w:t xml:space="preserve">Mobility platforms will need to decide whether to build an open ecosystem with connections to a broad range of operators or a closed ecosystem with exclusive relationships. </w:t>
+        <w:t xml:space="preserve">. AAM flights will require coordination across different modes of transportation, including time buffers between legs of the trip to avoid missed connections. Mobility platforms will need to decide whether to build an open ecosystem with connections to a broad range of operators or a closed ecosystem with exclusive relationships. </w:t>
       </w:r>
     </w:p>
     <w:p>
@@ -1318,25 +1184,7 @@
         </w:numPr>
       </w:pPr>
       <w:r>
-        <w:t>Vertiports may become havens for omnichannel e-commerce</w:t>
-      </w:r>
-      <w:r>
-        <w:t xml:space="preserve">. The classic definition to heliport does not apply to a vertiport. </w:t>
-      </w:r>
-      <w:r>
-        <w:t>operators may explore hybrid models that rely more heavily on e-commerce</w:t>
-      </w:r>
-      <w:r>
-        <w:t xml:space="preserve">, like ordering food or product </w:t>
-      </w:r>
-      <w:r>
-        <w:t>via a mobility app</w:t>
-      </w:r>
-      <w:r>
-        <w:t xml:space="preserve"> </w:t>
-      </w:r>
-      <w:r>
-        <w:t>and have those products waiting in a “click-and-collect” area when they land.</w:t>
+        <w:t>Vertiports may become havens for omnichannel e-commerce. The classic definition to heliport does not apply to a vertiport. operators may explore hybrid models that rely more heavily on e-commerce, like ordering food or product via a mobility app and have those products waiting in a “click-and-collect” area when they land.</w:t>
       </w:r>
     </w:p>
     <w:p>
@@ -1348,28 +1196,13 @@
         </w:numPr>
       </w:pPr>
       <w:r>
-        <w:t>Pilots could become frontline customer reps</w:t>
-      </w:r>
-      <w:r>
-        <w:t xml:space="preserve"> (</w:t>
-      </w:r>
-      <w:r>
-        <w:t>assuming they are not in remotely operated</w:t>
+        <w:t>Pilots could become frontline customer reps (assuming they are not in remotely operated</w:t>
       </w:r>
       <w:r>
         <w:t xml:space="preserve"> </w:t>
       </w:r>
       <w:r>
-        <w:t>or autonomous vehicles)</w:t>
-      </w:r>
-      <w:r>
-        <w:t xml:space="preserve">. </w:t>
-      </w:r>
-      <w:r>
-        <w:t>This could turn pilots into important brand and experience ambassadors, and they may require training in how to handle customer interactions</w:t>
-      </w:r>
-      <w:r>
-        <w:t>.</w:t>
+        <w:t>or autonomous vehicles). This could turn pilots into important brand and experience ambassadors, and they may require training in how to handle customer interactions.</w:t>
       </w:r>
     </w:p>
     <w:p>
@@ -1381,13 +1214,7 @@
         </w:numPr>
       </w:pPr>
       <w:r>
-        <w:t>Issue resolution could play an outsized role in the early days of AAM</w:t>
-      </w:r>
-      <w:r>
-        <w:t xml:space="preserve">. </w:t>
-      </w:r>
-      <w:r>
-        <w:t>As operators and OEMs start thinking about how they will operate AAM aircraft, customer-experience considerations will emerge; these will evolve as the industry shifts from few flights in its infancy to higher passenger volume and more complexity.</w:t>
+        <w:t>Issue resolution could play an outsized role in the early days of AAM. As operators and OEMs start thinking about how they will operate AAM aircraft, customer-experience considerations will emerge; these will evolve as the industry shifts from few flights in its infancy to higher passenger volume and more complexity.</w:t>
       </w:r>
       <w:r>
         <w:t xml:space="preserve"> </w:t>
@@ -1414,24 +1241,12 @@
     </w:p>
     <w:p>
       <w:r>
-        <w:t>What’s required for AAM players to become some of the largest airlines in the world</w:t>
-      </w:r>
-      <w:r>
-        <w:t>?</w:t>
-      </w:r>
-    </w:p>
-    <w:p>
-      <w:r>
-        <w:t xml:space="preserve">With investment: </w:t>
-      </w:r>
-      <w:r>
-        <w:t>growing and prototypes in development, advanced air mobility (AAM) players have great ambitions. By 2030, they could be similar in size across some dimensions to the largest airlines in the world</w:t>
-      </w:r>
-      <w:r>
-        <w:t xml:space="preserve">. Yet, </w:t>
-      </w:r>
-      <w:r>
-        <w:t>operations could be a limiting factor to the industry’s growth, and stakeholders must overcome hurdles in the following areas.</w:t>
+        <w:t>What’s required for AAM players to become some of the largest airlines in the world?</w:t>
+      </w:r>
+    </w:p>
+    <w:p>
+      <w:r>
+        <w:t>With investment: growing and prototypes in development, advanced air mobility (AAM) players have great ambitions. By 2030, they could be similar in size across some dimensions to the largest airlines in the world. Yet, operations could be a limiting factor to the industry’s growth, and stakeholders must overcome hurdles in the following areas.</w:t>
       </w:r>
     </w:p>
     <w:p/>
@@ -1444,13 +1259,7 @@
         </w:numPr>
       </w:pPr>
       <w:r>
-        <w:t>High-throughput vertiports</w:t>
-      </w:r>
-      <w:r>
-        <w:t xml:space="preserve">: </w:t>
-      </w:r>
-      <w:r>
-        <w:t>the industry will need takeoff and landing sites capable of supporting a large volume of takeoffs and landings each day</w:t>
+        <w:t>High-throughput vertiports: the industry will need takeoff and landing sites capable of supporting a large volume of takeoffs and landings each day</w:t>
       </w:r>
     </w:p>
     <w:p>
@@ -1463,13 +1272,7 @@
       </w:pPr>
       <w:r>
         <w:lastRenderedPageBreak/>
-        <w:t>Network planning and optimization</w:t>
-      </w:r>
-      <w:r>
-        <w:t xml:space="preserve">: </w:t>
-      </w:r>
-      <w:r>
-        <w:t>Unlike commercial air travel, AAM passengers won’t book months in advance. For that reason, operators need to be far more agile and responsive to short-term changes in demand.</w:t>
+        <w:t>Network planning and optimization: Unlike commercial air travel, AAM passengers won’t book months in advance. For that reason, operators need to be far more agile and responsive to short-term changes in demand.</w:t>
       </w:r>
     </w:p>
     <w:p>
@@ -1481,16 +1284,7 @@
         </w:numPr>
       </w:pPr>
       <w:r>
-        <w:t>Ground operations</w:t>
-      </w:r>
-      <w:r>
-        <w:t xml:space="preserve">: </w:t>
-      </w:r>
-      <w:r>
-        <w:t>Even with increased automation, manual labor will still be required, even at small vertiports.</w:t>
-      </w:r>
-      <w:r>
-        <w:t xml:space="preserve"> (Cleaning, </w:t>
+        <w:t xml:space="preserve">Ground operations: Even with increased automation, manual labor will still be required, even at small vertiports. (Cleaning, </w:t>
       </w:r>
       <w:r>
         <w:t>recharging</w:t>
@@ -1514,16 +1308,7 @@
         </w:numPr>
       </w:pPr>
       <w:r>
-        <w:t>Passenger experience</w:t>
-      </w:r>
-      <w:r>
-        <w:t xml:space="preserve">: </w:t>
-      </w:r>
-      <w:r>
-        <w:t>Because the flights are short, passengers will want to spend far less time in terminals</w:t>
-      </w:r>
-      <w:r>
-        <w:t>, so its experience has to be short, safe and efficient.</w:t>
+        <w:t>Passenger experience: Because the flights are short, passengers will want to spend far less time in terminals, so its experience has to be short, safe and efficient.</w:t>
       </w:r>
     </w:p>
     <w:p>
@@ -1535,10 +1320,7 @@
         </w:numPr>
       </w:pPr>
       <w:r>
-        <w:t>Maintenance repair and overhau</w:t>
-      </w:r>
-      <w:r>
-        <w:t>l:</w:t>
+        <w:t>Maintenance repair and overhaul:</w:t>
       </w:r>
       <w:r>
         <w:t xml:space="preserve"> Some vertiports should be prepared to </w:t>
@@ -1559,19 +1341,13 @@
         </w:numPr>
       </w:pPr>
       <w:r>
-        <w:t>Pilot training</w:t>
-      </w:r>
-      <w:r>
-        <w:t>:</w:t>
+        <w:t>Pilot training:</w:t>
       </w:r>
       <w:r>
         <w:t xml:space="preserve"> </w:t>
       </w:r>
       <w:r>
-        <w:t>McKinsey´s model</w:t>
-      </w:r>
-      <w:r>
-        <w:t xml:space="preserve"> suggests that the AAM industry could require about 60,000 pilots by 2028. Longer term, some pilots can advance to remote supervisors capable of overseeing multiple flights from the ground</w:t>
+        <w:t>McKinsey´s model suggests that the AAM industry could require about 60,000 pilots by 2028. Longer term, some pilots can advance to remote supervisors capable of overseeing multiple flights from the ground</w:t>
       </w:r>
       <w:r>
         <w:br/>
@@ -1583,6 +1359,9 @@
         <w:br/>
       </w:r>
       <w:r>
+        <w:rPr>
+          <w:noProof/>
+        </w:rPr>
         <w:drawing>
           <wp:inline distT="0" distB="0" distL="0" distR="0" wp14:anchorId="506F4632" wp14:editId="631CB0B2">
             <wp:extent cx="4261449" cy="4046899"/>
@@ -1630,13 +1409,7 @@
         <w:t xml:space="preserve">INFRASTRUCTURE OF UAM AND POSIBLE EVOLVING: </w:t>
       </w:r>
       <w:r>
-        <w:t>To offer sustainable service, flying vehicles need places to take off, land, receive maintenance, charge their batteries and/or refuel their tanks, and park</w:t>
-      </w:r>
-      <w:r>
-        <w:t xml:space="preserve">. </w:t>
-      </w:r>
-      <w:r>
-        <w:t>The physical infrastructure will be an important determinant for the size of the addressable market, since the only trips possible are between VTOL ports</w:t>
+        <w:t>To offer sustainable service, flying vehicles need places to take off, land, receive maintenance, charge their batteries and/or refuel their tanks, and park. The physical infrastructure will be an important determinant for the size of the addressable market, since the only trips possible are between VTOL ports</w:t>
       </w:r>
     </w:p>
     <w:p/>
@@ -1649,13 +1422,7 @@
     <w:p/>
     <w:p>
       <w:r>
-        <w:t>Envisioning an infrastructure network</w:t>
-      </w:r>
-      <w:r>
-        <w:t xml:space="preserve">: </w:t>
-      </w:r>
-      <w:r>
-        <w:t>This section defines three potential UAM-infrastructure archetypes that could emerge</w:t>
+        <w:t>Envisioning an infrastructure network: This section defines three potential UAM-infrastructure archetypes that could emerge</w:t>
       </w:r>
     </w:p>
     <w:p>
@@ -1663,6 +1430,9 @@
         <w:jc w:val="center"/>
       </w:pPr>
       <w:r>
+        <w:rPr>
+          <w:noProof/>
+        </w:rPr>
         <w:drawing>
           <wp:inline distT="0" distB="0" distL="0" distR="0" wp14:anchorId="7FE68DA4" wp14:editId="0F4061B0">
             <wp:extent cx="4804913" cy="2942860"/>
@@ -1709,10 +1479,7 @@
         </w:numPr>
       </w:pPr>
       <w:r>
-        <w:t xml:space="preserve">Vertihubs: </w:t>
-      </w:r>
-      <w:r>
-        <w:t>Envisioned as stand-alone buildings constructed in central, high-traffic areas, they will have around ten active takeoff and landing areas, plus 20 additional spaces for parking or maintenance</w:t>
+        <w:t>Vertihubs: Envisioned as stand-alone buildings constructed in central, high-traffic areas, they will have around ten active takeoff and landing areas, plus 20 additional spaces for parking or maintenance</w:t>
       </w:r>
     </w:p>
     <w:p>
@@ -1727,10 +1494,7 @@
         <w:t>Vertibase:</w:t>
       </w:r>
       <w:r>
-        <w:t xml:space="preserve"> Vertibases are medium-size structures</w:t>
-      </w:r>
-      <w:r>
-        <w:t>.</w:t>
+        <w:t xml:space="preserve"> Vertibases are medium-size structures.</w:t>
       </w:r>
       <w:r>
         <w:t xml:space="preserve"> </w:t>
@@ -1748,10 +1512,7 @@
         </w:numPr>
       </w:pPr>
       <w:r>
-        <w:t xml:space="preserve">Vertipad: </w:t>
-      </w:r>
-      <w:r>
-        <w:t>Vertipads represent the smallest structures and would function as the spokes in the hub-and-spoke network</w:t>
+        <w:t>Vertipad: Vertipads represent the smallest structures and would function as the spokes in the hub-and-spoke network</w:t>
       </w:r>
     </w:p>
     <w:p>
@@ -1790,10 +1551,7 @@
         <w:t>For large, densely populated cities</w:t>
       </w:r>
       <w:r>
-        <w:t>:</w:t>
-      </w:r>
-      <w:r>
-        <w:t xml:space="preserve"> there could be roughly 85 to 100 takeoff and landing pads, including the following:</w:t>
+        <w:t>: there could be roughly 85 to 100 takeoff and landing pads, including the following:</w:t>
       </w:r>
     </w:p>
     <w:p>
@@ -1835,10 +1593,7 @@
     </w:p>
     <w:p>
       <w:r>
-        <w:t>Building this infrastructure network would cost approximately $35 million to $45 million,5 with annual operating costs of around $110 million to $130 million per year</w:t>
-      </w:r>
-      <w:r>
-        <w:t>.</w:t>
+        <w:t>Building this infrastructure network would cost approximately $35 million to $45 million,5 with annual operating costs of around $110 million to $130 million per year.</w:t>
       </w:r>
     </w:p>
     <w:p/>
@@ -1906,6 +1661,9 @@
     <w:p/>
     <w:p>
       <w:r>
+        <w:rPr>
+          <w:noProof/>
+        </w:rPr>
         <w:drawing>
           <wp:inline distT="0" distB="0" distL="0" distR="0" wp14:anchorId="6EBCEA08" wp14:editId="3EA3BFE5">
             <wp:extent cx="5612130" cy="4914265"/>
@@ -1945,6 +1703,9 @@
     </w:p>
     <w:p>
       <w:r>
+        <w:rPr>
+          <w:noProof/>
+        </w:rPr>
         <w:lastRenderedPageBreak/>
         <w:drawing>
           <wp:inline distT="0" distB="0" distL="0" distR="0" wp14:anchorId="0285921F" wp14:editId="0DD9BA3D">
@@ -2026,10 +1787,7 @@
         <w:t>Insight 1</w:t>
       </w:r>
       <w:r>
-        <w:t>: The infrastructure network can break even in a small, premium market</w:t>
-      </w:r>
-      <w:r>
-        <w:t>.</w:t>
+        <w:t>: The infrastructure network can break even in a small, premium market.</w:t>
       </w:r>
     </w:p>
     <w:p>
@@ -2115,18 +1873,12 @@
         <w:t>Insight 2:</w:t>
       </w:r>
       <w:r>
-        <w:t xml:space="preserve"> To achieve very low trip costs, the network needs to accommodate very rapid turnaround times</w:t>
-      </w:r>
-      <w:r>
-        <w:t>.</w:t>
-      </w:r>
-    </w:p>
-    <w:p>
-      <w:r>
-        <w:t>To get to per-passenger charges of $25 per trip–in line with mass-market travel today–the network must generate 10,000 trips per day in a large, dense, high-income city and approximately 3,500 trips per day in a medium-size, less dense city</w:t>
-      </w:r>
-      <w:r>
-        <w:t>. Challenging, not impossible.</w:t>
+        <w:t xml:space="preserve"> To achieve very low trip costs, the network needs to accommodate very rapid turnaround times.</w:t>
+      </w:r>
+    </w:p>
+    <w:p>
+      <w:r>
+        <w:t>To get to per-passenger charges of $25 per trip–in line with mass-market travel today–the network must generate 10,000 trips per day in a large, dense, high-income city and approximately 3,500 trips per day in a medium-size, less dense city. Challenging, not impossible.</w:t>
       </w:r>
     </w:p>
     <w:p>
@@ -2148,6 +1900,9 @@
     </w:p>
     <w:p>
       <w:r>
+        <w:rPr>
+          <w:noProof/>
+        </w:rPr>
         <w:lastRenderedPageBreak/>
         <w:drawing>
           <wp:inline distT="0" distB="0" distL="0" distR="0" wp14:anchorId="29750F86" wp14:editId="025BD8F4">
@@ -2195,21 +1950,12 @@
         <w:t>Insight 4:</w:t>
       </w:r>
       <w:r>
-        <w:t xml:space="preserve"> The cost of charging or refueling, both initially and ongoing, is significant and will affect the business case</w:t>
-      </w:r>
-      <w:r>
-        <w:t>.</w:t>
-      </w:r>
-    </w:p>
-    <w:p>
-      <w:r>
-        <w:t>The infrastructure required for superfast charging of UAM vehicles does not yet exist</w:t>
-      </w:r>
-      <w:r>
-        <w:t xml:space="preserve">. </w:t>
-      </w:r>
-      <w:r>
-        <w:t>To create it, networks would need to install the necessary physical hardware and then pay utilities for electricity drawn at very fast rates. In such cases, the cost of the charging infrastructure could be between 65 and 75 percent of the total initial capital expense, unlike the cost of fueling infrastructure today</w:t>
+        <w:t xml:space="preserve"> The cost of charging or refueling, both initially and ongoing, is significant and will affect the business case.</w:t>
+      </w:r>
+    </w:p>
+    <w:p>
+      <w:r>
+        <w:t>The infrastructure required for superfast charging of UAM vehicles does not yet exist. To create it, networks would need to install the necessary physical hardware and then pay utilities for electricity drawn at very fast rates. In such cases, the cost of the charging infrastructure could be between 65 and 75 percent of the total initial capital expense, unlike the cost of fueling infrastructure today</w:t>
       </w:r>
     </w:p>
     <w:p/>
@@ -2273,10 +2019,7 @@
         </w:rPr>
       </w:pPr>
       <w:r>
-        <w:t>Cities and states could consider subsidizing network construction</w:t>
-      </w:r>
-      <w:r>
-        <w:t xml:space="preserve"> to enhance public welfare.</w:t>
+        <w:t>Cities and states could consider subsidizing network construction to enhance public welfare.</w:t>
       </w:r>
     </w:p>
     <w:p>
@@ -2292,19 +2035,7 @@
         </w:rPr>
       </w:pPr>
       <w:r>
-        <w:t>Small-scale and retrofit projects first</w:t>
-      </w:r>
-      <w:r>
-        <w:t xml:space="preserve">: </w:t>
-      </w:r>
-      <w:r>
-        <w:t>stakeholders should initially focus on encouraging trips that use existing helipads or undertaking small-scale projects to retrofit pads and bases</w:t>
-      </w:r>
-      <w:r>
-        <w:t xml:space="preserve">. </w:t>
-      </w:r>
-      <w:r>
-        <w:t>As the market takes root and demand starts to grow, stakeholders can invest in the larger new builds.</w:t>
+        <w:t>Small-scale and retrofit projects first: stakeholders should initially focus on encouraging trips that use existing helipads or undertaking small-scale projects to retrofit pads and bases. As the market takes root and demand starts to grow, stakeholders can invest in the larger new builds.</w:t>
       </w:r>
     </w:p>
     <w:p>
@@ -2321,13 +2052,7 @@
       </w:pPr>
       <w:r>
         <w:lastRenderedPageBreak/>
-        <w:t>Innovative power solutions</w:t>
-      </w:r>
-      <w:r>
-        <w:t xml:space="preserve">: </w:t>
-      </w:r>
-      <w:r>
-        <w:t>Infrastructure operators should work with utilities and/or fuel providers to streamline this part of the solution.</w:t>
+        <w:t>Innovative power solutions: Infrastructure operators should work with utilities and/or fuel providers to streamline this part of the solution.</w:t>
       </w:r>
     </w:p>
     <w:p>
@@ -2343,13 +2068,7 @@
         </w:rPr>
       </w:pPr>
       <w:r>
-        <w:t>Modular infrastructure solutions</w:t>
-      </w:r>
-      <w:r>
-        <w:t xml:space="preserve">: </w:t>
-      </w:r>
-      <w:r>
-        <w:t>In addition to using existing helipads, the early market will benefit from “infrastructure in a box” solutions that can quickly convert the top of a parking garage or building into a functional vertipad or vertihub through a lease, subscription, or revenue-share model.</w:t>
+        <w:t>Modular infrastructure solutions: In addition to using existing helipads, the early market will benefit from “infrastructure in a box” solutions that can quickly convert the top of a parking garage or building into a functional vertipad or vertihub through a lease, subscription, or revenue-share model.</w:t>
       </w:r>
     </w:p>
     <w:p/>
@@ -2378,30 +2097,586 @@
     </w:p>
     <w:p>
       <w:pPr>
-        <w:pStyle w:val="Prrafodelista"/>
-      </w:pPr>
-    </w:p>
-    <w:p>
-      <w:pPr>
-        <w:pStyle w:val="Prrafodelista"/>
-        <w:rPr>
-          <w:b/>
-          <w:bCs/>
-        </w:rPr>
-      </w:pPr>
+        <w:rPr>
+          <w:b/>
+          <w:bCs/>
+        </w:rPr>
+      </w:pPr>
+      <w:r>
+        <w:t>Pilots will help the public recognize the value proposition for UAM</w:t>
+      </w:r>
+    </w:p>
+    <w:p>
+      <w:r>
+        <w:t>The cost challenge Pilots increase costs and the complexity of operation. Our models (using reasonable assumptions about key inputs, such as energy prices, the cost and utilization of vehicles, landing fees, and pilots’ salaries) suggest that the cost per passenger-</w:t>
+      </w:r>
+      <w:proofErr w:type="spellStart"/>
+      <w:r>
+        <w:t>seatkilometer</w:t>
+      </w:r>
+      <w:proofErr w:type="spellEnd"/>
+      <w:r>
+        <w:t xml:space="preserve"> of a piloted UAM flight could be up to twice the cost of an autonomous one</w:t>
+      </w:r>
+    </w:p>
+    <w:p>
+      <w:pPr>
+        <w:jc w:val="center"/>
+        <w:rPr>
+          <w:b/>
+          <w:bCs/>
+        </w:rPr>
+      </w:pPr>
+      <w:r>
+        <w:rPr>
+          <w:b/>
+          <w:bCs/>
+        </w:rPr>
+        <w:drawing>
+          <wp:inline distT="0" distB="0" distL="0" distR="0" wp14:anchorId="3892D2C2" wp14:editId="4BB2D320">
+            <wp:extent cx="3581400" cy="2298855"/>
+            <wp:effectExtent l="0" t="0" r="0" b="6350"/>
+            <wp:docPr id="16" name="Imagen 16"/>
+            <wp:cNvGraphicFramePr>
+              <a:graphicFrameLocks xmlns:a="http://schemas.openxmlformats.org/drawingml/2006/main" noChangeAspect="1"/>
+            </wp:cNvGraphicFramePr>
+            <a:graphic xmlns:a="http://schemas.openxmlformats.org/drawingml/2006/main">
+              <a:graphicData uri="http://schemas.openxmlformats.org/drawingml/2006/picture">
+                <pic:pic xmlns:pic="http://schemas.openxmlformats.org/drawingml/2006/picture">
+                  <pic:nvPicPr>
+                    <pic:cNvPr id="1" name=""/>
+                    <pic:cNvPicPr/>
+                  </pic:nvPicPr>
+                  <pic:blipFill>
+                    <a:blip r:embed="rId20"/>
+                    <a:stretch>
+                      <a:fillRect/>
+                    </a:stretch>
+                  </pic:blipFill>
+                  <pic:spPr>
+                    <a:xfrm>
+                      <a:off x="0" y="0"/>
+                      <a:ext cx="3591307" cy="2305214"/>
+                    </a:xfrm>
+                    <a:prstGeom prst="rect">
+                      <a:avLst/>
+                    </a:prstGeom>
+                  </pic:spPr>
+                </pic:pic>
+              </a:graphicData>
+            </a:graphic>
+          </wp:inline>
+        </w:drawing>
+      </w:r>
+    </w:p>
+    <w:p>
+      <w:r>
+        <w:t xml:space="preserve"> Finding, training, and retaining enough pilots will be another big challenge</w:t>
+      </w:r>
+      <w:r>
+        <w:t>.</w:t>
+      </w:r>
+    </w:p>
+    <w:p>
+      <w:pPr>
+        <w:jc w:val="center"/>
+        <w:rPr>
+          <w:b/>
+          <w:bCs/>
+        </w:rPr>
+      </w:pPr>
+      <w:r>
+        <w:rPr>
+          <w:b/>
+          <w:bCs/>
+        </w:rPr>
+        <w:drawing>
+          <wp:inline distT="0" distB="0" distL="0" distR="0" wp14:anchorId="7F20D6D9" wp14:editId="2F17C972">
+            <wp:extent cx="3603419" cy="2238375"/>
+            <wp:effectExtent l="0" t="0" r="0" b="0"/>
+            <wp:docPr id="17" name="Imagen 17"/>
+            <wp:cNvGraphicFramePr>
+              <a:graphicFrameLocks xmlns:a="http://schemas.openxmlformats.org/drawingml/2006/main" noChangeAspect="1"/>
+            </wp:cNvGraphicFramePr>
+            <a:graphic xmlns:a="http://schemas.openxmlformats.org/drawingml/2006/main">
+              <a:graphicData uri="http://schemas.openxmlformats.org/drawingml/2006/picture">
+                <pic:pic xmlns:pic="http://schemas.openxmlformats.org/drawingml/2006/picture">
+                  <pic:nvPicPr>
+                    <pic:cNvPr id="1" name=""/>
+                    <pic:cNvPicPr/>
+                  </pic:nvPicPr>
+                  <pic:blipFill>
+                    <a:blip r:embed="rId21"/>
+                    <a:stretch>
+                      <a:fillRect/>
+                    </a:stretch>
+                  </pic:blipFill>
+                  <pic:spPr>
+                    <a:xfrm>
+                      <a:off x="0" y="0"/>
+                      <a:ext cx="3612701" cy="2244141"/>
+                    </a:xfrm>
+                    <a:prstGeom prst="rect">
+                      <a:avLst/>
+                    </a:prstGeom>
+                  </pic:spPr>
+                </pic:pic>
+              </a:graphicData>
+            </a:graphic>
+          </wp:inline>
+        </w:drawing>
+      </w:r>
+    </w:p>
+    <w:p>
+      <w:r>
+        <w:lastRenderedPageBreak/>
+        <w:t>Given current training costs, it will take about $4 billion to $6 billion to train 60,000 new UAM pilots. If these aspiring aviators, like the majority today, pay for the training themselves, financial institutions must step in to overcome the tight supply of financing.</w:t>
+      </w:r>
     </w:p>
     <w:p/>
+    <w:p>
+      <w:pPr>
+        <w:rPr>
+          <w:b/>
+          <w:bCs/>
+        </w:rPr>
+      </w:pPr>
+      <w:r>
+        <w:rPr>
+          <w:b/>
+          <w:bCs/>
+        </w:rPr>
+        <w:t>About the customer´s experience:</w:t>
+      </w:r>
+    </w:p>
+    <w:p>
+      <w:pPr>
+        <w:rPr>
+          <w:b/>
+          <w:bCs/>
+        </w:rPr>
+      </w:pPr>
+      <w:r>
+        <w:t>A pilot’s presence in a small capsule without a separate flight deck will surely affect the customer’s experience of the ride and perceptions of its safety— potentially both positively and negatively—much as experiences with taxi or rideshare drivers do today</w:t>
+      </w:r>
+    </w:p>
+    <w:p>
+      <w:pPr>
+        <w:rPr>
+          <w:b/>
+          <w:bCs/>
+        </w:rPr>
+      </w:pPr>
+      <w:r>
+        <w:rPr>
+          <w:b/>
+          <w:bCs/>
+        </w:rPr>
+        <w:t>To ensure an ample supply of pilots, operators must offer them an attractive career path. Otherwise, high pilot churn might break their business case.</w:t>
+      </w:r>
+    </w:p>
+    <w:p>
+      <w:r>
+        <w:t>In any case, pilots on board will gradually promote public acceptance of UAM itself. Our research shows that while most people are neutral or positive about the basic idea, they prefer flying in piloted vehicles, and the very notion of a remotely piloted one will deter some potential customers, at least for now. As the need for human controls progressively declines, the market will gradually come to accept full autonomy.</w:t>
+      </w:r>
+    </w:p>
+    <w:p>
+      <w:pPr>
+        <w:rPr>
+          <w:b/>
+          <w:bCs/>
+        </w:rPr>
+      </w:pPr>
+    </w:p>
+    <w:p>
+      <w:pPr>
+        <w:rPr>
+          <w:b/>
+          <w:bCs/>
+        </w:rPr>
+      </w:pPr>
+    </w:p>
+    <w:p>
+      <w:pPr>
+        <w:rPr>
+          <w:b/>
+          <w:bCs/>
+        </w:rPr>
+      </w:pPr>
+      <w:r>
+        <w:rPr>
+          <w:b/>
+          <w:bCs/>
+        </w:rPr>
+        <w:t>THE EMERGYNG AAM ECOSYSTEM:</w:t>
+      </w:r>
+    </w:p>
+    <w:p>
+      <w:r>
+        <w:t>Here are three insights that can help leaders prepare for the shifts ahead.</w:t>
+      </w:r>
+    </w:p>
+    <w:p>
+      <w:pPr>
+        <w:rPr>
+          <w:b/>
+          <w:bCs/>
+        </w:rPr>
+      </w:pPr>
+    </w:p>
+    <w:p>
+      <w:pPr>
+        <w:rPr>
+          <w:b/>
+          <w:bCs/>
+        </w:rPr>
+      </w:pPr>
+      <w:r>
+        <w:rPr>
+          <w:b/>
+          <w:bCs/>
+        </w:rPr>
+        <w:t>Insight 1: Automation has the potential to substantially reduce costs and unlock a larger market</w:t>
+      </w:r>
+    </w:p>
+    <w:p>
+      <w:r>
+        <w:t>Pilots are one of the most significant drivers of value and cost for the AAM sector</w:t>
+      </w:r>
+      <w:r>
+        <w:t>.</w:t>
+      </w:r>
+      <w:r>
+        <w:t xml:space="preserve"> One way to reduce costs, once regulation and technology allow for it, is to move the pilot from the vehicle to a control center on the ground in 1:1 pilot-to-vehicle operations</w:t>
+      </w:r>
+      <w:r>
+        <w:t xml:space="preserve">. </w:t>
+      </w:r>
+      <w:r>
+        <w:t>However, we estimate that 60,000 new electric vertical takeoff and landing (</w:t>
+      </w:r>
+      <w:proofErr w:type="spellStart"/>
+      <w:r>
+        <w:t>eVTOL</w:t>
+      </w:r>
+      <w:proofErr w:type="spellEnd"/>
+      <w:r>
+        <w:t>) pilots may be required by 2028, which may create a challenge for operators.</w:t>
+      </w:r>
+    </w:p>
+    <w:p>
+      <w:pPr>
+        <w:rPr>
+          <w:b/>
+          <w:bCs/>
+        </w:rPr>
+      </w:pPr>
+    </w:p>
+    <w:p>
+      <w:pPr>
+        <w:rPr>
+          <w:b/>
+          <w:bCs/>
+        </w:rPr>
+      </w:pPr>
+      <w:r>
+        <w:rPr>
+          <w:b/>
+          <w:bCs/>
+        </w:rPr>
+        <w:t xml:space="preserve">Insight 2: Mobility services may become a control point, charging fees that are comparable to today’s </w:t>
+      </w:r>
+      <w:proofErr w:type="spellStart"/>
+      <w:r>
+        <w:rPr>
+          <w:b/>
+          <w:bCs/>
+        </w:rPr>
+        <w:t>ridehailing</w:t>
+      </w:r>
+      <w:proofErr w:type="spellEnd"/>
+      <w:r>
+        <w:rPr>
+          <w:b/>
+          <w:bCs/>
+        </w:rPr>
+        <w:t xml:space="preserve"> platforms</w:t>
+      </w:r>
+    </w:p>
+    <w:p>
+      <w:r>
+        <w:t>Connecting vehicle operators with consumers via a mobility platform may be a future control point</w:t>
+      </w:r>
+      <w:r>
+        <w:t xml:space="preserve">. </w:t>
+      </w:r>
+      <w:r>
+        <w:t>if platforms can acquire a sufficiently large customer base to achieve network effects and offer intermodal integration. In this case, our estimate of 20 to 25 percent value creation is comparable with today’s e-hailing services, which generate value of more than 20 percent. This value varies from city to city, which might be also the case for future AAM offerings.</w:t>
+      </w:r>
+    </w:p>
+    <w:p>
+      <w:r>
+        <w:lastRenderedPageBreak/>
+        <w:drawing>
+          <wp:inline distT="0" distB="0" distL="0" distR="0" wp14:anchorId="383B716E" wp14:editId="5B7B644C">
+            <wp:extent cx="4915586" cy="5287113"/>
+            <wp:effectExtent l="0" t="0" r="0" b="8890"/>
+            <wp:docPr id="18" name="Imagen 18"/>
+            <wp:cNvGraphicFramePr>
+              <a:graphicFrameLocks xmlns:a="http://schemas.openxmlformats.org/drawingml/2006/main" noChangeAspect="1"/>
+            </wp:cNvGraphicFramePr>
+            <a:graphic xmlns:a="http://schemas.openxmlformats.org/drawingml/2006/main">
+              <a:graphicData uri="http://schemas.openxmlformats.org/drawingml/2006/picture">
+                <pic:pic xmlns:pic="http://schemas.openxmlformats.org/drawingml/2006/picture">
+                  <pic:nvPicPr>
+                    <pic:cNvPr id="1" name=""/>
+                    <pic:cNvPicPr/>
+                  </pic:nvPicPr>
+                  <pic:blipFill>
+                    <a:blip r:embed="rId22"/>
+                    <a:stretch>
+                      <a:fillRect/>
+                    </a:stretch>
+                  </pic:blipFill>
+                  <pic:spPr>
+                    <a:xfrm>
+                      <a:off x="0" y="0"/>
+                      <a:ext cx="4915586" cy="5287113"/>
+                    </a:xfrm>
+                    <a:prstGeom prst="rect">
+                      <a:avLst/>
+                    </a:prstGeom>
+                  </pic:spPr>
+                </pic:pic>
+              </a:graphicData>
+            </a:graphic>
+          </wp:inline>
+        </w:drawing>
+      </w:r>
+    </w:p>
+    <w:p>
+      <w:pPr>
+        <w:rPr>
+          <w:b/>
+          <w:bCs/>
+        </w:rPr>
+      </w:pPr>
+      <w:r>
+        <w:rPr>
+          <w:b/>
+          <w:bCs/>
+        </w:rPr>
+        <w:t>Insight 3: Infrastructure (including charging) may account for a major percentage of the value chain</w:t>
+      </w:r>
+    </w:p>
+    <w:p>
+      <w:r>
+        <w:t>We estimate that the necessary ground infrastructure in a city such as London or New York could require capital expenditures of $35 million to $45 million, with $110 million to $130 million in annual running costs</w:t>
+      </w:r>
+      <w:r>
+        <w:t>.</w:t>
+      </w:r>
+    </w:p>
+    <w:p>
+      <w:r>
+        <w:t>It is recommended that the  operator makes profit attracting retails stores and restaurants as tenants.</w:t>
+      </w:r>
+    </w:p>
     <w:p/>
+    <w:p>
+      <w:pPr>
+        <w:rPr>
+          <w:b/>
+          <w:bCs/>
+        </w:rPr>
+      </w:pPr>
+      <w:r>
+        <w:rPr>
+          <w:b/>
+          <w:bCs/>
+        </w:rPr>
+        <w:t>FINAL APPROACH: HOW AIRPOTS CAN PREPARE FOR ADVANCED AIR MOBILITY</w:t>
+      </w:r>
+    </w:p>
+    <w:p>
+      <w:r>
+        <w:t>Advanced air mobility is becoming a reality. Airport operators need to assess the opportunity and integrate it into their planning.</w:t>
+      </w:r>
+      <w:r>
+        <w:t xml:space="preserve"> </w:t>
+      </w:r>
+      <w:r>
+        <w:t xml:space="preserve">It is likely only a matter of years before AAM innovations truly take off. McKinsey’s AAM database lists more than 250 active AAM projects across the globe with more </w:t>
+      </w:r>
+      <w:r>
+        <w:lastRenderedPageBreak/>
+        <w:t>than $11 billion in disclosed investment over the past five years and more than 5,000 employees globally as of August 2021.</w:t>
+      </w:r>
+      <w:r>
+        <w:t xml:space="preserve"> </w:t>
+      </w:r>
+      <w:r>
+        <w:t>The speed and scope of these developments make integrating AAM an issue of high relevance for airport</w:t>
+      </w:r>
+      <w:r>
+        <w:t>s.</w:t>
+      </w:r>
+    </w:p>
+    <w:p>
+      <w:pPr>
+        <w:rPr>
+          <w:b/>
+          <w:bCs/>
+        </w:rPr>
+      </w:pPr>
+    </w:p>
+    <w:p>
+      <w:pPr>
+        <w:rPr>
+          <w:b/>
+          <w:bCs/>
+        </w:rPr>
+      </w:pPr>
+      <w:r>
+        <w:rPr>
+          <w:b/>
+          <w:bCs/>
+        </w:rPr>
+        <w:t>Airports are uniquely positioned to benefit from early AAM growth</w:t>
+      </w:r>
+    </w:p>
+    <w:p>
+      <w:r>
+        <w:t>Airports are likely to be at the center of the AAM revolution, at least in the beginning</w:t>
+      </w:r>
+      <w:r>
+        <w:t>.</w:t>
+      </w:r>
+      <w:r>
+        <w:t xml:space="preserve"> First, the economics are attractive because of high, bundled demand for last-mile connections—the vital and currently congested links between airports and the urban areas they serve. Second, some of the basic infrastructure is already in place, both on the ground and in the air, and airport operators have the relevant skills and experience needed to manage facilities. Third, there are obvious customer benefits. AAM flights could save 40 to 60 percent of the time spent traveling to airports on ground transportation within and beyond the city limits. Business passengers would be natural early adopters</w:t>
+      </w:r>
+      <w:r>
+        <w:t>.</w:t>
+      </w:r>
+    </w:p>
+    <w:p>
+      <w:r>
+        <w:t>The main use cases for AAM flights involve transport between a hub airport and vertiports in city centers or the broader catchment area, or between a hub airport and AAM landing sites at smaller regional airports</w:t>
+      </w:r>
+      <w:r>
+        <w:t xml:space="preserve">. </w:t>
+      </w:r>
+      <w:r>
+        <w:t>All use cases will require airports to integrate AAM connections into their infrastructure, investment, and business planning. And each use case will involve distinct challenges, making a “one size fits all” approach impossible</w:t>
+      </w:r>
+      <w:r>
+        <w:t>.</w:t>
+      </w:r>
+    </w:p>
+    <w:p>
+      <w:r>
+        <w:drawing>
+          <wp:inline distT="0" distB="0" distL="0" distR="0" wp14:anchorId="509AB871" wp14:editId="5AA29C51">
+            <wp:extent cx="5144218" cy="4010585"/>
+            <wp:effectExtent l="0" t="0" r="0" b="9525"/>
+            <wp:docPr id="19" name="Imagen 19"/>
+            <wp:cNvGraphicFramePr>
+              <a:graphicFrameLocks xmlns:a="http://schemas.openxmlformats.org/drawingml/2006/main" noChangeAspect="1"/>
+            </wp:cNvGraphicFramePr>
+            <a:graphic xmlns:a="http://schemas.openxmlformats.org/drawingml/2006/main">
+              <a:graphicData uri="http://schemas.openxmlformats.org/drawingml/2006/picture">
+                <pic:pic xmlns:pic="http://schemas.openxmlformats.org/drawingml/2006/picture">
+                  <pic:nvPicPr>
+                    <pic:cNvPr id="1" name=""/>
+                    <pic:cNvPicPr/>
+                  </pic:nvPicPr>
+                  <pic:blipFill>
+                    <a:blip r:embed="rId23"/>
+                    <a:stretch>
+                      <a:fillRect/>
+                    </a:stretch>
+                  </pic:blipFill>
+                  <pic:spPr>
+                    <a:xfrm>
+                      <a:off x="0" y="0"/>
+                      <a:ext cx="5144218" cy="4010585"/>
+                    </a:xfrm>
+                    <a:prstGeom prst="rect">
+                      <a:avLst/>
+                    </a:prstGeom>
+                  </pic:spPr>
+                </pic:pic>
+              </a:graphicData>
+            </a:graphic>
+          </wp:inline>
+        </w:drawing>
+      </w:r>
+    </w:p>
+    <w:p>
+      <w:r>
+        <w:lastRenderedPageBreak/>
+        <w:drawing>
+          <wp:inline distT="0" distB="0" distL="0" distR="0" wp14:anchorId="232A8E0C" wp14:editId="6201DA90">
+            <wp:extent cx="5091413" cy="3324225"/>
+            <wp:effectExtent l="0" t="0" r="0" b="0"/>
+            <wp:docPr id="20" name="Imagen 20"/>
+            <wp:cNvGraphicFramePr>
+              <a:graphicFrameLocks xmlns:a="http://schemas.openxmlformats.org/drawingml/2006/main" noChangeAspect="1"/>
+            </wp:cNvGraphicFramePr>
+            <a:graphic xmlns:a="http://schemas.openxmlformats.org/drawingml/2006/main">
+              <a:graphicData uri="http://schemas.openxmlformats.org/drawingml/2006/picture">
+                <pic:pic xmlns:pic="http://schemas.openxmlformats.org/drawingml/2006/picture">
+                  <pic:nvPicPr>
+                    <pic:cNvPr id="1" name=""/>
+                    <pic:cNvPicPr/>
+                  </pic:nvPicPr>
+                  <pic:blipFill>
+                    <a:blip r:embed="rId24"/>
+                    <a:stretch>
+                      <a:fillRect/>
+                    </a:stretch>
+                  </pic:blipFill>
+                  <pic:spPr>
+                    <a:xfrm>
+                      <a:off x="0" y="0"/>
+                      <a:ext cx="5102644" cy="3331558"/>
+                    </a:xfrm>
+                    <a:prstGeom prst="rect">
+                      <a:avLst/>
+                    </a:prstGeom>
+                  </pic:spPr>
+                </pic:pic>
+              </a:graphicData>
+            </a:graphic>
+          </wp:inline>
+        </w:drawing>
+      </w:r>
+    </w:p>
     <w:p/>
+    <w:p>
+      <w:pPr>
+        <w:rPr>
+          <w:b/>
+          <w:bCs/>
+        </w:rPr>
+      </w:pPr>
+      <w:r>
+        <w:rPr>
+          <w:b/>
+          <w:bCs/>
+        </w:rPr>
+        <w:t xml:space="preserve"> ECONOMICS OF ADVANCED AIR MOBILITY</w:t>
+      </w:r>
+    </w:p>
+    <w:p>
+      <w:pPr>
+        <w:rPr>
+          <w:b/>
+          <w:bCs/>
+        </w:rPr>
+      </w:pPr>
+    </w:p>
     <w:p/>
-    <w:p>
-      <w:pPr>
-        <w:rPr>
-          <w:b/>
-          <w:bCs/>
-        </w:rPr>
-      </w:pPr>
-    </w:p>
     <w:sectPr>
       <w:pgSz w:w="12240" w:h="15840"/>
       <w:pgMar w:top="1417" w:right="1701" w:bottom="1417" w:left="1701" w:header="708" w:footer="708" w:gutter="0"/>

--- a/Informes/McKinsey.docx
+++ b/Informes/McKinsey.docx
@@ -2479,7 +2479,15 @@
     </w:p>
     <w:p>
       <w:r>
-        <w:t>It is recommended that the  operator makes profit attracting retails stores and restaurants as tenants.</w:t>
+        <w:t xml:space="preserve">It is recommended that </w:t>
+      </w:r>
+      <w:proofErr w:type="gramStart"/>
+      <w:r>
+        <w:t>the  operator</w:t>
+      </w:r>
+      <w:proofErr w:type="gramEnd"/>
+      <w:r>
+        <w:t xml:space="preserve"> makes profit attracting retails stores and restaurants as tenants.</w:t>
       </w:r>
     </w:p>
     <w:p/>
@@ -2669,14 +2677,87 @@
       </w:r>
     </w:p>
     <w:p>
-      <w:pPr>
-        <w:rPr>
-          <w:b/>
-          <w:bCs/>
-        </w:rPr>
-      </w:pPr>
-    </w:p>
-    <w:p/>
+      <w:r>
+        <w:t>An important building block of business plans is unit metrics for cost and revenue.</w:t>
+      </w:r>
+      <w:r>
+        <w:t xml:space="preserve"> </w:t>
+      </w:r>
+      <w:r>
+        <w:t>To fully understand the economics, we need to clearly define unit metrics</w:t>
+      </w:r>
+      <w:r>
+        <w:t xml:space="preserve">. </w:t>
+      </w:r>
+      <w:r>
+        <w:t>The following discussion aims to provide some clarity about how to properly adjust unit metrics. It does not mean to endorse any absolute price points—that requires a longer and deeper discussion.</w:t>
+      </w:r>
+    </w:p>
+    <w:p>
+      <w:pPr>
+        <w:rPr>
+          <w:b/>
+          <w:bCs/>
+        </w:rPr>
+      </w:pPr>
+    </w:p>
+    <w:p>
+      <w:pPr>
+        <w:rPr>
+          <w:b/>
+          <w:bCs/>
+        </w:rPr>
+      </w:pPr>
+      <w:r>
+        <w:rPr>
+          <w:b/>
+          <w:bCs/>
+        </w:rPr>
+        <w:t>Defining unit cost and revenue</w:t>
+      </w:r>
+    </w:p>
+    <w:p>
+      <w:r>
+        <w:t>Unit cost for transportation is usually seen as cost per unit of distance</w:t>
+      </w:r>
+      <w:r>
+        <w:t xml:space="preserve">. </w:t>
+      </w:r>
+      <w:r>
+        <w:t>There are also three ways to think about distance: the direct (great circle) distance, which is the most direct path between two points; the road distance, which reflects the indirect nature of road travel; and the air distance, which is the aircraft’s flight path. Air distance tends to be shorter than road distance but longer than direct distance because the aircraft needs to maneuver for takeoff and landing and around other traffic and geography.</w:t>
+      </w:r>
+    </w:p>
+    <w:p>
+      <w:pPr>
+        <w:rPr>
+          <w:b/>
+          <w:bCs/>
+        </w:rPr>
+      </w:pPr>
+    </w:p>
+    <w:p>
+      <w:pPr>
+        <w:rPr>
+          <w:b/>
+          <w:bCs/>
+        </w:rPr>
+      </w:pPr>
+      <w:r>
+        <w:rPr>
+          <w:b/>
+          <w:bCs/>
+        </w:rPr>
+        <w:t>INDUSTRY PERSPECTIVES:</w:t>
+      </w:r>
+    </w:p>
+    <w:p>
+      <w:pPr>
+        <w:rPr>
+          <w:b/>
+          <w:bCs/>
+        </w:rPr>
+      </w:pPr>
+    </w:p>
     <w:sectPr>
       <w:pgSz w:w="12240" w:h="15840"/>
       <w:pgMar w:top="1417" w:right="1701" w:bottom="1417" w:left="1701" w:header="708" w:footer="708" w:gutter="0"/>

--- a/Informes/McKinsey.docx
+++ b/Informes/McKinsey.docx
@@ -13,7 +13,19 @@
     <w:p/>
     <w:p>
       <w:r>
-        <w:t>This issue of Perspectives on advanced air mobility consolidates some of our most interesting research from the past few years (McKinsey´s research and third party’s researches)</w:t>
+        <w:t>This issue of Perspectives on advanced air mobility consolidates some of our most interesting research from the past few years (McKinsey´s research and third part</w:t>
+      </w:r>
+      <w:r>
+        <w:t>ies’</w:t>
+      </w:r>
+      <w:r>
+        <w:t xml:space="preserve"> </w:t>
+      </w:r>
+      <w:r>
+        <w:t>research</w:t>
+      </w:r>
+      <w:r>
+        <w:t>)</w:t>
       </w:r>
     </w:p>
     <w:p>
@@ -53,7 +65,32 @@
     <w:p/>
     <w:p>
       <w:r>
-        <w:t xml:space="preserve">Business model: A great question. Exhibit 1 provides a conservative estimate of the “base case” flying taxi market, revealing a pathway to an operator market of approximately $1.5 billion by 2040. In this scenario, flying vehicles will still be a luxury option and does not achieve scale. It’s a big market but not a </w:t>
+        <w:rPr>
+          <w:b/>
+          <w:bCs/>
+        </w:rPr>
+        <w:t>Business model:</w:t>
+      </w:r>
+      <w:r>
+        <w:t xml:space="preserve"> A great question. </w:t>
+      </w:r>
+      <w:r>
+        <w:t>Chart 1</w:t>
+      </w:r>
+      <w:r>
+        <w:t xml:space="preserve"> provides a conservative estimate of the “base case” flying taxi market, revealing a pathway to an operator market of </w:t>
+      </w:r>
+      <w:r>
+        <w:t>$1.5 billion</w:t>
+      </w:r>
+      <w:r>
+        <w:t xml:space="preserve"> by 2040. In this scenario, flying vehicles will still be a luxury option and does not achieve scale. </w:t>
+      </w:r>
+      <w:r>
+        <w:t>It is</w:t>
+      </w:r>
+      <w:r>
+        <w:t xml:space="preserve"> a big market but not a </w:t>
       </w:r>
       <w:r>
         <w:rPr>
@@ -66,192 +103,13 @@
         <w:t>.</w:t>
       </w:r>
     </w:p>
-    <w:p/>
-    <w:p>
-      <w:pPr>
-        <w:tabs>
-          <w:tab w:val="left" w:pos="6729"/>
-        </w:tabs>
-      </w:pPr>
-      <w:r>
-        <w:t>A key to get an</w:t>
-      </w:r>
-      <w:r>
-        <w:t xml:space="preserve"> </w:t>
-      </w:r>
-      <w:r>
-        <w:t>annually market of $500 billion to $600 billion:</w:t>
-      </w:r>
-      <w:r>
-        <w:tab/>
-        <w:t xml:space="preserve"> an ecosystem of players including OEMs, suppliers, maintenance and charging companies, infrastructure players, investors, regulators, and policy makers coming together and overcome all challenges.</w:t>
-      </w:r>
-    </w:p>
-    <w:p>
-      <w:pPr>
-        <w:tabs>
-          <w:tab w:val="left" w:pos="6729"/>
-        </w:tabs>
-      </w:pPr>
-    </w:p>
-    <w:p>
-      <w:pPr>
-        <w:tabs>
-          <w:tab w:val="left" w:pos="6729"/>
-        </w:tabs>
-      </w:pPr>
-      <w:r>
-        <w:rPr>
-          <w:b/>
-          <w:bCs/>
-        </w:rPr>
-        <w:t xml:space="preserve">Energy density: </w:t>
-      </w:r>
-      <w:r>
-        <w:t xml:space="preserve">A major point on eVTOLs. Batteries technology most improve performance to obtain approximately 200 watt-hours per kilogram with its </w:t>
-      </w:r>
-      <w:r>
-        <w:t>respective</w:t>
-      </w:r>
-      <w:r>
-        <w:t xml:space="preserve"> aviation-grade safety </w:t>
-      </w:r>
-      <w:r>
-        <w:t>standards</w:t>
-      </w:r>
-      <w:r>
-        <w:t>.</w:t>
-      </w:r>
-    </w:p>
-    <w:p>
-      <w:pPr>
-        <w:tabs>
-          <w:tab w:val="left" w:pos="6729"/>
-        </w:tabs>
-      </w:pPr>
-      <w:r>
-        <w:rPr>
-          <w:b/>
-          <w:bCs/>
-        </w:rPr>
-        <w:t xml:space="preserve">Regulatory support: </w:t>
-      </w:r>
-      <w:r>
-        <w:t>Regulators will have to certify the new batteries. To address addresses noise and safety issues in a manner acceptable to all</w:t>
-      </w:r>
-    </w:p>
-    <w:p>
-      <w:r>
-        <w:rPr>
-          <w:b/>
-          <w:bCs/>
-        </w:rPr>
-        <w:t xml:space="preserve">Air traffic control system: </w:t>
-      </w:r>
-      <w:r>
-        <w:t>Implement a safety UTM (</w:t>
-      </w:r>
-      <w:r>
-        <w:t>Unmanned</w:t>
-      </w:r>
-      <w:r>
-        <w:t xml:space="preserve"> traffic </w:t>
-      </w:r>
-      <w:r>
-        <w:t>management)</w:t>
-      </w:r>
-      <w:r>
-        <w:t xml:space="preserve"> to each eVTOL. </w:t>
-      </w:r>
-    </w:p>
-    <w:p>
-      <w:r>
-        <w:rPr>
-          <w:b/>
-          <w:bCs/>
-        </w:rPr>
-        <w:t xml:space="preserve">Autonomous flight: </w:t>
-      </w:r>
-      <w:r>
-        <w:t>Technology and regulation must allow full autonomy for flying taxis. Again, the UTM is vital to eVTOLS.</w:t>
-      </w:r>
-    </w:p>
-    <w:p>
-      <w:r>
-        <w:rPr>
-          <w:b/>
-          <w:bCs/>
-        </w:rPr>
-        <w:t xml:space="preserve">Physical infrastructure: </w:t>
-      </w:r>
-      <w:r>
-        <w:t xml:space="preserve">The concept of vertiport is a newborn term of </w:t>
-      </w:r>
-      <w:r>
-        <w:t>the industry</w:t>
-      </w:r>
-      <w:r>
-        <w:t xml:space="preserve">. A platform where eVTOLs will recharge, land and take off. </w:t>
-      </w:r>
-    </w:p>
-    <w:p>
-      <w:r>
-        <w:rPr>
-          <w:b/>
-          <w:bCs/>
-        </w:rPr>
-        <w:t xml:space="preserve">Customer acceptance: </w:t>
-      </w:r>
-      <w:r>
-        <w:t xml:space="preserve">Customer need a quiet </w:t>
-      </w:r>
-      <w:r>
-        <w:t>interior</w:t>
-      </w:r>
-      <w:r>
-        <w:t>, comfortable temperature. This, to eventually improve the customer acceptance. The scale of the market will hinge on customer acceptance.</w:t>
-      </w:r>
-    </w:p>
-    <w:p>
-      <w:r>
-        <w:t xml:space="preserve">The last items are key values to implement and make profits of eVTOLs market in the AAM industry. This effort will ultimately be limited by </w:t>
-      </w:r>
-      <w:r>
-        <w:t>technologies</w:t>
-      </w:r>
-      <w:r>
-        <w:t xml:space="preserve"> developments. In the other hand, </w:t>
-      </w:r>
-      <w:r>
-        <w:lastRenderedPageBreak/>
-        <w:t xml:space="preserve">this will be a challenging process but </w:t>
-      </w:r>
-      <w:r>
-        <w:t>most</w:t>
-      </w:r>
-      <w:r>
-        <w:t xml:space="preserve"> important; a one with a high potential income when it is compared with </w:t>
-      </w:r>
-      <w:r>
-        <w:t xml:space="preserve">helicopter market. The next chart will show a </w:t>
-      </w:r>
-      <w:r>
-        <w:t>comparison</w:t>
-      </w:r>
-      <w:r>
-        <w:t xml:space="preserve"> of the two markets.</w:t>
-      </w:r>
-    </w:p>
-    <w:p>
-      <w:pPr>
-        <w:jc w:val="center"/>
-      </w:pPr>
+    <w:p>
       <w:r>
         <w:rPr>
           <w:noProof/>
         </w:rPr>
         <w:drawing>
-          <wp:inline distT="0" distB="0" distL="0" distR="0" wp14:anchorId="1E5BC5B2" wp14:editId="1F01CF21">
+          <wp:inline distT="0" distB="0" distL="0" distR="0" wp14:anchorId="44E4EC55" wp14:editId="1D4B5D96">
             <wp:extent cx="4278448" cy="2744665"/>
             <wp:effectExtent l="0" t="0" r="0" b="0"/>
             <wp:docPr id="1" name="Imagen 1"/>
@@ -287,22 +145,231 @@
         </w:drawing>
       </w:r>
     </w:p>
-    <w:p>
-      <w:r>
-        <w:t xml:space="preserve">infrastructure density will likely play the biggest role in driving scale once the technology is ready and regulatory reform passes. More vertiports implies more trips and eventually, a bigger market size. </w:t>
+    <w:p/>
+    <w:p>
+      <w:pPr>
+        <w:tabs>
+          <w:tab w:val="left" w:pos="6729"/>
+        </w:tabs>
+      </w:pPr>
+      <w:r>
+        <w:t>A key to get an</w:t>
+      </w:r>
+      <w:r>
+        <w:t xml:space="preserve"> </w:t>
+      </w:r>
+      <w:r>
+        <w:t>annually market of $500 billion to $600 billion: an ecosystem of players including OEMs, suppliers, maintenance and charging companies, infrastructure players, investors, regulators, and policy makers coming together and overcome all challenges.</w:t>
+      </w:r>
+    </w:p>
+    <w:p>
+      <w:pPr>
+        <w:tabs>
+          <w:tab w:val="left" w:pos="6729"/>
+        </w:tabs>
+        <w:rPr>
+          <w:b/>
+          <w:bCs/>
+        </w:rPr>
+      </w:pPr>
+      <w:r>
+        <w:rPr>
+          <w:b/>
+          <w:bCs/>
+        </w:rPr>
+        <w:t>Challenges:</w:t>
+      </w:r>
+    </w:p>
+    <w:p>
+      <w:pPr>
+        <w:tabs>
+          <w:tab w:val="left" w:pos="6729"/>
+        </w:tabs>
+      </w:pPr>
+      <w:r>
+        <w:rPr>
+          <w:b/>
+          <w:bCs/>
+        </w:rPr>
+        <w:t xml:space="preserve">Energy density: </w:t>
+      </w:r>
+      <w:r>
+        <w:t xml:space="preserve">A major point on eVTOLs. Batteries technology most improve performance to obtain approximately </w:t>
+      </w:r>
+      <w:r>
+        <w:t>two hundred</w:t>
+      </w:r>
+      <w:r>
+        <w:t xml:space="preserve"> watt-hours per kilogram with its </w:t>
+      </w:r>
+      <w:r>
+        <w:t>respective</w:t>
+      </w:r>
+      <w:r>
+        <w:t xml:space="preserve"> aviation-grade safety </w:t>
+      </w:r>
+      <w:r>
+        <w:t>standards</w:t>
+      </w:r>
+      <w:r>
+        <w:t>.</w:t>
+      </w:r>
+    </w:p>
+    <w:p>
+      <w:pPr>
+        <w:tabs>
+          <w:tab w:val="left" w:pos="6729"/>
+        </w:tabs>
+      </w:pPr>
+      <w:r>
+        <w:rPr>
+          <w:b/>
+          <w:bCs/>
+        </w:rPr>
+        <w:lastRenderedPageBreak/>
+        <w:t xml:space="preserve">Regulatory support: </w:t>
+      </w:r>
+      <w:r>
+        <w:t>Regulators will have to certify the new batteries. To address addresses noise and safety issues in a manner acceptable to all</w:t>
+      </w:r>
+    </w:p>
+    <w:p>
+      <w:r>
+        <w:rPr>
+          <w:b/>
+          <w:bCs/>
+        </w:rPr>
+        <w:t xml:space="preserve">Air traffic control system: </w:t>
+      </w:r>
+      <w:r>
+        <w:t>Implement a safety UTM (</w:t>
+      </w:r>
+      <w:r>
+        <w:t>Unmanned</w:t>
+      </w:r>
+      <w:r>
+        <w:t xml:space="preserve"> traffic </w:t>
+      </w:r>
+      <w:r>
+        <w:t>management)</w:t>
+      </w:r>
+      <w:r>
+        <w:t xml:space="preserve"> to each eVTOL. </w:t>
+      </w:r>
+    </w:p>
+    <w:p>
+      <w:r>
+        <w:rPr>
+          <w:b/>
+          <w:bCs/>
+        </w:rPr>
+        <w:t xml:space="preserve">Autonomous flight: </w:t>
+      </w:r>
+      <w:r>
+        <w:t>Technology and regulation must allow full autonomy for flying taxis. Again, the UTM is vital to eVTOLS.</w:t>
+      </w:r>
+    </w:p>
+    <w:p>
+      <w:r>
+        <w:rPr>
+          <w:b/>
+          <w:bCs/>
+        </w:rPr>
+        <w:t xml:space="preserve">Physical infrastructure: </w:t>
+      </w:r>
+      <w:r>
+        <w:t xml:space="preserve">The concept of vertiport is a newborn term of </w:t>
+      </w:r>
+      <w:r>
+        <w:t>the industry</w:t>
+      </w:r>
+      <w:r>
+        <w:t xml:space="preserve">. A platform where eVTOLs will recharge, </w:t>
+      </w:r>
+      <w:r>
+        <w:t>land,</w:t>
+      </w:r>
+      <w:r>
+        <w:t xml:space="preserve"> and take off. </w:t>
+      </w:r>
+    </w:p>
+    <w:p>
+      <w:r>
+        <w:rPr>
+          <w:b/>
+          <w:bCs/>
+        </w:rPr>
+        <w:t xml:space="preserve">Customer acceptance: </w:t>
+      </w:r>
+      <w:r>
+        <w:t xml:space="preserve">Customer need a quiet </w:t>
+      </w:r>
+      <w:r>
+        <w:t>interior</w:t>
+      </w:r>
+      <w:r>
+        <w:t>, comfortable temperature. This, to eventually improve the customer acceptance. The scale of the market will hinge on customer acceptance.</w:t>
+      </w:r>
+    </w:p>
+    <w:p>
+      <w:r>
+        <w:t xml:space="preserve">The last items are key values to implement and make profits of eVTOLs market in the AAM industry. This effort will </w:t>
+      </w:r>
+      <w:r>
+        <w:t>be</w:t>
+      </w:r>
+      <w:r>
+        <w:t xml:space="preserve"> limited by </w:t>
+      </w:r>
+      <w:r>
+        <w:t>technologies</w:t>
+      </w:r>
+      <w:r>
+        <w:t xml:space="preserve"> developments. In the other hand, this will be a challenging process but </w:t>
+      </w:r>
+      <w:r>
+        <w:t>most</w:t>
+      </w:r>
+      <w:r>
+        <w:t xml:space="preserve"> important; a one with a high potential income when it is compared with </w:t>
+      </w:r>
+      <w:r>
+        <w:t xml:space="preserve">helicopter market. The next chart will show a </w:t>
+      </w:r>
+      <w:r>
+        <w:t>comparison</w:t>
+      </w:r>
+      <w:r>
+        <w:t xml:space="preserve"> of the two markets.</w:t>
       </w:r>
     </w:p>
     <w:p>
       <w:pPr>
         <w:jc w:val="center"/>
       </w:pPr>
+    </w:p>
+    <w:p>
+      <w:r>
+        <w:t xml:space="preserve">infrastructure density will </w:t>
+      </w:r>
+      <w:r>
+        <w:t>play</w:t>
+      </w:r>
+      <w:r>
+        <w:t xml:space="preserve"> the biggest role in driving scale once the technology is ready and regulatory reform passes. More vertiports implies more trips and eventually, a bigger market size. </w:t>
+      </w:r>
+    </w:p>
+    <w:p>
+      <w:pPr>
+        <w:jc w:val="center"/>
+      </w:pPr>
       <w:r>
         <w:rPr>
           <w:noProof/>
         </w:rPr>
         <w:drawing>
-          <wp:inline distT="0" distB="0" distL="0" distR="0" wp14:anchorId="2C99ADE2" wp14:editId="27AEA548">
-            <wp:extent cx="3332284" cy="3326147"/>
+          <wp:inline distT="0" distB="0" distL="0" distR="0" wp14:anchorId="2C99ADE2" wp14:editId="66F07E18">
+            <wp:extent cx="3438525" cy="3432193"/>
             <wp:effectExtent l="0" t="0" r="0" b="0"/>
             <wp:docPr id="2" name="Imagen 2"/>
             <wp:cNvGraphicFramePr>
@@ -324,7 +391,7 @@
                   <pic:spPr>
                     <a:xfrm>
                       <a:off x="0" y="0"/>
-                      <a:ext cx="3334982" cy="3328840"/>
+                      <a:ext cx="3442068" cy="3435729"/>
                     </a:xfrm>
                     <a:prstGeom prst="rect">
                       <a:avLst/>
@@ -356,13 +423,23 @@
       </w:r>
     </w:p>
     <w:p>
-      <w:r>
+      <w:pPr>
+        <w:rPr>
+          <w:b/>
+          <w:bCs/>
+        </w:rPr>
+      </w:pPr>
+      <w:r>
+        <w:rPr>
+          <w:b/>
+          <w:bCs/>
+        </w:rPr>
+        <w:lastRenderedPageBreak/>
         <w:t>Some of the key points:</w:t>
       </w:r>
     </w:p>
     <w:p>
       <w:r>
-        <w:lastRenderedPageBreak/>
         <w:t xml:space="preserve">Regulators: They will have the next route map: First, develop aircraft certification </w:t>
       </w:r>
       <w:r>
@@ -384,80 +461,127 @@
         <w:t xml:space="preserve"> incentives and subsides for personal air mobility</w:t>
       </w:r>
     </w:p>
+    <w:p>
+      <w:r>
+        <w:rPr>
+          <w:b/>
+          <w:bCs/>
+        </w:rPr>
+        <w:t>Aerospace</w:t>
+      </w:r>
+      <w:r>
+        <w:rPr>
+          <w:b/>
+          <w:bCs/>
+        </w:rPr>
+        <w:t>:</w:t>
+      </w:r>
+      <w:r>
+        <w:t xml:space="preserve"> traditional aerospace incumbents have a head start in developing vehicle platforms</w:t>
+      </w:r>
+      <w:r>
+        <w:t xml:space="preserve"> due their expertise in the field.</w:t>
+      </w:r>
+    </w:p>
+    <w:p>
+      <w:r>
+        <w:rPr>
+          <w:b/>
+          <w:bCs/>
+        </w:rPr>
+        <w:t>Software and technology:</w:t>
+      </w:r>
+      <w:r>
+        <w:t xml:space="preserve"> A robust UTM system </w:t>
+      </w:r>
+      <w:r>
+        <w:t>will require</w:t>
+      </w:r>
+      <w:r>
+        <w:t xml:space="preserve"> onboard software (detect and avoid), mapping and route-optimization tools, and external inputs such as real-time weather reports</w:t>
+      </w:r>
+    </w:p>
+    <w:p>
+      <w:r>
+        <w:rPr>
+          <w:b/>
+          <w:bCs/>
+        </w:rPr>
+        <w:t xml:space="preserve">Physical </w:t>
+      </w:r>
+      <w:r>
+        <w:rPr>
+          <w:b/>
+          <w:bCs/>
+        </w:rPr>
+        <w:t>infrastructure</w:t>
+      </w:r>
+      <w:r>
+        <w:rPr>
+          <w:b/>
+          <w:bCs/>
+        </w:rPr>
+        <w:t xml:space="preserve"> companies:</w:t>
+      </w:r>
+      <w:r>
+        <w:t xml:space="preserve"> Who will pay </w:t>
+      </w:r>
+      <w:r>
+        <w:t>maintenance</w:t>
+      </w:r>
+      <w:r>
+        <w:t xml:space="preserve"> of vertiports? The collaborators must create high-throughput vertiports in dense urban environments, designing their networks and pricing access to pay off capital investments. These investments could range anywhere from $2 million for a small single-spot vertiport on an existing building to $200 million for a </w:t>
+      </w:r>
+      <w:r>
+        <w:t>mega hub</w:t>
+      </w:r>
+      <w:r>
+        <w:t xml:space="preserve"> </w:t>
+      </w:r>
+      <w:r>
+        <w:t>with</w:t>
+      </w:r>
+      <w:r>
+        <w:t xml:space="preserve"> ten to </w:t>
+      </w:r>
+      <w:r>
+        <w:t>twenty</w:t>
+      </w:r>
+      <w:r>
+        <w:t xml:space="preserve"> spots, retail, services built.</w:t>
+      </w:r>
+    </w:p>
     <w:p/>
     <w:p>
-      <w:r>
-        <w:t>Aerospace</w:t>
-      </w:r>
-      <w:r>
-        <w:t>: traditional aerospace incumbents have a head start in developing vehicle platforms</w:t>
-      </w:r>
-      <w:r>
-        <w:t xml:space="preserve"> due their expertise in the field.</w:t>
-      </w:r>
-    </w:p>
-    <w:p/>
-    <w:p>
-      <w:r>
-        <w:t>Software and technology: A robust UTM system will require will require onboard software (detect and avoid), mapping and route-optimization tools, and external inputs such as real-time weather reports</w:t>
-      </w:r>
-    </w:p>
-    <w:p/>
-    <w:p>
-      <w:r>
-        <w:t xml:space="preserve">Physical </w:t>
-      </w:r>
-      <w:r>
-        <w:t>infrastructure</w:t>
-      </w:r>
-      <w:r>
-        <w:t xml:space="preserve"> companies: Who will pay </w:t>
-      </w:r>
-      <w:r>
-        <w:t>maintenance</w:t>
-      </w:r>
-      <w:r>
-        <w:t xml:space="preserve"> of vertiports? The collaborators must create high-throughput vertiports in dense urban environments, designing their networks and pricing access to pay off capital investments. These investments could range anywhere from $2 million for a small single-spot vertiport on an existing building to $200 million for a </w:t>
-      </w:r>
-      <w:r>
-        <w:t>mega hub</w:t>
+      <w:pPr>
+        <w:rPr>
+          <w:b/>
+          <w:bCs/>
+        </w:rPr>
+      </w:pPr>
+      <w:r>
+        <w:rPr>
+          <w:b/>
+          <w:bCs/>
+        </w:rPr>
+        <w:t>CUSTOMER TAKING TO THE AIR</w:t>
+      </w:r>
+    </w:p>
+    <w:p>
+      <w:r>
+        <w:t xml:space="preserve">Regarding the AAM industry </w:t>
+      </w:r>
+      <w:r>
+        <w:t>investment,</w:t>
       </w:r>
       <w:r>
         <w:t xml:space="preserve"> </w:t>
       </w:r>
       <w:r>
-        <w:t>with</w:t>
-      </w:r>
-      <w:r>
-        <w:t xml:space="preserve"> ten to 20 spots, retail, services built.</w:t>
-      </w:r>
-    </w:p>
-    <w:p/>
-    <w:p/>
-    <w:p>
-      <w:pPr>
-        <w:rPr>
-          <w:b/>
-          <w:bCs/>
-        </w:rPr>
-      </w:pPr>
-      <w:r>
-        <w:rPr>
-          <w:b/>
-          <w:bCs/>
-        </w:rPr>
-        <w:t>CUSTOMER TAKING TO THE AIR</w:t>
-      </w:r>
-    </w:p>
-    <w:p>
-      <w:r>
-        <w:t xml:space="preserve">Regarding the AAM industry </w:t>
-      </w:r>
-      <w:r>
-        <w:t>investment</w:t>
-      </w:r>
-      <w:r>
-        <w:t>; The uptick has been so rapid, in fact, that total disclosed investments exceeded $8 billion at the end of March 2021.</w:t>
+        <w:t>the</w:t>
+      </w:r>
+      <w:r>
+        <w:t xml:space="preserve"> uptick has been so rapid, in fact, that total disclosed investments exceeded $8 billion at the end of March 2021.</w:t>
       </w:r>
     </w:p>
     <w:p>
@@ -468,7 +592,13 @@
         <w:t>India</w:t>
       </w:r>
       <w:r>
-        <w:t>, Poland and UK.</w:t>
+        <w:t xml:space="preserve">, </w:t>
+      </w:r>
+      <w:r>
+        <w:t>Poland,</w:t>
+      </w:r>
+      <w:r>
+        <w:t xml:space="preserve"> and UK.</w:t>
       </w:r>
     </w:p>
     <w:p>
@@ -488,44 +618,24 @@
         <w:t>Commuting to and from work, errands, business travel, short-distance leisure travel (such a cinema), long distance leisure travel, such as visits to family member in other cities, trip to and from airport as part of a longer journey.</w:t>
       </w:r>
     </w:p>
-    <w:p/>
-    <w:p>
-      <w:pPr>
-        <w:pStyle w:val="Prrafodelista"/>
-        <w:numPr>
-          <w:ilvl w:val="0"/>
-          <w:numId w:val="1"/>
-        </w:numPr>
-      </w:pPr>
-      <w:r>
-        <w:t>Willingness to adopt passenger AAM and preferred use cases vary by country.</w:t>
-      </w:r>
-      <w:r>
-        <w:br/>
-        <w:t xml:space="preserve">India and </w:t>
-      </w:r>
-      <w:r>
-        <w:t>Brazil</w:t>
-      </w:r>
-      <w:r>
-        <w:t xml:space="preserve"> were the country where the AAM would likely receive approbation from the costumers. 31 to 47 percent of India and 21-32 percent of Brazilian would definitely use AAM vehicle.</w:t>
-      </w:r>
-    </w:p>
-    <w:p>
-      <w:pPr>
-        <w:pStyle w:val="Prrafodelista"/>
-        <w:ind w:left="405"/>
-      </w:pPr>
+    <w:p>
       <w:r>
         <w:rPr>
           <w:noProof/>
         </w:rPr>
-        <w:lastRenderedPageBreak/>
         <w:drawing>
-          <wp:inline distT="0" distB="0" distL="0" distR="0" wp14:anchorId="43CD10EC" wp14:editId="7EF56984">
-            <wp:extent cx="3078776" cy="439825"/>
-            <wp:effectExtent l="0" t="0" r="0" b="0"/>
-            <wp:docPr id="4" name="Imagen 4"/>
+          <wp:anchor distT="0" distB="0" distL="114300" distR="114300" simplePos="0" relativeHeight="251659264" behindDoc="0" locked="0" layoutInCell="1" allowOverlap="1" wp14:anchorId="2B89447B" wp14:editId="5EFFFF4E">
+            <wp:simplePos x="0" y="0"/>
+            <wp:positionH relativeFrom="margin">
+              <wp:align>center</wp:align>
+            </wp:positionH>
+            <wp:positionV relativeFrom="paragraph">
+              <wp:posOffset>7620</wp:posOffset>
+            </wp:positionV>
+            <wp:extent cx="3078480" cy="439420"/>
+            <wp:effectExtent l="0" t="0" r="7620" b="0"/>
+            <wp:wrapNone/>
+            <wp:docPr id="4" name="Imagen 4" descr="Imagen de la pantalla de un celular con texto e imagen&#10;&#10;Descripción generada automáticamente con confianza media"/>
             <wp:cNvGraphicFramePr>
               <a:graphicFrameLocks xmlns:a="http://schemas.openxmlformats.org/drawingml/2006/main" noChangeAspect="1"/>
             </wp:cNvGraphicFramePr>
@@ -533,11 +643,17 @@
               <a:graphicData uri="http://schemas.openxmlformats.org/drawingml/2006/picture">
                 <pic:pic xmlns:pic="http://schemas.openxmlformats.org/drawingml/2006/picture">
                   <pic:nvPicPr>
-                    <pic:cNvPr id="1" name=""/>
+                    <pic:cNvPr id="4" name="Imagen 4" descr="Imagen de la pantalla de un celular con texto e imagen&#10;&#10;Descripción generada automáticamente con confianza media"/>
                     <pic:cNvPicPr/>
                   </pic:nvPicPr>
                   <pic:blipFill>
-                    <a:blip r:embed="rId7"/>
+                    <a:blip r:embed="rId7">
+                      <a:extLst>
+                        <a:ext uri="{28A0092B-C50C-407E-A947-70E740481C1C}">
+                          <a14:useLocalDpi xmlns:a14="http://schemas.microsoft.com/office/drawing/2010/main" val="0"/>
+                        </a:ext>
+                      </a:extLst>
+                    </a:blip>
                     <a:stretch>
                       <a:fillRect/>
                     </a:stretch>
@@ -545,7 +661,7 @@
                   <pic:spPr>
                     <a:xfrm>
                       <a:off x="0" y="0"/>
-                      <a:ext cx="3194011" cy="456287"/>
+                      <a:ext cx="3078480" cy="439420"/>
                     </a:xfrm>
                     <a:prstGeom prst="rect">
                       <a:avLst/>
@@ -554,19 +670,19 @@
                 </pic:pic>
               </a:graphicData>
             </a:graphic>
-          </wp:inline>
+          </wp:anchor>
         </w:drawing>
       </w:r>
-      <w:r>
-        <w:br/>
-      </w:r>
+    </w:p>
+    <w:p/>
+    <w:p>
       <w:r>
         <w:rPr>
           <w:noProof/>
         </w:rPr>
         <w:drawing>
-          <wp:inline distT="0" distB="0" distL="0" distR="0" wp14:anchorId="766D78ED" wp14:editId="7CB738D4">
-            <wp:extent cx="3937044" cy="2242039"/>
+          <wp:inline distT="0" distB="0" distL="0" distR="0" wp14:anchorId="2D964C02" wp14:editId="5AF4A295">
+            <wp:extent cx="5284352" cy="2006600"/>
             <wp:effectExtent l="0" t="0" r="0" b="0"/>
             <wp:docPr id="3" name="Imagen 3"/>
             <wp:cNvGraphicFramePr>
@@ -588,7 +704,7 @@
                   <pic:spPr>
                     <a:xfrm>
                       <a:off x="0" y="0"/>
-                      <a:ext cx="3945974" cy="2247124"/>
+                      <a:ext cx="5322782" cy="2021193"/>
                     </a:xfrm>
                     <a:prstGeom prst="rect">
                       <a:avLst/>
@@ -600,26 +716,8 @@
           </wp:inline>
         </w:drawing>
       </w:r>
-      <w:r>
-        <w:br/>
-        <w:t>So far, no clear winning use case for people moving has emerged; in each country, most use cases attracted somewhat similar levels of interest</w:t>
-      </w:r>
-      <w:r>
-        <w:t xml:space="preserve">. </w:t>
-      </w:r>
-      <w:r>
-        <w:t>According</w:t>
-      </w:r>
-      <w:r>
-        <w:t xml:space="preserve"> to the country, the AAM market will have to adapt to the consumer interest.</w:t>
-      </w:r>
-    </w:p>
-    <w:p>
-      <w:pPr>
-        <w:pStyle w:val="Prrafodelista"/>
-        <w:ind w:left="405"/>
-      </w:pPr>
-    </w:p>
+    </w:p>
+    <w:p/>
     <w:p>
       <w:pPr>
         <w:pStyle w:val="Prrafodelista"/>
@@ -629,13 +727,79 @@
         </w:numPr>
       </w:pPr>
       <w:r>
+        <w:lastRenderedPageBreak/>
+        <w:t>Willingness to adopt passenger AAM and preferred use cases vary by country.</w:t>
+      </w:r>
+      <w:r>
+        <w:br/>
+        <w:t xml:space="preserve">India and </w:t>
+      </w:r>
+      <w:r>
+        <w:t>Brazil</w:t>
+      </w:r>
+      <w:r>
+        <w:t xml:space="preserve"> were the country where the AAM would </w:t>
+      </w:r>
+      <w:r>
+        <w:t>receive</w:t>
+      </w:r>
+      <w:r>
+        <w:t xml:space="preserve"> approbation from the costumers. 31 to 47 percent of India and 21-32 percent of Brazilian would definitely use AAM vehicle.</w:t>
+      </w:r>
+    </w:p>
+    <w:p>
+      <w:pPr>
+        <w:pStyle w:val="Prrafodelista"/>
+        <w:ind w:left="405"/>
+      </w:pPr>
+      <w:r>
+        <w:br/>
+        <w:t xml:space="preserve">So far, no clear winning use case for people moving has emerged; in each country, most use cases attracted </w:t>
+      </w:r>
+      <w:r>
+        <w:t>similar</w:t>
+      </w:r>
+      <w:r>
+        <w:t xml:space="preserve"> levels of interest</w:t>
+      </w:r>
+      <w:r>
+        <w:t xml:space="preserve">. </w:t>
+      </w:r>
+      <w:r>
+        <w:t>According</w:t>
+      </w:r>
+      <w:r>
+        <w:t xml:space="preserve"> to the country, the AAM market will have to adapt to the consumer interest.</w:t>
+      </w:r>
+    </w:p>
+    <w:p>
+      <w:pPr>
+        <w:pStyle w:val="Prrafodelista"/>
+        <w:ind w:left="405"/>
+      </w:pPr>
+    </w:p>
+    <w:p>
+      <w:pPr>
+        <w:pStyle w:val="Prrafodelista"/>
+        <w:numPr>
+          <w:ilvl w:val="0"/>
+          <w:numId w:val="1"/>
+        </w:numPr>
+      </w:pPr>
+      <w:r>
         <w:t xml:space="preserve">Consumer´s motivation for the manned services: The main interest of the respondents </w:t>
       </w:r>
       <w:r>
         <w:t>was</w:t>
       </w:r>
       <w:r>
-        <w:t xml:space="preserve"> the desire of shorter travel times. In particular, with countries with high congestion levels and time lost in traffic. The chart:</w:t>
+        <w:t xml:space="preserve"> the desire of shorter travel times. </w:t>
+      </w:r>
+      <w:r>
+        <w:t>With</w:t>
+      </w:r>
+      <w:r>
+        <w:t xml:space="preserve"> countries with high congestion levels and time lost in traffic. The chart:</w:t>
       </w:r>
     </w:p>
     <w:p>
@@ -689,28 +853,31 @@
         <w:pStyle w:val="Prrafodelista"/>
         <w:ind w:left="405"/>
       </w:pPr>
-      <w:r>
-        <w:t>India and Brazil show the most willingness to pay for future flying-taxi offerings.</w:t>
-      </w:r>
-      <w:r>
-        <w:t xml:space="preserve"> Thirty-six percent of Indian consumers said they would definitely pay five times the price of their current transport mode to hop on an AAM vehicle for a trip to or from an airport, as did 30 percent of Brazilian respondents—the highest rates reported in our survey</w:t>
-      </w:r>
-      <w:r>
-        <w:br/>
-      </w:r>
-      <w:r>
-        <w:br/>
-      </w:r>
-      <w:r>
-        <w:lastRenderedPageBreak/>
-        <w:t>The survey suggests that consumers are willing to pay a premium for AAM service even for traveling very short distances.</w:t>
-      </w:r>
     </w:p>
     <w:p>
       <w:pPr>
         <w:pStyle w:val="Prrafodelista"/>
         <w:ind w:left="405"/>
       </w:pPr>
+      <w:r>
+        <w:t>India and Brazil show the most willingness to pay for future flying-taxi offerings.</w:t>
+      </w:r>
+      <w:r>
+        <w:t xml:space="preserve"> Thirty-six percent of Indian consumers said they would definitely pay five times the price of their current transport mode to hop on an AAM vehicle for a trip to or from an airport, as did 30 percent of Brazilian respondents—the highest rates reported in our survey</w:t>
+      </w:r>
+      <w:r>
+        <w:br/>
+      </w:r>
+      <w:r>
+        <w:br/>
+        <w:t>The survey suggests that consumers are willing to pay a premium for AAM service even for traveling very short distances.</w:t>
+      </w:r>
+      <w:r>
+        <w:t xml:space="preserve"> </w:t>
+      </w:r>
+      <w:r>
+        <w:t>Germany ranked lowest in willingness to pay</w:t>
+      </w:r>
     </w:p>
     <w:p>
       <w:pPr>
@@ -718,9 +885,7 @@
         <w:ind w:left="405"/>
       </w:pPr>
       <w:r>
-        <w:t>Germany ranked lowest in willingness to pay</w:t>
-      </w:r>
-      <w:r>
+        <w:lastRenderedPageBreak/>
         <w:br/>
       </w:r>
       <w:r>
@@ -769,23 +934,35 @@
         <w:pStyle w:val="Prrafodelista"/>
         <w:ind w:left="405"/>
       </w:pPr>
-      <w:r>
-        <w:t>Today’s limousine and ride-hailing users might be first adopters.</w:t>
-      </w:r>
     </w:p>
     <w:p>
       <w:pPr>
         <w:pStyle w:val="Prrafodelista"/>
         <w:ind w:left="405"/>
       </w:pPr>
+      <w:r>
+        <w:t>Today’s limousine and ride-hailing users might be first adopters.</w:t>
+      </w:r>
     </w:p>
     <w:p>
       <w:pPr>
         <w:pStyle w:val="Prrafodelista"/>
         <w:ind w:left="405"/>
       </w:pPr>
-      <w:r>
-        <w:t>The main consumer concerns about passenger AAM relate to safety and price. Across countries, more than 60 percent of respondents said safety was their top concern about AAM vehicles, making it the most important issue by far.</w:t>
+    </w:p>
+    <w:p>
+      <w:pPr>
+        <w:pStyle w:val="Prrafodelista"/>
+        <w:ind w:left="405"/>
+      </w:pPr>
+      <w:r>
+        <w:t xml:space="preserve">The main consumer concerns about passenger AAM relate to safety and price. Across countries, more than 60 percent of respondents said safety was their top concern about AAM vehicles, making it the most </w:t>
+      </w:r>
+      <w:r>
+        <w:t>critical issue</w:t>
+      </w:r>
+      <w:r>
+        <w:t xml:space="preserve"> by far.</w:t>
       </w:r>
     </w:p>
     <w:p>
@@ -846,22 +1023,25 @@
           <w:ilvl w:val="0"/>
           <w:numId w:val="1"/>
         </w:numPr>
+      </w:pPr>
+      <w:r>
+        <w:t xml:space="preserve">Consumer insights on cargo-drone delivery: The survey have divided the main use cases, such as </w:t>
+      </w:r>
+      <w:r>
+        <w:t>inner-city</w:t>
+      </w:r>
+      <w:r>
+        <w:t xml:space="preserve"> and last-mile deliveries, into clusters, based on domain—public services, B2B, B2C—and level of operational risk</w:t>
+      </w:r>
+    </w:p>
+    <w:p>
+      <w:pPr>
+        <w:pStyle w:val="Prrafodelista"/>
+        <w:ind w:left="405"/>
         <w:jc w:val="center"/>
       </w:pPr>
       <w:r>
-        <w:t xml:space="preserve">Consumer insights on cargo-drone delivery: The survey have divided the main use cases, such as </w:t>
-      </w:r>
-      <w:r>
-        <w:t>inner-city</w:t>
-      </w:r>
-      <w:r>
-        <w:t xml:space="preserve"> and last-mile deliveries, into clusters, based on domain—public services, B2B, </w:t>
-      </w:r>
-      <w:r>
         <w:lastRenderedPageBreak/>
-        <w:t>or B2C—and level of operational risk</w:t>
-      </w:r>
-      <w:r>
         <w:br/>
       </w:r>
       <w:r>
@@ -914,45 +1094,20 @@
         </w:numPr>
       </w:pPr>
       <w:r>
-        <w:t>Pricing is the main lever for winning market share. Across most countries, our survey showed that cost would be the major consideration when respondents select a dedicated delivery mode. The share of respondents in most countries citing this as their top concern ranged from 39 to 59 percent. The only exception is China, where the largest share of respondents (43 percent) said their main consideration would be speed of delivery, compared with 26 percent selecting price.</w:t>
-      </w:r>
-      <w:r>
-        <w:br/>
-      </w:r>
-      <w:r>
-        <w:br/>
-        <w:t xml:space="preserve">The cargo market is wide open for new </w:t>
-      </w:r>
-      <w:r>
-        <w:t>entrants.</w:t>
-      </w:r>
-      <w:r>
-        <w:t xml:space="preserve"> In each country, delivery is relatively unimportant. less than 14 percent of respondents identified it as the main decision driver.</w:t>
-      </w:r>
-      <w:r>
-        <w:br/>
-      </w:r>
-      <w:r>
-        <w:br/>
-        <w:t>Stated interest in instant delivery varies widely across countries. About 76 percent of Indian respondents said they would be willing to pay extra to have items delivered within one to two hours by cargo drone, as did 74 percent of Chinese respondents.</w:t>
-      </w:r>
-    </w:p>
-    <w:p>
-      <w:r>
         <w:rPr>
           <w:noProof/>
         </w:rPr>
         <w:drawing>
-          <wp:anchor distT="0" distB="0" distL="114300" distR="114300" simplePos="0" relativeHeight="251658240" behindDoc="0" locked="0" layoutInCell="1" allowOverlap="1" wp14:anchorId="06EEB474" wp14:editId="70127718">
+          <wp:anchor distT="0" distB="0" distL="114300" distR="114300" simplePos="0" relativeHeight="251658240" behindDoc="0" locked="0" layoutInCell="1" allowOverlap="1" wp14:anchorId="06EEB474" wp14:editId="71F432E7">
             <wp:simplePos x="0" y="0"/>
-            <wp:positionH relativeFrom="column">
-              <wp:posOffset>1352992</wp:posOffset>
+            <wp:positionH relativeFrom="margin">
+              <wp:align>center</wp:align>
             </wp:positionH>
             <wp:positionV relativeFrom="paragraph">
-              <wp:posOffset>128463</wp:posOffset>
+              <wp:posOffset>2468825</wp:posOffset>
             </wp:positionV>
-            <wp:extent cx="2798324" cy="2045672"/>
-            <wp:effectExtent l="0" t="0" r="0" b="0"/>
+            <wp:extent cx="3172570" cy="2319259"/>
+            <wp:effectExtent l="0" t="0" r="8890" b="5080"/>
             <wp:wrapNone/>
             <wp:docPr id="8" name="Imagen 8"/>
             <wp:cNvGraphicFramePr>
@@ -980,7 +1135,7 @@
                   <pic:spPr>
                     <a:xfrm>
                       <a:off x="0" y="0"/>
-                      <a:ext cx="2798324" cy="2045672"/>
+                      <a:ext cx="3172570" cy="2319259"/>
                     </a:xfrm>
                     <a:prstGeom prst="rect">
                       <a:avLst/>
@@ -989,10 +1144,46 @@
                 </pic:pic>
               </a:graphicData>
             </a:graphic>
+            <wp14:sizeRelH relativeFrom="margin">
+              <wp14:pctWidth>0</wp14:pctWidth>
+            </wp14:sizeRelH>
+            <wp14:sizeRelV relativeFrom="margin">
+              <wp14:pctHeight>0</wp14:pctHeight>
+            </wp14:sizeRelV>
           </wp:anchor>
         </w:drawing>
       </w:r>
-    </w:p>
+      <w:r>
+        <w:t xml:space="preserve">Pricing is the main lever for winning market share. Across most </w:t>
+      </w:r>
+      <w:r>
+        <w:t>countries, surveys</w:t>
+      </w:r>
+      <w:r>
+        <w:t xml:space="preserve"> showed that cost would be the major consideration when respondents select a dedicated delivery mode. The share of respondents in most countries citing this as their top concern ranged from 39 to 59 percent. The only exception is China, where the largest share of respondents (43 percent) said their main consideration would be speed of delivery, compared with 26 percent selecting price.</w:t>
+      </w:r>
+      <w:r>
+        <w:br/>
+      </w:r>
+      <w:r>
+        <w:br/>
+        <w:t xml:space="preserve">The cargo market is wide open for new </w:t>
+      </w:r>
+      <w:r>
+        <w:t>entrants.</w:t>
+      </w:r>
+      <w:r>
+        <w:t xml:space="preserve"> In each country, delivery is relatively unimportant. less than 14 percent of respondents identified it as the main decision driver.</w:t>
+      </w:r>
+      <w:r>
+        <w:br/>
+      </w:r>
+      <w:r>
+        <w:br/>
+        <w:t>Stated interest in instant delivery varies widely across countries. About 76 percent of Indian respondents said they would be willing to pay extra to have items delivered within one to two hours by cargo drone, as did 74 percent of Chinese respondents.</w:t>
+      </w:r>
+    </w:p>
+    <w:p/>
     <w:p/>
     <w:p>
       <w:pPr>
@@ -1005,6 +1196,9 @@
     <w:p/>
     <w:p/>
     <w:p>
+      <w:pPr>
+        <w:jc w:val="center"/>
+      </w:pPr>
       <w:r>
         <w:rPr>
           <w:noProof/>
@@ -1075,10 +1269,8 @@
     <w:p>
       <w:pPr>
         <w:pStyle w:val="Prrafodelista"/>
-        <w:numPr>
-          <w:ilvl w:val="0"/>
-          <w:numId w:val="1"/>
-        </w:numPr>
+        <w:ind w:left="405"/>
+        <w:jc w:val="center"/>
       </w:pPr>
       <w:r>
         <w:rPr>
@@ -1202,7 +1394,13 @@
         <w:t xml:space="preserve"> </w:t>
       </w:r>
       <w:r>
-        <w:t>or autonomous vehicles). This could turn pilots into important brand and experience ambassadors, and they may require training in how to handle customer interactions.</w:t>
+        <w:t xml:space="preserve">or autonomous vehicles). This could turn pilots into important brand and experience ambassadors, and they may require training in how to </w:t>
+      </w:r>
+      <w:r>
+        <w:t>manage</w:t>
+      </w:r>
+      <w:r>
+        <w:t xml:space="preserve"> customer interactions.</w:t>
       </w:r>
     </w:p>
     <w:p>
@@ -1241,12 +1439,23 @@
     </w:p>
     <w:p>
       <w:r>
-        <w:t>What’s required for AAM players to become some of the largest airlines in the world?</w:t>
+        <w:t>What is</w:t>
+      </w:r>
+      <w:r>
+        <w:t xml:space="preserve"> required for AAM players to become some of the largest airlines in the world?</w:t>
       </w:r>
     </w:p>
     <w:p>
       <w:r>
         <w:t>With investment: growing and prototypes in development, advanced air mobility (AAM) players have great ambitions. By 2030, they could be similar in size across some dimensions to the largest airlines in the world. Yet, operations could be a limiting factor to the industry’s growth, and stakeholders must overcome hurdles in the following areas.</w:t>
+      </w:r>
+      <w:r>
+        <w:t xml:space="preserve"> </w:t>
+      </w:r>
+    </w:p>
+    <w:p>
+      <w:r>
+        <w:t>This is what is needed.</w:t>
       </w:r>
     </w:p>
     <w:p/>
@@ -1259,7 +1468,14 @@
         </w:numPr>
       </w:pPr>
       <w:r>
-        <w:t>High-throughput vertiports: the industry will need takeoff and landing sites capable of supporting a large volume of takeoffs and landings each day</w:t>
+        <w:rPr>
+          <w:b/>
+          <w:bCs/>
+        </w:rPr>
+        <w:t>High-throughput vertiports</w:t>
+      </w:r>
+      <w:r>
+        <w:t>: the industry will need takeoff and landing sites capable of supporting a large volume of takeoffs and landings each day</w:t>
       </w:r>
     </w:p>
     <w:p>
@@ -1271,8 +1487,21 @@
         </w:numPr>
       </w:pPr>
       <w:r>
+        <w:rPr>
+          <w:b/>
+          <w:bCs/>
+        </w:rPr>
         <w:lastRenderedPageBreak/>
-        <w:t>Network planning and optimization: Unlike commercial air travel, AAM passengers won’t book months in advance. For that reason, operators need to be far more agile and responsive to short-term changes in demand.</w:t>
+        <w:t>Network planning and optimization:</w:t>
+      </w:r>
+      <w:r>
+        <w:t xml:space="preserve"> Unlike commercial air travel, AAM passengers </w:t>
+      </w:r>
+      <w:r>
+        <w:t>will not</w:t>
+      </w:r>
+      <w:r>
+        <w:t xml:space="preserve"> book months in advance. For that reason, operators need to be far more agile and responsive to short-term changes in demand.</w:t>
       </w:r>
     </w:p>
     <w:p>
@@ -1284,7 +1513,14 @@
         </w:numPr>
       </w:pPr>
       <w:r>
-        <w:t xml:space="preserve">Ground operations: Even with increased automation, manual labor will still be required, even at small vertiports. (Cleaning, </w:t>
+        <w:rPr>
+          <w:b/>
+          <w:bCs/>
+        </w:rPr>
+        <w:t>Ground operations:</w:t>
+      </w:r>
+      <w:r>
+        <w:t xml:space="preserve"> Even with increased automation, manual labor will still be required, even at small vertiports. (Cleaning, </w:t>
       </w:r>
       <w:r>
         <w:t>recharging</w:t>
@@ -1308,7 +1544,26 @@
         </w:numPr>
       </w:pPr>
       <w:r>
-        <w:t>Passenger experience: Because the flights are short, passengers will want to spend far less time in terminals, so its experience has to be short, safe and efficient.</w:t>
+        <w:rPr>
+          <w:b/>
+          <w:bCs/>
+        </w:rPr>
+        <w:t>Passenger experience</w:t>
+      </w:r>
+      <w:r>
+        <w:t xml:space="preserve">: Because the flights are short, passengers will want to spend far less time in terminals, so its experience </w:t>
+      </w:r>
+      <w:r>
+        <w:t>must</w:t>
+      </w:r>
+      <w:r>
+        <w:t xml:space="preserve"> be short, </w:t>
+      </w:r>
+      <w:r>
+        <w:t>safe,</w:t>
+      </w:r>
+      <w:r>
+        <w:t xml:space="preserve"> and efficient.</w:t>
       </w:r>
     </w:p>
     <w:p>
@@ -1320,7 +1575,14 @@
         </w:numPr>
       </w:pPr>
       <w:r>
-        <w:t>Maintenance repair and overhaul:</w:t>
+        <w:rPr>
+          <w:b/>
+          <w:bCs/>
+        </w:rPr>
+        <w:t>Maintenance repair and overhaul</w:t>
+      </w:r>
+      <w:r>
+        <w:t>:</w:t>
       </w:r>
       <w:r>
         <w:t xml:space="preserve"> Some vertiports should be prepared to </w:t>
@@ -1341,7 +1603,14 @@
         </w:numPr>
       </w:pPr>
       <w:r>
-        <w:t>Pilot training:</w:t>
+        <w:rPr>
+          <w:b/>
+          <w:bCs/>
+        </w:rPr>
+        <w:t>Pilot training</w:t>
+      </w:r>
+      <w:r>
+        <w:t>:</w:t>
       </w:r>
       <w:r>
         <w:t xml:space="preserve"> </w:t>
@@ -1422,7 +1691,14 @@
     <w:p/>
     <w:p>
       <w:r>
-        <w:t>Envisioning an infrastructure network: This section defines three potential UAM-infrastructure archetypes that could emerge</w:t>
+        <w:rPr>
+          <w:b/>
+          <w:bCs/>
+        </w:rPr>
+        <w:t>Envisioning an infrastructure network:</w:t>
+      </w:r>
+      <w:r>
+        <w:t xml:space="preserve"> This section defines three potential UAM-infrastructure archetypes that could emerge</w:t>
       </w:r>
     </w:p>
     <w:p>
@@ -1479,7 +1755,20 @@
         </w:numPr>
       </w:pPr>
       <w:r>
-        <w:t>Vertihubs: Envisioned as stand-alone buildings constructed in central, high-traffic areas, they will have around ten active takeoff and landing areas, plus 20 additional spaces for parking or maintenance</w:t>
+        <w:rPr>
+          <w:b/>
+          <w:bCs/>
+        </w:rPr>
+        <w:t>Vertihubs</w:t>
+      </w:r>
+      <w:r>
+        <w:t xml:space="preserve">: Envisioned as stand-alone buildings constructed in central, high-traffic areas, they will have around ten active takeoff and landing areas, plus </w:t>
+      </w:r>
+      <w:r>
+        <w:t>twenty</w:t>
+      </w:r>
+      <w:r>
+        <w:t xml:space="preserve"> additional spaces for parking or maintenance</w:t>
       </w:r>
     </w:p>
     <w:p>
@@ -1491,6 +1780,10 @@
         </w:numPr>
       </w:pPr>
       <w:r>
+        <w:rPr>
+          <w:b/>
+          <w:bCs/>
+        </w:rPr>
         <w:t>Vertibase:</w:t>
       </w:r>
       <w:r>
@@ -1512,7 +1805,14 @@
         </w:numPr>
       </w:pPr>
       <w:r>
-        <w:t>Vertipad: Vertipads represent the smallest structures and would function as the spokes in the hub-and-spoke network</w:t>
+        <w:rPr>
+          <w:b/>
+          <w:bCs/>
+        </w:rPr>
+        <w:t>Vertipad</w:t>
+      </w:r>
+      <w:r>
+        <w:t>: Vertipads represent the smallest structures and would function as the spokes in the hub-and-spoke network</w:t>
       </w:r>
     </w:p>
     <w:p>
@@ -1538,7 +1838,13 @@
         <w:t>structures</w:t>
       </w:r>
       <w:r>
-        <w:t xml:space="preserve"> depends of the density of the population of the cities. </w:t>
+        <w:t xml:space="preserve"> depends </w:t>
+      </w:r>
+      <w:r>
+        <w:t>on</w:t>
+      </w:r>
+      <w:r>
+        <w:t xml:space="preserve"> the density of the population of the cities. </w:t>
       </w:r>
     </w:p>
     <w:p/>
@@ -1551,7 +1857,13 @@
         <w:t>For large, densely populated cities</w:t>
       </w:r>
       <w:r>
-        <w:t>: there could be roughly 85 to 100 takeoff and landing pads, including the following:</w:t>
+        <w:t xml:space="preserve">: there could be </w:t>
+      </w:r>
+      <w:r>
+        <w:t>85</w:t>
+      </w:r>
+      <w:r>
+        <w:t xml:space="preserve"> to 100 takeoff and landing pads, including the following:</w:t>
       </w:r>
     </w:p>
     <w:p>
@@ -1575,7 +1887,13 @@
         </w:numPr>
       </w:pPr>
       <w:r>
-        <w:t>ten to 15 vertibases around commuting-origin and destination areas</w:t>
+        <w:t xml:space="preserve">ten to </w:t>
+      </w:r>
+      <w:r>
+        <w:t>fifteen</w:t>
+      </w:r>
+      <w:r>
+        <w:t xml:space="preserve"> vertibases around commuting-origin and destination areas</w:t>
       </w:r>
     </w:p>
     <w:p>
@@ -1593,7 +1911,19 @@
     </w:p>
     <w:p>
       <w:r>
-        <w:t>Building this infrastructure network would cost approximately $35 million to $45 million,5 with annual operating costs of around $110 million to $130 million per year.</w:t>
+        <w:t xml:space="preserve">Building this infrastructure network would cost </w:t>
+      </w:r>
+      <w:r>
+        <w:t>$35 million</w:t>
+      </w:r>
+      <w:r>
+        <w:t xml:space="preserve"> to $45 </w:t>
+      </w:r>
+      <w:r>
+        <w:t>million, five</w:t>
+      </w:r>
+      <w:r>
+        <w:t xml:space="preserve"> with annual operating costs of around $110 million to $130 million per year.</w:t>
       </w:r>
     </w:p>
     <w:p/>
@@ -1638,7 +1968,13 @@
         </w:numPr>
       </w:pPr>
       <w:r>
-        <w:t>five to ten vertibases to handle workplace commutes and retail districts</w:t>
+        <w:t xml:space="preserve">five to ten vertibases to </w:t>
+      </w:r>
+      <w:r>
+        <w:t>manage</w:t>
+      </w:r>
+      <w:r>
+        <w:t xml:space="preserve"> workplace commutes and retail districts</w:t>
       </w:r>
     </w:p>
     <w:p>
@@ -1702,6 +2038,9 @@
       </w:r>
     </w:p>
     <w:p>
+      <w:pPr>
+        <w:jc w:val="center"/>
+      </w:pPr>
       <w:r>
         <w:rPr>
           <w:noProof/>
@@ -1848,7 +2187,13 @@
         </w:numPr>
       </w:pPr>
       <w:r>
-        <w:t>Medium-size, less dense cities. The network would require 750 trips per day (one every 100 minutes when averaged over 24 hours). During peak travel times, this would increase to one trip per pad every 30 minutes.</w:t>
+        <w:t xml:space="preserve">Medium-size, less dense cities. The network would require 750 trips per day (one every </w:t>
+      </w:r>
+      <w:r>
+        <w:t>one hundred</w:t>
+      </w:r>
+      <w:r>
+        <w:t xml:space="preserve"> minutes when averaged over 24 hours). During peak travel times, this would increase to one trip per pad every 30 minutes.</w:t>
       </w:r>
     </w:p>
     <w:p/>
@@ -1860,7 +2205,13 @@
         <w:t>trip.</w:t>
       </w:r>
       <w:r>
-        <w:t xml:space="preserve"> Essentially, UAM in this type of small, premium market would work</w:t>
+        <w:t xml:space="preserve"> </w:t>
+      </w:r>
+      <w:r>
+        <w:t>UAM</w:t>
+      </w:r>
+      <w:r>
+        <w:t xml:space="preserve"> in this type of small, premium market would work</w:t>
       </w:r>
     </w:p>
     <w:p/>
@@ -1890,12 +2241,30 @@
         <w:t>Insight 3:</w:t>
       </w:r>
       <w:r>
-        <w:t xml:space="preserve"> Achieving a return on invested capital, excluding charging and refueling costs, could be feasible</w:t>
-      </w:r>
-    </w:p>
-    <w:p>
-      <w:r>
-        <w:t>Consider the following scenario: infrastructure gets built, and the desired number of trips ramps up over five years, which is likely a realistic time frame. In this case, the infrastructure owners would have to charge a 15 to 20 percent margin on landing fees to achieve a reasonable return on their capital investment. If passenger traffic continues to rise, network operations will increase in scale, resulting in further cost reductions and a larger addressable customer base.</w:t>
+        <w:t xml:space="preserve"> Achieving a return on invested capital, excluding </w:t>
+      </w:r>
+      <w:r>
+        <w:t>charging,</w:t>
+      </w:r>
+      <w:r>
+        <w:t xml:space="preserve"> and refueling costs, could be feasible</w:t>
+      </w:r>
+    </w:p>
+    <w:p>
+      <w:r>
+        <w:t xml:space="preserve">Consider the following scenario: infrastructure gets built, and the desired number of trips ramps up over five years, which is </w:t>
+      </w:r>
+      <w:r>
+        <w:t>a</w:t>
+      </w:r>
+      <w:r>
+        <w:t xml:space="preserve"> realistic </w:t>
+      </w:r>
+      <w:r>
+        <w:t>period</w:t>
+      </w:r>
+      <w:r>
+        <w:t>. In this case, the infrastructure owners would have to charge a 15 to 20 percent margin on landing fees to achieve a reasonable return on their capital investment. If passenger traffic continues to rise, network operations will increase in scale, resulting in further cost reductions and a larger addressable customer base.</w:t>
       </w:r>
     </w:p>
     <w:p>
@@ -1955,7 +2324,13 @@
     </w:p>
     <w:p>
       <w:r>
-        <w:t>The infrastructure required for superfast charging of UAM vehicles does not yet exist. To create it, networks would need to install the necessary physical hardware and then pay utilities for electricity drawn at very fast rates. In such cases, the cost of the charging infrastructure could be between 65 and 75 percent of the total initial capital expense, unlike the cost of fueling infrastructure today</w:t>
+        <w:t xml:space="preserve">The infrastructure required for superfast charging of UAM vehicles does not yet exist. To create it, networks would need to install the necessary physical hardware and then pay utilities for electricity drawn at </w:t>
+      </w:r>
+      <w:r>
+        <w:t>fast</w:t>
+      </w:r>
+      <w:r>
+        <w:t xml:space="preserve"> rates. In such cases, the cost of the charging infrastructure could be between 65 and 75 percent of the total initial capital expense, unlike the cost of fueling infrastructure today</w:t>
       </w:r>
     </w:p>
     <w:p/>
@@ -2110,11 +2485,9 @@
       <w:r>
         <w:t>The cost challenge Pilots increase costs and the complexity of operation. Our models (using reasonable assumptions about key inputs, such as energy prices, the cost and utilization of vehicles, landing fees, and pilots’ salaries) suggest that the cost per passenger-</w:t>
       </w:r>
-      <w:proofErr w:type="spellStart"/>
-      <w:r>
-        <w:t>seatkilometer</w:t>
-      </w:r>
-      <w:proofErr w:type="spellEnd"/>
+      <w:r>
+        <w:t>seat kilometer</w:t>
+      </w:r>
       <w:r>
         <w:t xml:space="preserve"> of a piloted UAM flight could be up to twice the cost of an autonomous one</w:t>
       </w:r>
@@ -2131,6 +2504,7 @@
         <w:rPr>
           <w:b/>
           <w:bCs/>
+          <w:noProof/>
         </w:rPr>
         <w:drawing>
           <wp:inline distT="0" distB="0" distL="0" distR="0" wp14:anchorId="3892D2C2" wp14:editId="4BB2D320">
@@ -2171,10 +2545,7 @@
     </w:p>
     <w:p>
       <w:r>
-        <w:t xml:space="preserve"> Finding, training, and retaining enough pilots will be another big challenge</w:t>
-      </w:r>
-      <w:r>
-        <w:t>.</w:t>
+        <w:t xml:space="preserve"> Finding, training, and retaining enough pilots will be another big challenge.</w:t>
       </w:r>
     </w:p>
     <w:p>
@@ -2189,6 +2560,7 @@
         <w:rPr>
           <w:b/>
           <w:bCs/>
+          <w:noProof/>
         </w:rPr>
         <w:drawing>
           <wp:inline distT="0" distB="0" distL="0" distR="0" wp14:anchorId="7F20D6D9" wp14:editId="2F17C972">
@@ -2295,14 +2667,6 @@
           <w:bCs/>
         </w:rPr>
       </w:pPr>
-    </w:p>
-    <w:p>
-      <w:pPr>
-        <w:rPr>
-          <w:b/>
-          <w:bCs/>
-        </w:rPr>
-      </w:pPr>
       <w:r>
         <w:rPr>
           <w:b/>
@@ -2336,32 +2700,26 @@
           <w:b/>
           <w:bCs/>
         </w:rPr>
-        <w:t>Insight 1: Automation has the potential to substantially reduce costs and unlock a larger market</w:t>
-      </w:r>
-    </w:p>
-    <w:p>
-      <w:r>
-        <w:t>Pilots are one of the most significant drivers of value and cost for the AAM sector</w:t>
-      </w:r>
-      <w:r>
-        <w:t>.</w:t>
-      </w:r>
-      <w:r>
-        <w:t xml:space="preserve"> One way to reduce costs, once regulation and technology allow for it, is to move the pilot from the vehicle to a control center on the ground in 1:1 pilot-to-vehicle operations</w:t>
-      </w:r>
-      <w:r>
-        <w:t xml:space="preserve">. </w:t>
-      </w:r>
-      <w:r>
-        <w:t>However, we estimate that 60,000 new electric vertical takeoff and landing (</w:t>
-      </w:r>
-      <w:proofErr w:type="spellStart"/>
-      <w:r>
-        <w:t>eVTOL</w:t>
-      </w:r>
-      <w:proofErr w:type="spellEnd"/>
-      <w:r>
-        <w:t>) pilots may be required by 2028, which may create a challenge for operators.</w:t>
+        <w:t xml:space="preserve">Insight 1: Automation has the potential to </w:t>
+      </w:r>
+      <w:r>
+        <w:rPr>
+          <w:b/>
+          <w:bCs/>
+        </w:rPr>
+        <w:t>reduce</w:t>
+      </w:r>
+      <w:r>
+        <w:rPr>
+          <w:b/>
+          <w:bCs/>
+        </w:rPr>
+        <w:t xml:space="preserve"> costs and unlock a larger market</w:t>
+      </w:r>
+    </w:p>
+    <w:p>
+      <w:r>
+        <w:t>Pilots are one of the most significant drivers of value and cost for the AAM sector. One way to reduce costs, once regulation and technology allow for it, is to move the pilot from the vehicle to a control center on the ground in 1:1 pilot-to-vehicle operations. However, we estimate that 60,000 new electric vertical takeoff and landing (eVTOL) pilots may be required by 2028, which may create a challenge for operators.</w:t>
       </w:r>
     </w:p>
     <w:p>
@@ -2386,15 +2744,13 @@
         </w:rPr>
         <w:t xml:space="preserve">Insight 2: Mobility services may become a control point, charging fees that are comparable to today’s </w:t>
       </w:r>
-      <w:proofErr w:type="spellStart"/>
-      <w:r>
-        <w:rPr>
-          <w:b/>
-          <w:bCs/>
-        </w:rPr>
-        <w:t>ridehailing</w:t>
-      </w:r>
-      <w:proofErr w:type="spellEnd"/>
+      <w:r>
+        <w:rPr>
+          <w:b/>
+          <w:bCs/>
+        </w:rPr>
+        <w:t>ride hailing</w:t>
+      </w:r>
       <w:r>
         <w:rPr>
           <w:b/>
@@ -2405,17 +2761,17 @@
     </w:p>
     <w:p>
       <w:r>
-        <w:t>Connecting vehicle operators with consumers via a mobility platform may be a future control point</w:t>
-      </w:r>
-      <w:r>
-        <w:t xml:space="preserve">. </w:t>
-      </w:r>
-      <w:r>
-        <w:t>if platforms can acquire a sufficiently large customer base to achieve network effects and offer intermodal integration. In this case, our estimate of 20 to 25 percent value creation is comparable with today’s e-hailing services, which generate value of more than 20 percent. This value varies from city to city, which might be also the case for future AAM offerings.</w:t>
-      </w:r>
-    </w:p>
-    <w:p>
-      <w:r>
+        <w:t>Connecting vehicle operators with consumers via a mobility platform may be a future control point. if platforms can acquire a sufficiently large customer base to achieve network effects and offer intermodal integration. In this case, our estimate of 20 to 25 percent value creation is comparable with today’s e-hailing services, which generate value of more than 20 percent. This value varies from city to city, which might be also the case for future AAM offerings.</w:t>
+      </w:r>
+    </w:p>
+    <w:p>
+      <w:pPr>
+        <w:jc w:val="center"/>
+      </w:pPr>
+      <w:r>
+        <w:rPr>
+          <w:noProof/>
+        </w:rPr>
         <w:lastRenderedPageBreak/>
         <w:drawing>
           <wp:inline distT="0" distB="0" distL="0" distR="0" wp14:anchorId="383B716E" wp14:editId="5B7B644C">
@@ -2471,23 +2827,12 @@
     </w:p>
     <w:p>
       <w:r>
-        <w:t>We estimate that the necessary ground infrastructure in a city such as London or New York could require capital expenditures of $35 million to $45 million, with $110 million to $130 million in annual running costs</w:t>
-      </w:r>
-      <w:r>
-        <w:t>.</w:t>
-      </w:r>
-    </w:p>
-    <w:p>
-      <w:r>
-        <w:t xml:space="preserve">It is recommended that </w:t>
-      </w:r>
-      <w:proofErr w:type="gramStart"/>
-      <w:r>
-        <w:t>the  operator</w:t>
-      </w:r>
-      <w:proofErr w:type="gramEnd"/>
-      <w:r>
-        <w:t xml:space="preserve"> makes profit attracting retails stores and restaurants as tenants.</w:t>
+        <w:t>We estimate that the necessary ground infrastructure in a city such as London or New York could require capital expenditures of $35 million to $45 million, with $110 million to $130 million in annual running costs.</w:t>
+      </w:r>
+    </w:p>
+    <w:p>
+      <w:r>
+        <w:t>It is recommended that the operator makes profit attracting retails stores and restaurants as tenants.</w:t>
       </w:r>
     </w:p>
     <w:p/>
@@ -2508,26 +2853,20 @@
     </w:p>
     <w:p>
       <w:r>
-        <w:t>Advanced air mobility is becoming a reality. Airport operators need to assess the opportunity and integrate it into their planning.</w:t>
-      </w:r>
-      <w:r>
-        <w:t xml:space="preserve"> </w:t>
-      </w:r>
-      <w:r>
-        <w:t xml:space="preserve">It is likely only a matter of years before AAM innovations truly take off. McKinsey’s AAM database lists more than 250 active AAM projects across the globe with more </w:t>
+        <w:t xml:space="preserve">Advanced air mobility is becoming a reality. Airport operators need to assess the opportunity and integrate it into their planning. It is </w:t>
+      </w:r>
+      <w:r>
+        <w:t>only</w:t>
+      </w:r>
+      <w:r>
+        <w:t xml:space="preserve"> a matter of years before AAM innovations truly take off. McKinsey’s AAM database lists more than 250 active AAM projects across the globe with more </w:t>
       </w:r>
       <w:r>
         <w:lastRenderedPageBreak/>
         <w:t>than $11 billion in disclosed investment over the past five years and more than 5,000 employees globally as of August 2021.</w:t>
       </w:r>
       <w:r>
-        <w:t xml:space="preserve"> </w:t>
-      </w:r>
-      <w:r>
-        <w:t>The speed and scope of these developments make integrating AAM an issue of high relevance for airport</w:t>
-      </w:r>
-      <w:r>
-        <w:t>s.</w:t>
+        <w:t xml:space="preserve"> The speed and scope of these developments make integrating AAM an issue of high relevance for airports.</w:t>
       </w:r>
     </w:p>
     <w:p>
@@ -2555,34 +2894,19 @@
     </w:p>
     <w:p>
       <w:r>
-        <w:t>Airports are likely to be at the center of the AAM revolution, at least in the beginning</w:t>
-      </w:r>
-      <w:r>
-        <w:t>.</w:t>
-      </w:r>
-      <w:r>
-        <w:t xml:space="preserve"> First, the economics are attractive because of high, bundled demand for last-mile connections—the vital and currently congested links between airports and the urban areas they serve. Second, some of the basic infrastructure is already in place, both on the ground and in the air, and airport operators have the relevant skills and experience needed to manage facilities. Third, there are obvious customer benefits. AAM flights could save 40 to 60 percent of the time spent traveling to airports on ground transportation within and beyond the city limits. Business passengers would be natural early adopters</w:t>
-      </w:r>
-      <w:r>
-        <w:t>.</w:t>
-      </w:r>
-    </w:p>
-    <w:p>
-      <w:r>
-        <w:t>The main use cases for AAM flights involve transport between a hub airport and vertiports in city centers or the broader catchment area, or between a hub airport and AAM landing sites at smaller regional airports</w:t>
-      </w:r>
-      <w:r>
-        <w:t xml:space="preserve">. </w:t>
-      </w:r>
-      <w:r>
-        <w:t>All use cases will require airports to integrate AAM connections into their infrastructure, investment, and business planning. And each use case will involve distinct challenges, making a “one size fits all” approach impossible</w:t>
-      </w:r>
-      <w:r>
-        <w:t>.</w:t>
-      </w:r>
-    </w:p>
-    <w:p>
-      <w:r>
+        <w:t>Airports are likely to be at the center of the AAM revolution, at least in the beginning. First, the economics are attractive because of high, bundled demand for last-mile connections—the vital and currently congested links between airports and the urban areas they serve. Second, some of the basic infrastructure is already in place, both on the ground and in the air, and airport operators have the relevant skills and experience needed to manage facilities. Third, there are obvious customer benefits. AAM flights could save 40 to 60 percent of the time spent traveling to airports on ground transportation within and beyond the city limits. Business passengers would be natural early adopters.</w:t>
+      </w:r>
+    </w:p>
+    <w:p>
+      <w:r>
+        <w:t>The main use cases for AAM flights involve transport between a hub airport and vertiports in city centers or the broader catchment area, or between a hub airport and AAM landing sites at smaller regional airports. All use cases will require airports to integrate AAM connections into their infrastructure, investment, and business planning. And each use case will involve distinct challenges, making a “one size fits all” approach impossible.</w:t>
+      </w:r>
+    </w:p>
+    <w:p>
+      <w:r>
+        <w:rPr>
+          <w:noProof/>
+        </w:rPr>
         <w:drawing>
           <wp:inline distT="0" distB="0" distL="0" distR="0" wp14:anchorId="509AB871" wp14:editId="5AA29C51">
             <wp:extent cx="5144218" cy="4010585"/>
@@ -2621,7 +2945,13 @@
       </w:r>
     </w:p>
     <w:p>
-      <w:r>
+      <w:pPr>
+        <w:jc w:val="center"/>
+      </w:pPr>
+      <w:r>
+        <w:rPr>
+          <w:noProof/>
+        </w:rPr>
         <w:lastRenderedPageBreak/>
         <w:drawing>
           <wp:inline distT="0" distB="0" distL="0" distR="0" wp14:anchorId="232A8E0C" wp14:editId="6201DA90">
@@ -2678,85 +3008,196 @@
     </w:p>
     <w:p>
       <w:r>
-        <w:t>An important building block of business plans is unit metrics for cost and revenue.</w:t>
+        <w:t>An important building block of business plans is unit metrics for cost and revenue. To fully understand the economics, we need to clearly define unit metrics. The following discussion aims to provide some clarity about how to properly adjust unit metrics. It does not mean to endorse any absolute price points—that requires a longer and deeper discussion.</w:t>
+      </w:r>
+    </w:p>
+    <w:p>
+      <w:pPr>
+        <w:rPr>
+          <w:b/>
+          <w:bCs/>
+        </w:rPr>
+      </w:pPr>
+    </w:p>
+    <w:p>
+      <w:pPr>
+        <w:rPr>
+          <w:b/>
+          <w:bCs/>
+        </w:rPr>
+      </w:pPr>
+      <w:r>
+        <w:rPr>
+          <w:b/>
+          <w:bCs/>
+        </w:rPr>
+        <w:t>Defining unit cost and revenue</w:t>
+      </w:r>
+    </w:p>
+    <w:p>
+      <w:r>
+        <w:t>Unit cost for transportation is usually seen as cost per unit of distance. There are also three ways to think about distance: the direct (great circle) distance, which is the most direct path between two points; the road distance, which reflects the indirect nature of road travel; and the air distance, which is the aircraft’s flight path. Air distance tends to be shorter than road distance but longer than direct distance because the aircraft needs to maneuver for takeoff and landing and around other traffic and geography.</w:t>
+      </w:r>
+    </w:p>
+    <w:p>
+      <w:r>
+        <w:t xml:space="preserve">To demonstrate the importance of these distinctions, the exhibit shows a unit revenue, or price, comparison between a hypothetical AAM provider and a ride-hailing service. As shown, there are nine </w:t>
+      </w:r>
+      <w:r>
+        <w:t>diverse ways</w:t>
+      </w:r>
+      <w:r>
+        <w:t xml:space="preserve"> to define unit price. If the typical ride-hailing service costs $3 per vehicle road mile and the AAM cost is $2.50 per passenger flight mile, at face value the AAM player appears to have a lower cost. But that conclusion assumes that </w:t>
+      </w:r>
+      <w:r>
+        <w:t>there is</w:t>
+      </w:r>
+      <w:r>
+        <w:t xml:space="preserve"> only one passenger and that both vehicles follow the same route. Because the car will </w:t>
+      </w:r>
+      <w:r>
+        <w:t>take</w:t>
+      </w:r>
+      <w:r>
+        <w:t xml:space="preserve"> a less direct (and thus longer) route, it is not a fair comparison. A more insightful comparison is to adjust toward a common definition of distance. In this example, we adjust to a common definition by assuming that the car’s route will </w:t>
+      </w:r>
+      <w:r>
+        <w:lastRenderedPageBreak/>
+        <w:t xml:space="preserve">be about 33 percent longer than the direct distance because the car </w:t>
+      </w:r>
+      <w:r>
+        <w:t>must</w:t>
+      </w:r>
+      <w:r>
+        <w:t xml:space="preserve"> use roads. Similarly, we assume the aircraft adds 10 percent in distance to allow for takeoff and landing paths and constraints along the route. With that adjustment, the cost becomes $4.00 per vehicle direct mile for the car and $2.75 per passenger direct mile for the aircraft—making the AAM costs look even better. But this is still not an </w:t>
+      </w:r>
+      <w:r>
+        <w:t>“</w:t>
+      </w:r>
+      <w:r>
+        <w:t>apples-to</w:t>
       </w:r>
       <w:r>
         <w:t xml:space="preserve"> </w:t>
       </w:r>
       <w:r>
-        <w:t>To fully understand the economics, we need to clearly define unit metrics</w:t>
+        <w:t>apples</w:t>
+      </w:r>
+      <w:r>
+        <w:t>”</w:t>
+      </w:r>
+      <w:r>
+        <w:t xml:space="preserve"> comparison, because it compares price per vehicle with price per passenger. When the car is carrying two passengers, for example, the price per passenger direct mile drops to $2.00—well below that of the AAM at $2.75 (</w:t>
+      </w:r>
+      <w:r>
+        <w:t>See chart</w:t>
+      </w:r>
+      <w:r>
+        <w:t>).</w:t>
+      </w:r>
+    </w:p>
+    <w:p>
+      <w:r>
+        <w:drawing>
+          <wp:inline distT="0" distB="0" distL="0" distR="0" wp14:anchorId="03151972" wp14:editId="5B7DCE4E">
+            <wp:extent cx="5201376" cy="5068007"/>
+            <wp:effectExtent l="0" t="0" r="0" b="0"/>
+            <wp:docPr id="21" name="Imagen 21"/>
+            <wp:cNvGraphicFramePr>
+              <a:graphicFrameLocks xmlns:a="http://schemas.openxmlformats.org/drawingml/2006/main" noChangeAspect="1"/>
+            </wp:cNvGraphicFramePr>
+            <a:graphic xmlns:a="http://schemas.openxmlformats.org/drawingml/2006/main">
+              <a:graphicData uri="http://schemas.openxmlformats.org/drawingml/2006/picture">
+                <pic:pic xmlns:pic="http://schemas.openxmlformats.org/drawingml/2006/picture">
+                  <pic:nvPicPr>
+                    <pic:cNvPr id="1" name=""/>
+                    <pic:cNvPicPr/>
+                  </pic:nvPicPr>
+                  <pic:blipFill>
+                    <a:blip r:embed="rId25"/>
+                    <a:stretch>
+                      <a:fillRect/>
+                    </a:stretch>
+                  </pic:blipFill>
+                  <pic:spPr>
+                    <a:xfrm>
+                      <a:off x="0" y="0"/>
+                      <a:ext cx="5201376" cy="5068007"/>
+                    </a:xfrm>
+                    <a:prstGeom prst="rect">
+                      <a:avLst/>
+                    </a:prstGeom>
+                  </pic:spPr>
+                </pic:pic>
+              </a:graphicData>
+            </a:graphic>
+          </wp:inline>
+        </w:drawing>
+      </w:r>
+    </w:p>
+    <w:p>
+      <w:pPr>
+        <w:rPr>
+          <w:b/>
+          <w:bCs/>
+        </w:rPr>
+      </w:pPr>
+    </w:p>
+    <w:p>
+      <w:pPr>
+        <w:rPr>
+          <w:b/>
+          <w:bCs/>
+        </w:rPr>
+      </w:pPr>
+      <w:r>
+        <w:rPr>
+          <w:b/>
+          <w:bCs/>
+        </w:rPr>
+        <w:t>About trip length:</w:t>
+      </w:r>
+    </w:p>
+    <w:p>
+      <w:r>
+        <w:t>In traditional air transportation, the distance square-root adjustment formula provides a good approximation of the impact of stage length on unit metrics. To adjust, one multiplies the unit metric by the square root of the actual stage length of the metric divided by the stage length one would like to adjust to</w:t>
       </w:r>
       <w:r>
         <w:t xml:space="preserve">. </w:t>
       </w:r>
       <w:r>
-        <w:t>The following discussion aims to provide some clarity about how to properly adjust unit metrics. It does not mean to endorse any absolute price points—that requires a longer and deeper discussion.</w:t>
-      </w:r>
-    </w:p>
-    <w:p>
-      <w:pPr>
-        <w:rPr>
-          <w:b/>
-          <w:bCs/>
-        </w:rPr>
-      </w:pPr>
-    </w:p>
-    <w:p>
-      <w:pPr>
-        <w:rPr>
-          <w:b/>
-          <w:bCs/>
-        </w:rPr>
-      </w:pPr>
-      <w:r>
-        <w:rPr>
-          <w:b/>
-          <w:bCs/>
-        </w:rPr>
-        <w:t>Defining unit cost and revenue</w:t>
-      </w:r>
-    </w:p>
-    <w:p>
-      <w:r>
-        <w:t>Unit cost for transportation is usually seen as cost per unit of distance</w:t>
-      </w:r>
-      <w:r>
-        <w:t xml:space="preserve">. </w:t>
-      </w:r>
-      <w:r>
-        <w:t>There are also three ways to think about distance: the direct (great circle) distance, which is the most direct path between two points; the road distance, which reflects the indirect nature of road travel; and the air distance, which is the aircraft’s flight path. Air distance tends to be shorter than road distance but longer than direct distance because the aircraft needs to maneuver for takeoff and landing and around other traffic and geography.</w:t>
-      </w:r>
-    </w:p>
-    <w:p>
-      <w:pPr>
-        <w:rPr>
-          <w:b/>
-          <w:bCs/>
-        </w:rPr>
-      </w:pPr>
-    </w:p>
-    <w:p>
-      <w:pPr>
-        <w:rPr>
-          <w:b/>
-          <w:bCs/>
-        </w:rPr>
-      </w:pPr>
-      <w:r>
-        <w:rPr>
-          <w:b/>
-          <w:bCs/>
-        </w:rPr>
-        <w:t>INDUSTRY PERSPECTIVES:</w:t>
-      </w:r>
-    </w:p>
-    <w:p>
-      <w:pPr>
-        <w:rPr>
-          <w:b/>
-          <w:bCs/>
-        </w:rPr>
-      </w:pPr>
+        <w:t xml:space="preserve">The ratios of fixed to variable costs published by a number of AAM companies suggest that the distance square-root adjustment formula will also be a good approximation for this new industry, at least to a point. As the distances grow farther apart, the </w:t>
+      </w:r>
+      <w:r>
+        <w:lastRenderedPageBreak/>
+        <w:t>unique design</w:t>
+      </w:r>
+      <w:r>
+        <w:t xml:space="preserve"> points of each aircraft will start to play an important role and break the validity of the adjustment formula.</w:t>
+      </w:r>
+    </w:p>
+    <w:p>
+      <w:pPr>
+        <w:rPr>
+          <w:b/>
+          <w:bCs/>
+        </w:rPr>
+      </w:pPr>
+      <w:r>
+        <w:t xml:space="preserve">For example, a hypothetical AAM has a cost of $1.75 per seat flight mile at a 25-mile reference stage length, while another hypothetical AAM has a cost of $1.50 at a 35-mile stage length. </w:t>
+      </w:r>
+      <w:r>
+        <w:t>The</w:t>
+      </w:r>
+      <w:r>
+        <w:t xml:space="preserve"> second AAM appears to have lower costs. But when its path is adjusted to the first AAM’s stage length—$1.50 * sqrt (35/25) = $1.77—the two costs turn out to be </w:t>
+      </w:r>
+      <w:r>
+        <w:t>equivalent</w:t>
+      </w:r>
+      <w:r>
+        <w:t xml:space="preserve"> and thus quite competitive. These adjustments, both for the proper definition of unit metrics and for trip length, are necessary to get a proper view of the AAM business. Players that fail to use unit metrics correctly could easily make poor decisions leading to value destruction.</w:t>
+      </w:r>
     </w:p>
     <w:sectPr>
       <w:pgSz w:w="12240" w:h="15840"/>
